--- a/DisenodeSoftware.doc.docx
+++ b/DisenodeSoftware.doc.docx
@@ -22456,19 +22456,117 @@
       <w:bookmarkStart w:id="23" w:name="_buxkaa7focsx" w:colFirst="0" w:colLast="0"/>
       <w:bookmarkEnd w:id="23"/>
     </w:p>
+    <w:p/>
     <w:p>
       <w:pPr>
-        <w:pStyle w:val="Heading1"/>
-      </w:pPr>
-      <w:bookmarkStart w:id="24" w:name="_th0jopxd0i29" w:colFirst="0" w:colLast="0"/>
+        <w:rPr>
+          <w:b/>
+          <w:sz w:val="28"/>
+        </w:rPr>
+      </w:pPr>
+    </w:p>
+    <w:p>
+      <w:pPr>
+        <w:rPr>
+          <w:b/>
+          <w:sz w:val="28"/>
+        </w:rPr>
+      </w:pPr>
+      <w:r>
+        <w:rPr>
+          <w:b/>
+          <w:sz w:val="28"/>
+        </w:rPr>
+        <w:t>Diagrama de Clases</w:t>
+      </w:r>
+    </w:p>
+    <w:p/>
+    <w:p/>
+    <w:p/>
+    <w:p>
+      <w:r>
+        <w:rPr>
+          <w:noProof/>
+          <w:lang w:val="en-US"/>
+        </w:rPr>
+        <w:drawing>
+          <wp:inline distT="0" distB="0" distL="0" distR="0" wp14:anchorId="310E091E" wp14:editId="78FA276D">
+            <wp:extent cx="5274310" cy="3620135"/>
+            <wp:effectExtent l="0" t="0" r="8890" b="12065"/>
+            <wp:docPr id="8" name="Picture 8"/>
+            <wp:cNvGraphicFramePr>
+              <a:graphicFrameLocks xmlns:a="http://schemas.openxmlformats.org/drawingml/2006/main" noChangeAspect="1"/>
+            </wp:cNvGraphicFramePr>
+            <a:graphic xmlns:a="http://schemas.openxmlformats.org/drawingml/2006/main">
+              <a:graphicData uri="http://schemas.openxmlformats.org/drawingml/2006/picture">
+                <pic:pic xmlns:pic="http://schemas.openxmlformats.org/drawingml/2006/picture">
+                  <pic:nvPicPr>
+                    <pic:cNvPr id="8" name="Diagrama de Clases.png"/>
+                    <pic:cNvPicPr/>
+                  </pic:nvPicPr>
+                  <pic:blipFill>
+                    <a:blip r:embed="rId8" cstate="print">
+                      <a:extLst>
+                        <a:ext uri="{28A0092B-C50C-407E-A947-70E740481C1C}">
+                          <a14:useLocalDpi xmlns:a14="http://schemas.microsoft.com/office/drawing/2010/main" val="0"/>
+                        </a:ext>
+                      </a:extLst>
+                    </a:blip>
+                    <a:stretch>
+                      <a:fillRect/>
+                    </a:stretch>
+                  </pic:blipFill>
+                  <pic:spPr>
+                    <a:xfrm>
+                      <a:off x="0" y="0"/>
+                      <a:ext cx="5274310" cy="3620135"/>
+                    </a:xfrm>
+                    <a:prstGeom prst="rect">
+                      <a:avLst/>
+                    </a:prstGeom>
+                  </pic:spPr>
+                </pic:pic>
+              </a:graphicData>
+            </a:graphic>
+          </wp:inline>
+        </w:drawing>
+      </w:r>
+    </w:p>
+    <w:p/>
+    <w:p/>
+    <w:p/>
+    <w:p/>
+    <w:p/>
+    <w:p/>
+    <w:p/>
+    <w:p/>
+    <w:p/>
+    <w:p/>
+    <w:p/>
+    <w:p/>
+    <w:p/>
+    <w:p/>
+    <w:p/>
+    <w:p/>
+    <w:p/>
+    <w:p/>
+    <w:p>
+      <w:bookmarkStart w:id="24" w:name="_GoBack"/>
       <w:bookmarkEnd w:id="24"/>
     </w:p>
     <w:p>
       <w:pPr>
         <w:pStyle w:val="Heading1"/>
       </w:pPr>
-      <w:bookmarkStart w:id="25" w:name="_xtvswzsctxht" w:colFirst="0" w:colLast="0"/>
+      <w:bookmarkStart w:id="25" w:name="_th0jopxd0i29" w:colFirst="0" w:colLast="0"/>
       <w:bookmarkEnd w:id="25"/>
+    </w:p>
+    <w:p>
+      <w:pPr>
+        <w:pStyle w:val="Heading1"/>
+      </w:pPr>
+      <w:bookmarkStart w:id="26" w:name="_xtvswzsctxht" w:colFirst="0" w:colLast="0"/>
+      <w:bookmarkEnd w:id="26"/>
       <w:r>
         <w:t xml:space="preserve">Diagrama de secuencias </w:t>
       </w:r>
@@ -22537,227 +22635,6 @@
                 <pic:pic xmlns:pic="http://schemas.openxmlformats.org/drawingml/2006/picture">
                   <pic:nvPicPr>
                     <pic:cNvPr id="1" name="Cobro de Cuenta.png"/>
-                    <pic:cNvPicPr/>
-                  </pic:nvPicPr>
-                  <pic:blipFill>
-                    <a:blip r:embed="rId8" cstate="print">
-                      <a:extLst>
-                        <a:ext uri="{28A0092B-C50C-407E-A947-70E740481C1C}">
-                          <a14:useLocalDpi xmlns:a14="http://schemas.microsoft.com/office/drawing/2010/main" val="0"/>
-                        </a:ext>
-                      </a:extLst>
-                    </a:blip>
-                    <a:stretch>
-                      <a:fillRect/>
-                    </a:stretch>
-                  </pic:blipFill>
-                  <pic:spPr>
-                    <a:xfrm>
-                      <a:off x="0" y="0"/>
-                      <a:ext cx="5274310" cy="4565650"/>
-                    </a:xfrm>
-                    <a:prstGeom prst="rect">
-                      <a:avLst/>
-                    </a:prstGeom>
-                  </pic:spPr>
-                </pic:pic>
-              </a:graphicData>
-            </a:graphic>
-          </wp:inline>
-        </w:drawing>
-      </w:r>
-    </w:p>
-    <w:p>
-      <w:pPr>
-        <w:rPr>
-          <w:rFonts w:ascii="Tahoma" w:eastAsia="Tahoma" w:hAnsi="Tahoma" w:cs="Tahoma"/>
-          <w:sz w:val="20"/>
-          <w:szCs w:val="20"/>
-        </w:rPr>
-      </w:pPr>
-    </w:p>
-    <w:p>
-      <w:pPr>
-        <w:rPr>
-          <w:rFonts w:ascii="Tahoma" w:eastAsia="Tahoma" w:hAnsi="Tahoma" w:cs="Tahoma"/>
-          <w:sz w:val="20"/>
-          <w:szCs w:val="20"/>
-        </w:rPr>
-      </w:pPr>
-    </w:p>
-    <w:p>
-      <w:pPr>
-        <w:rPr>
-          <w:rFonts w:ascii="Tahoma" w:eastAsia="Tahoma" w:hAnsi="Tahoma" w:cs="Tahoma"/>
-          <w:sz w:val="20"/>
-          <w:szCs w:val="20"/>
-        </w:rPr>
-      </w:pPr>
-    </w:p>
-    <w:p>
-      <w:pPr>
-        <w:rPr>
-          <w:rFonts w:ascii="Tahoma" w:eastAsia="Tahoma" w:hAnsi="Tahoma" w:cs="Tahoma"/>
-          <w:sz w:val="20"/>
-          <w:szCs w:val="20"/>
-        </w:rPr>
-      </w:pPr>
-    </w:p>
-    <w:p>
-      <w:pPr>
-        <w:rPr>
-          <w:rFonts w:ascii="Tahoma" w:eastAsia="Tahoma" w:hAnsi="Tahoma" w:cs="Tahoma"/>
-          <w:sz w:val="20"/>
-          <w:szCs w:val="20"/>
-        </w:rPr>
-      </w:pPr>
-    </w:p>
-    <w:p>
-      <w:pPr>
-        <w:rPr>
-          <w:rFonts w:ascii="Tahoma" w:eastAsia="Tahoma" w:hAnsi="Tahoma" w:cs="Tahoma"/>
-          <w:sz w:val="20"/>
-          <w:szCs w:val="20"/>
-        </w:rPr>
-      </w:pPr>
-    </w:p>
-    <w:p>
-      <w:pPr>
-        <w:rPr>
-          <w:rFonts w:ascii="Tahoma" w:eastAsia="Tahoma" w:hAnsi="Tahoma" w:cs="Tahoma"/>
-          <w:sz w:val="20"/>
-          <w:szCs w:val="20"/>
-        </w:rPr>
-      </w:pPr>
-    </w:p>
-    <w:p>
-      <w:pPr>
-        <w:rPr>
-          <w:rFonts w:ascii="Tahoma" w:eastAsia="Tahoma" w:hAnsi="Tahoma" w:cs="Tahoma"/>
-          <w:sz w:val="20"/>
-          <w:szCs w:val="20"/>
-        </w:rPr>
-      </w:pPr>
-    </w:p>
-    <w:p>
-      <w:pPr>
-        <w:rPr>
-          <w:rFonts w:ascii="Tahoma" w:eastAsia="Tahoma" w:hAnsi="Tahoma" w:cs="Tahoma"/>
-          <w:sz w:val="20"/>
-          <w:szCs w:val="20"/>
-        </w:rPr>
-      </w:pPr>
-    </w:p>
-    <w:p>
-      <w:pPr>
-        <w:rPr>
-          <w:rFonts w:ascii="Tahoma" w:eastAsia="Tahoma" w:hAnsi="Tahoma" w:cs="Tahoma"/>
-          <w:sz w:val="20"/>
-          <w:szCs w:val="20"/>
-        </w:rPr>
-      </w:pPr>
-    </w:p>
-    <w:p>
-      <w:pPr>
-        <w:rPr>
-          <w:rFonts w:ascii="Tahoma" w:eastAsia="Tahoma" w:hAnsi="Tahoma" w:cs="Tahoma"/>
-          <w:sz w:val="20"/>
-          <w:szCs w:val="20"/>
-        </w:rPr>
-      </w:pPr>
-    </w:p>
-    <w:p>
-      <w:pPr>
-        <w:rPr>
-          <w:rFonts w:ascii="Tahoma" w:eastAsia="Tahoma" w:hAnsi="Tahoma" w:cs="Tahoma"/>
-          <w:sz w:val="20"/>
-          <w:szCs w:val="20"/>
-        </w:rPr>
-      </w:pPr>
-    </w:p>
-    <w:p>
-      <w:pPr>
-        <w:rPr>
-          <w:rFonts w:ascii="Tahoma" w:eastAsia="Tahoma" w:hAnsi="Tahoma" w:cs="Tahoma"/>
-          <w:sz w:val="20"/>
-          <w:szCs w:val="20"/>
-        </w:rPr>
-      </w:pPr>
-    </w:p>
-    <w:p>
-      <w:pPr>
-        <w:rPr>
-          <w:rFonts w:ascii="Tahoma" w:eastAsia="Tahoma" w:hAnsi="Tahoma" w:cs="Tahoma"/>
-          <w:sz w:val="20"/>
-          <w:szCs w:val="20"/>
-        </w:rPr>
-      </w:pPr>
-    </w:p>
-    <w:p>
-      <w:pPr>
-        <w:rPr>
-          <w:rFonts w:ascii="Tahoma" w:eastAsia="Tahoma" w:hAnsi="Tahoma" w:cs="Tahoma"/>
-          <w:sz w:val="20"/>
-          <w:szCs w:val="20"/>
-        </w:rPr>
-      </w:pPr>
-    </w:p>
-    <w:p>
-      <w:pPr>
-        <w:rPr>
-          <w:rFonts w:ascii="Tahoma" w:eastAsia="Tahoma" w:hAnsi="Tahoma" w:cs="Tahoma"/>
-          <w:sz w:val="20"/>
-          <w:szCs w:val="20"/>
-        </w:rPr>
-      </w:pPr>
-    </w:p>
-    <w:p>
-      <w:pPr>
-        <w:rPr>
-          <w:rFonts w:ascii="Tahoma" w:eastAsia="Tahoma" w:hAnsi="Tahoma" w:cs="Tahoma"/>
-          <w:sz w:val="20"/>
-          <w:szCs w:val="20"/>
-        </w:rPr>
-      </w:pPr>
-      <w:r>
-        <w:rPr>
-          <w:rFonts w:ascii="Tahoma" w:eastAsia="Tahoma" w:hAnsi="Tahoma" w:cs="Tahoma"/>
-          <w:sz w:val="20"/>
-          <w:szCs w:val="20"/>
-        </w:rPr>
-        <w:lastRenderedPageBreak/>
-        <w:t>2.- Cola de Platos</w:t>
-      </w:r>
-    </w:p>
-    <w:p>
-      <w:pPr>
-        <w:rPr>
-          <w:rFonts w:ascii="Tahoma" w:eastAsia="Tahoma" w:hAnsi="Tahoma" w:cs="Tahoma"/>
-          <w:sz w:val="20"/>
-          <w:szCs w:val="20"/>
-        </w:rPr>
-      </w:pPr>
-      <w:r>
-        <w:rPr>
-          <w:rFonts w:ascii="Tahoma" w:eastAsia="Tahoma" w:hAnsi="Tahoma" w:cs="Tahoma"/>
-          <w:noProof/>
-          <w:sz w:val="20"/>
-          <w:szCs w:val="20"/>
-          <w:lang w:val="en-US"/>
-        </w:rPr>
-        <w:drawing>
-          <wp:inline distT="0" distB="0" distL="0" distR="0" wp14:anchorId="1F0584A0" wp14:editId="24A4871D">
-            <wp:extent cx="5274310" cy="4565650"/>
-            <wp:effectExtent l="0" t="0" r="0" b="0"/>
-            <wp:docPr id="4" name="Picture 4"/>
-            <wp:cNvGraphicFramePr>
-              <a:graphicFrameLocks xmlns:a="http://schemas.openxmlformats.org/drawingml/2006/main" noChangeAspect="1"/>
-            </wp:cNvGraphicFramePr>
-            <a:graphic xmlns:a="http://schemas.openxmlformats.org/drawingml/2006/main">
-              <a:graphicData uri="http://schemas.openxmlformats.org/drawingml/2006/picture">
-                <pic:pic xmlns:pic="http://schemas.openxmlformats.org/drawingml/2006/picture">
-                  <pic:nvPicPr>
-                    <pic:cNvPr id="4" name="Cola de Platos.png"/>
                     <pic:cNvPicPr/>
                   </pic:nvPicPr>
                   <pic:blipFill>
@@ -22940,67 +22817,13 @@
           <w:szCs w:val="20"/>
         </w:rPr>
       </w:pPr>
-    </w:p>
-    <w:p>
-      <w:pPr>
-        <w:rPr>
-          <w:rFonts w:ascii="Tahoma" w:eastAsia="Tahoma" w:hAnsi="Tahoma" w:cs="Tahoma"/>
-          <w:sz w:val="20"/>
-          <w:szCs w:val="20"/>
-        </w:rPr>
-      </w:pPr>
-    </w:p>
-    <w:p>
-      <w:pPr>
-        <w:rPr>
-          <w:rFonts w:ascii="Tahoma" w:eastAsia="Tahoma" w:hAnsi="Tahoma" w:cs="Tahoma"/>
-          <w:sz w:val="20"/>
-          <w:szCs w:val="20"/>
-        </w:rPr>
-      </w:pPr>
-    </w:p>
-    <w:p>
-      <w:pPr>
-        <w:rPr>
-          <w:rFonts w:ascii="Tahoma" w:eastAsia="Tahoma" w:hAnsi="Tahoma" w:cs="Tahoma"/>
-          <w:sz w:val="20"/>
-          <w:szCs w:val="20"/>
-        </w:rPr>
-      </w:pPr>
-    </w:p>
-    <w:p>
-      <w:pPr>
-        <w:rPr>
-          <w:rFonts w:ascii="Tahoma" w:eastAsia="Tahoma" w:hAnsi="Tahoma" w:cs="Tahoma"/>
-          <w:sz w:val="20"/>
-          <w:szCs w:val="20"/>
-        </w:rPr>
-      </w:pPr>
-    </w:p>
-    <w:p>
-      <w:pPr>
-        <w:rPr>
-          <w:rFonts w:ascii="Tahoma" w:eastAsia="Tahoma" w:hAnsi="Tahoma" w:cs="Tahoma"/>
-          <w:sz w:val="20"/>
-          <w:szCs w:val="20"/>
-        </w:rPr>
-      </w:pPr>
-    </w:p>
-    <w:p>
-      <w:pPr>
-        <w:rPr>
-          <w:rFonts w:ascii="Tahoma" w:eastAsia="Tahoma" w:hAnsi="Tahoma" w:cs="Tahoma"/>
-          <w:sz w:val="20"/>
-          <w:szCs w:val="20"/>
-        </w:rPr>
-      </w:pPr>
       <w:r>
         <w:rPr>
           <w:rFonts w:ascii="Tahoma" w:eastAsia="Tahoma" w:hAnsi="Tahoma" w:cs="Tahoma"/>
           <w:sz w:val="20"/>
           <w:szCs w:val="20"/>
         </w:rPr>
-        <w:t>3.- Generar Reporte</w:t>
+        <w:t>2.- Cola de Platos</w:t>
       </w:r>
     </w:p>
     <w:p>
@@ -23019,11 +22842,12 @@
           <w:szCs w:val="20"/>
           <w:lang w:val="en-US"/>
         </w:rPr>
+        <w:lastRenderedPageBreak/>
         <w:drawing>
-          <wp:inline distT="0" distB="0" distL="0" distR="0" wp14:anchorId="5C9E2001" wp14:editId="29D24FB4">
+          <wp:inline distT="0" distB="0" distL="0" distR="0" wp14:anchorId="1F0584A0" wp14:editId="24A4871D">
             <wp:extent cx="5274310" cy="4565650"/>
             <wp:effectExtent l="0" t="0" r="0" b="0"/>
-            <wp:docPr id="5" name="Picture 5"/>
+            <wp:docPr id="4" name="Picture 4"/>
             <wp:cNvGraphicFramePr>
               <a:graphicFrameLocks xmlns:a="http://schemas.openxmlformats.org/drawingml/2006/main" noChangeAspect="1"/>
             </wp:cNvGraphicFramePr>
@@ -23031,7 +22855,7 @@
               <a:graphicData uri="http://schemas.openxmlformats.org/drawingml/2006/picture">
                 <pic:pic xmlns:pic="http://schemas.openxmlformats.org/drawingml/2006/picture">
                   <pic:nvPicPr>
-                    <pic:cNvPr id="5" name="Generar Reporte.png"/>
+                    <pic:cNvPr id="4" name="Cola de Platos.png"/>
                     <pic:cNvPicPr/>
                   </pic:nvPicPr>
                   <pic:blipFill>
@@ -23259,13 +23083,23 @@
           <w:szCs w:val="20"/>
         </w:rPr>
       </w:pPr>
+    </w:p>
+    <w:p>
+      <w:pPr>
+        <w:rPr>
+          <w:rFonts w:ascii="Tahoma" w:eastAsia="Tahoma" w:hAnsi="Tahoma" w:cs="Tahoma"/>
+          <w:sz w:val="20"/>
+          <w:szCs w:val="20"/>
+        </w:rPr>
+      </w:pPr>
       <w:r>
         <w:rPr>
           <w:rFonts w:ascii="Tahoma" w:eastAsia="Tahoma" w:hAnsi="Tahoma" w:cs="Tahoma"/>
           <w:sz w:val="20"/>
           <w:szCs w:val="20"/>
         </w:rPr>
-        <w:t>4.- Log</w:t>
+        <w:lastRenderedPageBreak/>
+        <w:t>3.- Generar Reporte</w:t>
       </w:r>
     </w:p>
     <w:p>
@@ -23285,10 +23119,10 @@
           <w:lang w:val="en-US"/>
         </w:rPr>
         <w:drawing>
-          <wp:inline distT="0" distB="0" distL="0" distR="0" wp14:anchorId="23439578" wp14:editId="5EC30302">
+          <wp:inline distT="0" distB="0" distL="0" distR="0" wp14:anchorId="5C9E2001" wp14:editId="29D24FB4">
             <wp:extent cx="5274310" cy="4565650"/>
             <wp:effectExtent l="0" t="0" r="0" b="0"/>
-            <wp:docPr id="6" name="Picture 6"/>
+            <wp:docPr id="5" name="Picture 5"/>
             <wp:cNvGraphicFramePr>
               <a:graphicFrameLocks xmlns:a="http://schemas.openxmlformats.org/drawingml/2006/main" noChangeAspect="1"/>
             </wp:cNvGraphicFramePr>
@@ -23296,7 +23130,7 @@
               <a:graphicData uri="http://schemas.openxmlformats.org/drawingml/2006/picture">
                 <pic:pic xmlns:pic="http://schemas.openxmlformats.org/drawingml/2006/picture">
                   <pic:nvPicPr>
-                    <pic:cNvPr id="6" name="Log.png"/>
+                    <pic:cNvPr id="5" name="Generar Reporte.png"/>
                     <pic:cNvPicPr/>
                   </pic:nvPicPr>
                   <pic:blipFill>
@@ -23335,23 +23169,279 @@
           <w:szCs w:val="20"/>
         </w:rPr>
       </w:pPr>
+    </w:p>
+    <w:p>
+      <w:pPr>
+        <w:rPr>
+          <w:rFonts w:ascii="Tahoma" w:eastAsia="Tahoma" w:hAnsi="Tahoma" w:cs="Tahoma"/>
+          <w:sz w:val="20"/>
+          <w:szCs w:val="20"/>
+        </w:rPr>
+      </w:pPr>
+    </w:p>
+    <w:p>
+      <w:pPr>
+        <w:rPr>
+          <w:rFonts w:ascii="Tahoma" w:eastAsia="Tahoma" w:hAnsi="Tahoma" w:cs="Tahoma"/>
+          <w:sz w:val="20"/>
+          <w:szCs w:val="20"/>
+        </w:rPr>
+      </w:pPr>
+    </w:p>
+    <w:p>
+      <w:pPr>
+        <w:rPr>
+          <w:rFonts w:ascii="Tahoma" w:eastAsia="Tahoma" w:hAnsi="Tahoma" w:cs="Tahoma"/>
+          <w:sz w:val="20"/>
+          <w:szCs w:val="20"/>
+        </w:rPr>
+      </w:pPr>
+    </w:p>
+    <w:p>
+      <w:pPr>
+        <w:rPr>
+          <w:rFonts w:ascii="Tahoma" w:eastAsia="Tahoma" w:hAnsi="Tahoma" w:cs="Tahoma"/>
+          <w:sz w:val="20"/>
+          <w:szCs w:val="20"/>
+        </w:rPr>
+      </w:pPr>
+    </w:p>
+    <w:p>
+      <w:pPr>
+        <w:rPr>
+          <w:rFonts w:ascii="Tahoma" w:eastAsia="Tahoma" w:hAnsi="Tahoma" w:cs="Tahoma"/>
+          <w:sz w:val="20"/>
+          <w:szCs w:val="20"/>
+        </w:rPr>
+      </w:pPr>
+    </w:p>
+    <w:p>
+      <w:pPr>
+        <w:rPr>
+          <w:rFonts w:ascii="Tahoma" w:eastAsia="Tahoma" w:hAnsi="Tahoma" w:cs="Tahoma"/>
+          <w:sz w:val="20"/>
+          <w:szCs w:val="20"/>
+        </w:rPr>
+      </w:pPr>
+    </w:p>
+    <w:p>
+      <w:pPr>
+        <w:rPr>
+          <w:rFonts w:ascii="Tahoma" w:eastAsia="Tahoma" w:hAnsi="Tahoma" w:cs="Tahoma"/>
+          <w:sz w:val="20"/>
+          <w:szCs w:val="20"/>
+        </w:rPr>
+      </w:pPr>
+    </w:p>
+    <w:p>
+      <w:pPr>
+        <w:rPr>
+          <w:rFonts w:ascii="Tahoma" w:eastAsia="Tahoma" w:hAnsi="Tahoma" w:cs="Tahoma"/>
+          <w:sz w:val="20"/>
+          <w:szCs w:val="20"/>
+        </w:rPr>
+      </w:pPr>
+    </w:p>
+    <w:p>
+      <w:pPr>
+        <w:rPr>
+          <w:rFonts w:ascii="Tahoma" w:eastAsia="Tahoma" w:hAnsi="Tahoma" w:cs="Tahoma"/>
+          <w:sz w:val="20"/>
+          <w:szCs w:val="20"/>
+        </w:rPr>
+      </w:pPr>
+    </w:p>
+    <w:p>
+      <w:pPr>
+        <w:rPr>
+          <w:rFonts w:ascii="Tahoma" w:eastAsia="Tahoma" w:hAnsi="Tahoma" w:cs="Tahoma"/>
+          <w:sz w:val="20"/>
+          <w:szCs w:val="20"/>
+        </w:rPr>
+      </w:pPr>
+    </w:p>
+    <w:p>
+      <w:pPr>
+        <w:rPr>
+          <w:rFonts w:ascii="Tahoma" w:eastAsia="Tahoma" w:hAnsi="Tahoma" w:cs="Tahoma"/>
+          <w:sz w:val="20"/>
+          <w:szCs w:val="20"/>
+        </w:rPr>
+      </w:pPr>
+    </w:p>
+    <w:p>
+      <w:pPr>
+        <w:rPr>
+          <w:rFonts w:ascii="Tahoma" w:eastAsia="Tahoma" w:hAnsi="Tahoma" w:cs="Tahoma"/>
+          <w:sz w:val="20"/>
+          <w:szCs w:val="20"/>
+        </w:rPr>
+      </w:pPr>
+    </w:p>
+    <w:p>
+      <w:pPr>
+        <w:rPr>
+          <w:rFonts w:ascii="Tahoma" w:eastAsia="Tahoma" w:hAnsi="Tahoma" w:cs="Tahoma"/>
+          <w:sz w:val="20"/>
+          <w:szCs w:val="20"/>
+        </w:rPr>
+      </w:pPr>
+    </w:p>
+    <w:p>
+      <w:pPr>
+        <w:rPr>
+          <w:rFonts w:ascii="Tahoma" w:eastAsia="Tahoma" w:hAnsi="Tahoma" w:cs="Tahoma"/>
+          <w:sz w:val="20"/>
+          <w:szCs w:val="20"/>
+        </w:rPr>
+      </w:pPr>
+    </w:p>
+    <w:p>
+      <w:pPr>
+        <w:rPr>
+          <w:rFonts w:ascii="Tahoma" w:eastAsia="Tahoma" w:hAnsi="Tahoma" w:cs="Tahoma"/>
+          <w:sz w:val="20"/>
+          <w:szCs w:val="20"/>
+        </w:rPr>
+      </w:pPr>
+    </w:p>
+    <w:p>
+      <w:pPr>
+        <w:rPr>
+          <w:rFonts w:ascii="Tahoma" w:eastAsia="Tahoma" w:hAnsi="Tahoma" w:cs="Tahoma"/>
+          <w:sz w:val="20"/>
+          <w:szCs w:val="20"/>
+        </w:rPr>
+      </w:pPr>
+    </w:p>
+    <w:p>
+      <w:pPr>
+        <w:rPr>
+          <w:rFonts w:ascii="Tahoma" w:eastAsia="Tahoma" w:hAnsi="Tahoma" w:cs="Tahoma"/>
+          <w:sz w:val="20"/>
+          <w:szCs w:val="20"/>
+        </w:rPr>
+      </w:pPr>
+    </w:p>
+    <w:p>
+      <w:pPr>
+        <w:rPr>
+          <w:rFonts w:ascii="Tahoma" w:eastAsia="Tahoma" w:hAnsi="Tahoma" w:cs="Tahoma"/>
+          <w:sz w:val="20"/>
+          <w:szCs w:val="20"/>
+        </w:rPr>
+      </w:pPr>
+    </w:p>
+    <w:p>
+      <w:pPr>
+        <w:rPr>
+          <w:rFonts w:ascii="Tahoma" w:eastAsia="Tahoma" w:hAnsi="Tahoma" w:cs="Tahoma"/>
+          <w:sz w:val="20"/>
+          <w:szCs w:val="20"/>
+        </w:rPr>
+      </w:pPr>
+    </w:p>
+    <w:p>
+      <w:pPr>
+        <w:rPr>
+          <w:rFonts w:ascii="Tahoma" w:eastAsia="Tahoma" w:hAnsi="Tahoma" w:cs="Tahoma"/>
+          <w:sz w:val="20"/>
+          <w:szCs w:val="20"/>
+        </w:rPr>
+      </w:pPr>
+    </w:p>
+    <w:p>
+      <w:pPr>
+        <w:rPr>
+          <w:rFonts w:ascii="Tahoma" w:eastAsia="Tahoma" w:hAnsi="Tahoma" w:cs="Tahoma"/>
+          <w:sz w:val="20"/>
+          <w:szCs w:val="20"/>
+        </w:rPr>
+      </w:pPr>
       <w:r>
         <w:rPr>
           <w:rFonts w:ascii="Tahoma" w:eastAsia="Tahoma" w:hAnsi="Tahoma" w:cs="Tahoma"/>
           <w:sz w:val="20"/>
           <w:szCs w:val="20"/>
         </w:rPr>
-        <w:t xml:space="preserve">5.- </w:t>
+        <w:lastRenderedPageBreak/>
+        <w:t>4.- Log</w:t>
       </w:r>
-      <w:bookmarkStart w:id="26" w:name="_GoBack"/>
-      <w:bookmarkEnd w:id="26"/>
+    </w:p>
+    <w:p>
+      <w:pPr>
+        <w:rPr>
+          <w:rFonts w:ascii="Tahoma" w:eastAsia="Tahoma" w:hAnsi="Tahoma" w:cs="Tahoma"/>
+          <w:sz w:val="20"/>
+          <w:szCs w:val="20"/>
+        </w:rPr>
+      </w:pPr>
+      <w:r>
+        <w:rPr>
+          <w:rFonts w:ascii="Tahoma" w:eastAsia="Tahoma" w:hAnsi="Tahoma" w:cs="Tahoma"/>
+          <w:noProof/>
+          <w:sz w:val="20"/>
+          <w:szCs w:val="20"/>
+          <w:lang w:val="en-US"/>
+        </w:rPr>
+        <w:drawing>
+          <wp:inline distT="0" distB="0" distL="0" distR="0" wp14:anchorId="23439578" wp14:editId="5EC30302">
+            <wp:extent cx="5274310" cy="4565650"/>
+            <wp:effectExtent l="0" t="0" r="0" b="0"/>
+            <wp:docPr id="6" name="Picture 6"/>
+            <wp:cNvGraphicFramePr>
+              <a:graphicFrameLocks xmlns:a="http://schemas.openxmlformats.org/drawingml/2006/main" noChangeAspect="1"/>
+            </wp:cNvGraphicFramePr>
+            <a:graphic xmlns:a="http://schemas.openxmlformats.org/drawingml/2006/main">
+              <a:graphicData uri="http://schemas.openxmlformats.org/drawingml/2006/picture">
+                <pic:pic xmlns:pic="http://schemas.openxmlformats.org/drawingml/2006/picture">
+                  <pic:nvPicPr>
+                    <pic:cNvPr id="6" name="Log.png"/>
+                    <pic:cNvPicPr/>
+                  </pic:nvPicPr>
+                  <pic:blipFill>
+                    <a:blip r:embed="rId12" cstate="print">
+                      <a:extLst>
+                        <a:ext uri="{28A0092B-C50C-407E-A947-70E740481C1C}">
+                          <a14:useLocalDpi xmlns:a14="http://schemas.microsoft.com/office/drawing/2010/main" val="0"/>
+                        </a:ext>
+                      </a:extLst>
+                    </a:blip>
+                    <a:stretch>
+                      <a:fillRect/>
+                    </a:stretch>
+                  </pic:blipFill>
+                  <pic:spPr>
+                    <a:xfrm>
+                      <a:off x="0" y="0"/>
+                      <a:ext cx="5274310" cy="4565650"/>
+                    </a:xfrm>
+                    <a:prstGeom prst="rect">
+                      <a:avLst/>
+                    </a:prstGeom>
+                  </pic:spPr>
+                </pic:pic>
+              </a:graphicData>
+            </a:graphic>
+          </wp:inline>
+        </w:drawing>
+      </w:r>
+    </w:p>
+    <w:p>
+      <w:pPr>
+        <w:rPr>
+          <w:rFonts w:ascii="Tahoma" w:eastAsia="Tahoma" w:hAnsi="Tahoma" w:cs="Tahoma"/>
+          <w:sz w:val="20"/>
+          <w:szCs w:val="20"/>
+        </w:rPr>
+      </w:pPr>
       <w:r>
         <w:rPr>
           <w:rFonts w:ascii="Tahoma" w:eastAsia="Tahoma" w:hAnsi="Tahoma" w:cs="Tahoma"/>
           <w:sz w:val="20"/>
           <w:szCs w:val="20"/>
         </w:rPr>
-        <w:t>Ordenar Comida</w:t>
+        <w:t>5.- Ordenar Comida</w:t>
       </w:r>
     </w:p>
     <w:p>
@@ -23395,7 +23485,7 @@
                     <pic:cNvPicPr/>
                   </pic:nvPicPr>
                   <pic:blipFill>
-                    <a:blip r:embed="rId12" cstate="print">
+                    <a:blip r:embed="rId13" cstate="print">
                       <a:extLst>
                         <a:ext uri="{28A0092B-C50C-407E-A947-70E740481C1C}">
                           <a14:useLocalDpi xmlns:a14="http://schemas.microsoft.com/office/drawing/2010/main" val="0"/>
@@ -23423,8 +23513,8 @@
       </w:r>
     </w:p>
     <w:sectPr>
-      <w:headerReference w:type="default" r:id="rId13"/>
-      <w:footerReference w:type="default" r:id="rId14"/>
+      <w:headerReference w:type="default" r:id="rId14"/>
+      <w:footerReference w:type="default" r:id="rId15"/>
       <w:pgSz w:w="11906" w:h="16838"/>
       <w:pgMar w:top="1440" w:right="1800" w:bottom="1079" w:left="1800" w:header="0" w:footer="720" w:gutter="0"/>
       <w:pgNumType w:start="1"/>
@@ -23705,7 +23795,7 @@
               <w:sz w:val="16"/>
               <w:szCs w:val="16"/>
             </w:rPr>
-            <w:t>29</w:t>
+            <w:t>31</w:t>
           </w:r>
           <w:r>
             <w:rPr>
@@ -23760,7 +23850,7 @@
               <w:sz w:val="16"/>
               <w:szCs w:val="16"/>
             </w:rPr>
-            <w:t>31</w:t>
+            <w:t>32</w:t>
           </w:r>
           <w:r>
             <w:rPr>

--- a/DisenodeSoftware.doc.docx
+++ b/DisenodeSoftware.doc.docx
@@ -1096,8 +1096,6 @@
           <w:szCs w:val="20"/>
         </w:rPr>
       </w:pPr>
-      <w:bookmarkStart w:id="13" w:name="_GoBack"/>
-      <w:bookmarkEnd w:id="13"/>
     </w:p>
     <w:p>
       <w:pPr>
@@ -2523,8 +2521,8 @@
           <w:szCs w:val="20"/>
         </w:rPr>
       </w:pPr>
-      <w:bookmarkStart w:id="14" w:name="_qyarvf7qanw7" w:colFirst="0" w:colLast="0"/>
-      <w:bookmarkEnd w:id="14"/>
+      <w:bookmarkStart w:id="13" w:name="_qyarvf7qanw7" w:colFirst="0" w:colLast="0"/>
+      <w:bookmarkEnd w:id="13"/>
     </w:p>
     <w:p>
       <w:pPr>
@@ -3709,8 +3707,8 @@
           <w:szCs w:val="26"/>
         </w:rPr>
       </w:pPr>
-      <w:bookmarkStart w:id="15" w:name="_cjnackddpldj" w:colFirst="0" w:colLast="0"/>
-      <w:bookmarkEnd w:id="15"/>
+      <w:bookmarkStart w:id="14" w:name="_cjnackddpldj" w:colFirst="0" w:colLast="0"/>
+      <w:bookmarkEnd w:id="14"/>
     </w:p>
     <w:p>
       <w:pPr>
@@ -4917,8 +4915,8 @@
           <w:szCs w:val="26"/>
         </w:rPr>
       </w:pPr>
-      <w:bookmarkStart w:id="16" w:name="_sfjni88yhjoz" w:colFirst="0" w:colLast="0"/>
-      <w:bookmarkEnd w:id="16"/>
+      <w:bookmarkStart w:id="15" w:name="_sfjni88yhjoz" w:colFirst="0" w:colLast="0"/>
+      <w:bookmarkEnd w:id="15"/>
     </w:p>
     <w:p/>
     <w:p/>
@@ -6130,8 +6128,8 @@
       <w:pPr>
         <w:pStyle w:val="Ttulo1"/>
       </w:pPr>
-      <w:bookmarkStart w:id="17" w:name="_q23luz2rcyxq" w:colFirst="0" w:colLast="0"/>
-      <w:bookmarkEnd w:id="17"/>
+      <w:bookmarkStart w:id="16" w:name="_q23luz2rcyxq" w:colFirst="0" w:colLast="0"/>
+      <w:bookmarkEnd w:id="16"/>
     </w:p>
     <w:p/>
     <w:p>
@@ -13121,8 +13119,8 @@
           <w:szCs w:val="20"/>
         </w:rPr>
       </w:pPr>
-      <w:bookmarkStart w:id="18" w:name="_lbmvoz3ochjt" w:colFirst="0" w:colLast="0"/>
-      <w:bookmarkEnd w:id="18"/>
+      <w:bookmarkStart w:id="17" w:name="_lbmvoz3ochjt" w:colFirst="0" w:colLast="0"/>
+      <w:bookmarkEnd w:id="17"/>
     </w:p>
     <w:p/>
     <w:p/>
@@ -20153,8 +20151,8 @@
           <w:szCs w:val="26"/>
         </w:rPr>
       </w:pPr>
-      <w:bookmarkStart w:id="19" w:name="_z5xxklilhb0i" w:colFirst="0" w:colLast="0"/>
-      <w:bookmarkEnd w:id="19"/>
+      <w:bookmarkStart w:id="18" w:name="_z5xxklilhb0i" w:colFirst="0" w:colLast="0"/>
+      <w:bookmarkEnd w:id="18"/>
     </w:p>
     <w:p>
       <w:pPr>
@@ -20264,8 +20262,8 @@
           <w:szCs w:val="20"/>
         </w:rPr>
       </w:pPr>
-      <w:bookmarkStart w:id="20" w:name="_qry4mcmdxqpg" w:colFirst="0" w:colLast="0"/>
-      <w:bookmarkEnd w:id="20"/>
+      <w:bookmarkStart w:id="19" w:name="_qry4mcmdxqpg" w:colFirst="0" w:colLast="0"/>
+      <w:bookmarkEnd w:id="19"/>
     </w:p>
     <w:p>
       <w:pPr>
@@ -21257,8 +21255,8 @@
           <w:szCs w:val="26"/>
         </w:rPr>
       </w:pPr>
-      <w:bookmarkStart w:id="21" w:name="_fluaa1ock1h1" w:colFirst="0" w:colLast="0"/>
-      <w:bookmarkEnd w:id="21"/>
+      <w:bookmarkStart w:id="20" w:name="_fluaa1ock1h1" w:colFirst="0" w:colLast="0"/>
+      <w:bookmarkEnd w:id="20"/>
     </w:p>
     <w:p>
       <w:pPr>
@@ -21328,8 +21326,8 @@
           <w:szCs w:val="20"/>
         </w:rPr>
       </w:pPr>
-      <w:bookmarkStart w:id="22" w:name="_cvbw3y12g1j3" w:colFirst="0" w:colLast="0"/>
-      <w:bookmarkEnd w:id="22"/>
+      <w:bookmarkStart w:id="21" w:name="_cvbw3y12g1j3" w:colFirst="0" w:colLast="0"/>
+      <w:bookmarkEnd w:id="21"/>
     </w:p>
     <w:p/>
     <w:p/>
@@ -22436,8 +22434,8 @@
           <w:szCs w:val="20"/>
         </w:rPr>
       </w:pPr>
-      <w:bookmarkStart w:id="23" w:name="_mi5r7ns2afpj" w:colFirst="0" w:colLast="0"/>
-      <w:bookmarkEnd w:id="23"/>
+      <w:bookmarkStart w:id="22" w:name="_mi5r7ns2afpj" w:colFirst="0" w:colLast="0"/>
+      <w:bookmarkEnd w:id="22"/>
     </w:p>
     <w:p/>
     <w:p/>
@@ -22461,8 +22459,8 @@
           <w:szCs w:val="20"/>
         </w:rPr>
       </w:pPr>
-      <w:bookmarkStart w:id="24" w:name="_buxkaa7focsx" w:colFirst="0" w:colLast="0"/>
-      <w:bookmarkEnd w:id="24"/>
+      <w:bookmarkStart w:id="23" w:name="_buxkaa7focsx" w:colFirst="0" w:colLast="0"/>
+      <w:bookmarkEnd w:id="23"/>
     </w:p>
     <w:p/>
     <w:p>
@@ -22498,10 +22496,10 @@
           <w:lang w:val="en-US"/>
         </w:rPr>
         <w:drawing>
-          <wp:inline distT="0" distB="0" distL="0" distR="0" wp14:anchorId="310E091E" wp14:editId="78FA276D">
-            <wp:extent cx="5274310" cy="3620135"/>
-            <wp:effectExtent l="0" t="0" r="8890" b="12065"/>
-            <wp:docPr id="8" name="Picture 8"/>
+          <wp:inline distT="0" distB="0" distL="0" distR="0" wp14:anchorId="22C66003" wp14:editId="4611295A">
+            <wp:extent cx="7034058" cy="5023601"/>
+            <wp:effectExtent l="7302" t="0" r="0" b="0"/>
+            <wp:docPr id="8" name="Imagen 8"/>
             <wp:cNvGraphicFramePr>
               <a:graphicFrameLocks xmlns:a="http://schemas.openxmlformats.org/drawingml/2006/main" noChangeAspect="1"/>
             </wp:cNvGraphicFramePr>
@@ -22509,7 +22507,7 @@
               <a:graphicData uri="http://schemas.openxmlformats.org/drawingml/2006/picture">
                 <pic:pic xmlns:pic="http://schemas.openxmlformats.org/drawingml/2006/picture">
                   <pic:nvPicPr>
-                    <pic:cNvPr id="8" name="Diagrama de Clases.png"/>
+                    <pic:cNvPr id="8" name="Diagrama_Clases.jpg"/>
                     <pic:cNvPicPr/>
                   </pic:nvPicPr>
                   <pic:blipFill>
@@ -22525,9 +22523,9 @@
                     </a:stretch>
                   </pic:blipFill>
                   <pic:spPr>
-                    <a:xfrm>
+                    <a:xfrm rot="5400000">
                       <a:off x="0" y="0"/>
-                      <a:ext cx="5274310" cy="3620135"/>
+                      <a:ext cx="7034058" cy="5023601"/>
                     </a:xfrm>
                     <a:prstGeom prst="rect">
                       <a:avLst/>
@@ -22542,35 +22540,15 @@
     </w:p>
     <w:p/>
     <w:p/>
-    <w:p/>
-    <w:p/>
-    <w:p/>
-    <w:p/>
-    <w:p/>
-    <w:p/>
-    <w:p/>
-    <w:p/>
-    <w:p/>
-    <w:p/>
-    <w:p/>
-    <w:p/>
-    <w:p/>
-    <w:p/>
-    <w:p/>
-    <w:p/>
-    <w:p/>
     <w:p>
       <w:pPr>
         <w:pStyle w:val="Ttulo1"/>
       </w:pPr>
-      <w:bookmarkStart w:id="25" w:name="_th0jopxd0i29" w:colFirst="0" w:colLast="0"/>
+      <w:bookmarkStart w:id="24" w:name="_th0jopxd0i29" w:colFirst="0" w:colLast="0"/>
+      <w:bookmarkStart w:id="25" w:name="_xtvswzsctxht" w:colFirst="0" w:colLast="0"/>
+      <w:bookmarkStart w:id="26" w:name="_GoBack"/>
+      <w:bookmarkEnd w:id="24"/>
       <w:bookmarkEnd w:id="25"/>
-    </w:p>
-    <w:p>
-      <w:pPr>
-        <w:pStyle w:val="Ttulo1"/>
-      </w:pPr>
-      <w:bookmarkStart w:id="26" w:name="_xtvswzsctxht" w:colFirst="0" w:colLast="0"/>
       <w:bookmarkEnd w:id="26"/>
       <w:r>
         <w:t xml:space="preserve">Diagrama de secuencias </w:t>
@@ -22828,6 +22806,7 @@
           <w:sz w:val="20"/>
           <w:szCs w:val="20"/>
         </w:rPr>
+        <w:lastRenderedPageBreak/>
         <w:t>2.- Cola de Platos</w:t>
       </w:r>
     </w:p>
@@ -22847,7 +22826,6 @@
           <w:szCs w:val="20"/>
           <w:lang w:val="en-US"/>
         </w:rPr>
-        <w:lastRenderedPageBreak/>
         <w:drawing>
           <wp:inline distT="0" distB="0" distL="0" distR="0" wp14:anchorId="1F0584A0" wp14:editId="24A4871D">
             <wp:extent cx="5274310" cy="4565650"/>
@@ -23103,7 +23081,6 @@
           <w:sz w:val="20"/>
           <w:szCs w:val="20"/>
         </w:rPr>
-        <w:lastRenderedPageBreak/>
         <w:t>3.- Generar Reporte</w:t>
       </w:r>
     </w:p>
@@ -23369,7 +23346,6 @@
           <w:sz w:val="20"/>
           <w:szCs w:val="20"/>
         </w:rPr>
-        <w:lastRenderedPageBreak/>
         <w:t>4.- Log</w:t>
       </w:r>
     </w:p>
@@ -23800,7 +23776,7 @@
               <w:sz w:val="16"/>
               <w:szCs w:val="16"/>
             </w:rPr>
-            <w:t>4</w:t>
+            <w:t>30</w:t>
           </w:r>
           <w:r>
             <w:rPr>

--- a/DisenodeSoftware.doc.docx
+++ b/DisenodeSoftware.doc.docx
@@ -1,35 +1,35 @@
 
 <file path=word/document.xml><?xml version="1.0" encoding="utf-8"?>
-<w:document xmlns:wpc="http://schemas.microsoft.com/office/word/2010/wordprocessingCanvas" xmlns:cx="http://schemas.microsoft.com/office/drawing/2014/chartex" xmlns:cx1="http://schemas.microsoft.com/office/drawing/2015/9/8/chartex" xmlns:mc="http://schemas.openxmlformats.org/markup-compatibility/2006" xmlns:o="urn:schemas-microsoft-com:office:office" xmlns:r="http://schemas.openxmlformats.org/officeDocument/2006/relationships" xmlns:m="http://schemas.openxmlformats.org/officeDocument/2006/math" xmlns:v="urn:schemas-microsoft-com:vml" xmlns:wp14="http://schemas.microsoft.com/office/word/2010/wordprocessingDrawing" xmlns:wp="http://schemas.openxmlformats.org/drawingml/2006/wordprocessingDrawing" xmlns:w10="urn:schemas-microsoft-com:office:word" xmlns:w="http://schemas.openxmlformats.org/wordprocessingml/2006/main" xmlns:w14="http://schemas.microsoft.com/office/word/2010/wordml" xmlns:w15="http://schemas.microsoft.com/office/word/2012/wordml" xmlns:w16se="http://schemas.microsoft.com/office/word/2015/wordml/symex" xmlns:wpg="http://schemas.microsoft.com/office/word/2010/wordprocessingGroup" xmlns:wpi="http://schemas.microsoft.com/office/word/2010/wordprocessingInk" xmlns:wne="http://schemas.microsoft.com/office/word/2006/wordml" xmlns:wps="http://schemas.microsoft.com/office/word/2010/wordprocessingShape" mc:Ignorable="w14 w15 w16se wp14">
+<w:document xmlns:wpc="http://schemas.microsoft.com/office/word/2010/wordprocessingCanvas" xmlns:mc="http://schemas.openxmlformats.org/markup-compatibility/2006" xmlns:o="urn:schemas-microsoft-com:office:office" xmlns:r="http://schemas.openxmlformats.org/officeDocument/2006/relationships" xmlns:m="http://schemas.openxmlformats.org/officeDocument/2006/math" xmlns:v="urn:schemas-microsoft-com:vml" xmlns:wp14="http://schemas.microsoft.com/office/word/2010/wordprocessingDrawing" xmlns:wp="http://schemas.openxmlformats.org/drawingml/2006/wordprocessingDrawing" xmlns:w10="urn:schemas-microsoft-com:office:word" xmlns:w="http://schemas.openxmlformats.org/wordprocessingml/2006/main" xmlns:w14="http://schemas.microsoft.com/office/word/2010/wordml" xmlns:w15="http://schemas.microsoft.com/office/word/2012/wordml" xmlns:wpg="http://schemas.microsoft.com/office/word/2010/wordprocessingGroup" xmlns:wpi="http://schemas.microsoft.com/office/word/2010/wordprocessingInk" xmlns:wne="http://schemas.microsoft.com/office/word/2006/wordml" xmlns:wps="http://schemas.microsoft.com/office/word/2010/wordprocessingShape" mc:Ignorable="w14 w15 wp14">
   <w:body>
     <w:p>
       <w:pPr>
-        <w:pStyle w:val="Ttulo"/>
+        <w:pStyle w:val="Puesto"/>
       </w:pPr>
     </w:p>
     <w:p>
       <w:pPr>
-        <w:pStyle w:val="Ttulo"/>
+        <w:pStyle w:val="Puesto"/>
       </w:pPr>
     </w:p>
     <w:p>
       <w:pPr>
-        <w:pStyle w:val="Ttulo"/>
+        <w:pStyle w:val="Puesto"/>
       </w:pPr>
     </w:p>
     <w:p>
       <w:pPr>
-        <w:pStyle w:val="Ttulo"/>
+        <w:pStyle w:val="Puesto"/>
       </w:pPr>
     </w:p>
     <w:p>
       <w:pPr>
-        <w:pStyle w:val="Ttulo"/>
+        <w:pStyle w:val="Puesto"/>
       </w:pPr>
     </w:p>
     <w:p>
       <w:pPr>
-        <w:pStyle w:val="Ttulo"/>
+        <w:pStyle w:val="Puesto"/>
         <w:pBdr>
           <w:top w:val="dotted" w:sz="4" w:space="1" w:color="000000"/>
           <w:left w:val="dotted" w:sz="4" w:space="4" w:color="000000"/>
@@ -163,14 +163,14 @@
           <w:color w:val="FFFFFF"/>
         </w:rPr>
       </w:pPr>
-      <w:bookmarkStart w:id="0" w:name="_uav8e2qq4ql9" w:colFirst="0" w:colLast="0"/>
-      <w:bookmarkEnd w:id="0"/>
+      <w:bookmarkStart w:id="0" w:name="_Toc499412794"/>
       <w:r>
         <w:rPr>
           <w:color w:val="FFFFFF"/>
         </w:rPr>
         <w:t>Segundo Término 2017-2018</w:t>
       </w:r>
+      <w:bookmarkEnd w:id="0"/>
     </w:p>
     <w:p>
       <w:pPr>
@@ -255,6 +255,8 @@
       <w:r>
         <w:br w:type="page"/>
       </w:r>
+      <w:bookmarkStart w:id="1" w:name="_GoBack"/>
+      <w:bookmarkEnd w:id="1"/>
       <w:r>
         <w:rPr>
           <w:rFonts w:ascii="Tahoma" w:eastAsia="Tahoma" w:hAnsi="Tahoma" w:cs="Tahoma"/>
@@ -279,17 +281,20 @@
           <w:docPartUnique/>
         </w:docPartObj>
       </w:sdtPr>
-      <w:sdtEndPr/>
       <w:sdtContent>
         <w:p>
           <w:pPr>
+            <w:pStyle w:val="TDC5"/>
             <w:tabs>
-              <w:tab w:val="right" w:pos="8305"/>
+              <w:tab w:val="right" w:pos="8296"/>
             </w:tabs>
-            <w:spacing w:before="80"/>
-            <w:ind w:left="1440"/>
             <w:rPr>
-              <w:rFonts w:ascii="Cambria" w:eastAsia="Cambria" w:hAnsi="Cambria" w:cs="Cambria"/>
+              <w:rFonts w:asciiTheme="minorHAnsi" w:eastAsiaTheme="minorEastAsia" w:hAnsiTheme="minorHAnsi" w:cstheme="minorBidi"/>
+              <w:noProof/>
+              <w:color w:val="auto"/>
+              <w:sz w:val="22"/>
+              <w:szCs w:val="22"/>
+              <w:lang w:val="es-EC" w:eastAsia="es-EC"/>
             </w:rPr>
           </w:pPr>
           <w:r>
@@ -301,358 +306,574 @@
           <w:r>
             <w:fldChar w:fldCharType="separate"/>
           </w:r>
-          <w:hyperlink w:anchor="_uav8e2qq4ql9">
-            <w:r>
-              <w:rPr>
-                <w:rFonts w:ascii="Cambria" w:eastAsia="Cambria" w:hAnsi="Cambria" w:cs="Cambria"/>
+          <w:hyperlink w:anchor="_Toc499412794" w:history="1">
+            <w:r>
+              <w:rPr>
+                <w:rStyle w:val="Hipervnculo"/>
+                <w:noProof/>
               </w:rPr>
               <w:t>Segundo Término 2017-2018</w:t>
             </w:r>
+            <w:r>
+              <w:rPr>
+                <w:noProof/>
+                <w:webHidden/>
+              </w:rPr>
+              <w:tab/>
+            </w:r>
+            <w:r>
+              <w:rPr>
+                <w:noProof/>
+                <w:webHidden/>
+              </w:rPr>
+              <w:fldChar w:fldCharType="begin"/>
+            </w:r>
+            <w:r>
+              <w:rPr>
+                <w:noProof/>
+                <w:webHidden/>
+              </w:rPr>
+              <w:instrText xml:space="preserve"> PAGEREF _Toc499412794 \h </w:instrText>
+            </w:r>
+            <w:r>
+              <w:rPr>
+                <w:noProof/>
+                <w:webHidden/>
+              </w:rPr>
+            </w:r>
+            <w:r>
+              <w:rPr>
+                <w:noProof/>
+                <w:webHidden/>
+              </w:rPr>
+              <w:fldChar w:fldCharType="separate"/>
+            </w:r>
+            <w:r>
+              <w:rPr>
+                <w:noProof/>
+                <w:webHidden/>
+              </w:rPr>
+              <w:t>1</w:t>
+            </w:r>
+            <w:r>
+              <w:rPr>
+                <w:noProof/>
+                <w:webHidden/>
+              </w:rPr>
+              <w:fldChar w:fldCharType="end"/>
+            </w:r>
           </w:hyperlink>
-          <w:r>
-            <w:rPr>
-              <w:rFonts w:ascii="Cambria" w:eastAsia="Cambria" w:hAnsi="Cambria" w:cs="Cambria"/>
-            </w:rPr>
-            <w:tab/>
-          </w:r>
-          <w:r>
-            <w:fldChar w:fldCharType="begin"/>
-          </w:r>
-          <w:r>
-            <w:instrText xml:space="preserve"> PAGEREF _uav8e2qq4ql9 \h </w:instrText>
-          </w:r>
-          <w:r>
-            <w:fldChar w:fldCharType="separate"/>
-          </w:r>
-          <w:r>
-            <w:rPr>
-              <w:rFonts w:ascii="Cambria" w:eastAsia="Cambria" w:hAnsi="Cambria" w:cs="Cambria"/>
-            </w:rPr>
-            <w:t>1</w:t>
-          </w:r>
-          <w:r>
-            <w:fldChar w:fldCharType="end"/>
-          </w:r>
         </w:p>
         <w:p>
           <w:pPr>
+            <w:pStyle w:val="TDC1"/>
             <w:tabs>
-              <w:tab w:val="right" w:pos="8305"/>
+              <w:tab w:val="right" w:pos="8296"/>
             </w:tabs>
-            <w:spacing w:before="200"/>
             <w:rPr>
-              <w:rFonts w:ascii="Cambria" w:eastAsia="Cambria" w:hAnsi="Cambria" w:cs="Cambria"/>
+              <w:rFonts w:asciiTheme="minorHAnsi" w:eastAsiaTheme="minorEastAsia" w:hAnsiTheme="minorHAnsi" w:cstheme="minorBidi"/>
+              <w:noProof/>
+              <w:color w:val="auto"/>
+              <w:sz w:val="22"/>
+              <w:szCs w:val="22"/>
+              <w:lang w:val="es-EC" w:eastAsia="es-EC"/>
             </w:rPr>
           </w:pPr>
-          <w:hyperlink w:anchor="_ngi10b29iyce">
-            <w:r>
-              <w:rPr>
-                <w:rFonts w:ascii="Cambria" w:eastAsia="Cambria" w:hAnsi="Cambria" w:cs="Cambria"/>
-                <w:b/>
+          <w:hyperlink w:anchor="_Toc499412795" w:history="1">
+            <w:r>
+              <w:rPr>
+                <w:rStyle w:val="Hipervnculo"/>
+                <w:noProof/>
               </w:rPr>
               <w:t>Integrantes</w:t>
             </w:r>
+            <w:r>
+              <w:rPr>
+                <w:noProof/>
+                <w:webHidden/>
+              </w:rPr>
+              <w:tab/>
+            </w:r>
+            <w:r>
+              <w:rPr>
+                <w:noProof/>
+                <w:webHidden/>
+              </w:rPr>
+              <w:fldChar w:fldCharType="begin"/>
+            </w:r>
+            <w:r>
+              <w:rPr>
+                <w:noProof/>
+                <w:webHidden/>
+              </w:rPr>
+              <w:instrText xml:space="preserve"> PAGEREF _Toc499412795 \h </w:instrText>
+            </w:r>
+            <w:r>
+              <w:rPr>
+                <w:noProof/>
+                <w:webHidden/>
+              </w:rPr>
+            </w:r>
+            <w:r>
+              <w:rPr>
+                <w:noProof/>
+                <w:webHidden/>
+              </w:rPr>
+              <w:fldChar w:fldCharType="separate"/>
+            </w:r>
+            <w:r>
+              <w:rPr>
+                <w:noProof/>
+                <w:webHidden/>
+              </w:rPr>
+              <w:t>3</w:t>
+            </w:r>
+            <w:r>
+              <w:rPr>
+                <w:noProof/>
+                <w:webHidden/>
+              </w:rPr>
+              <w:fldChar w:fldCharType="end"/>
+            </w:r>
           </w:hyperlink>
-          <w:r>
-            <w:rPr>
-              <w:rFonts w:ascii="Cambria" w:eastAsia="Cambria" w:hAnsi="Cambria" w:cs="Cambria"/>
-              <w:b/>
-            </w:rPr>
-            <w:tab/>
-          </w:r>
-          <w:r>
-            <w:fldChar w:fldCharType="begin"/>
-          </w:r>
-          <w:r>
-            <w:instrText xml:space="preserve"> PAGEREF _ngi10b29iyce \h </w:instrText>
-          </w:r>
-          <w:r>
-            <w:fldChar w:fldCharType="separate"/>
-          </w:r>
-          <w:r>
-            <w:rPr>
-              <w:rFonts w:ascii="Cambria" w:eastAsia="Cambria" w:hAnsi="Cambria" w:cs="Cambria"/>
-              <w:b/>
-            </w:rPr>
-            <w:t>3</w:t>
-          </w:r>
-          <w:r>
-            <w:fldChar w:fldCharType="end"/>
-          </w:r>
         </w:p>
         <w:p>
           <w:pPr>
+            <w:pStyle w:val="TDC1"/>
             <w:tabs>
-              <w:tab w:val="right" w:pos="8305"/>
+              <w:tab w:val="right" w:pos="8296"/>
             </w:tabs>
-            <w:spacing w:before="200"/>
             <w:rPr>
-              <w:rFonts w:ascii="Cambria" w:eastAsia="Cambria" w:hAnsi="Cambria" w:cs="Cambria"/>
+              <w:rFonts w:asciiTheme="minorHAnsi" w:eastAsiaTheme="minorEastAsia" w:hAnsiTheme="minorHAnsi" w:cstheme="minorBidi"/>
+              <w:noProof/>
+              <w:color w:val="auto"/>
+              <w:sz w:val="22"/>
+              <w:szCs w:val="22"/>
+              <w:lang w:val="es-EC" w:eastAsia="es-EC"/>
             </w:rPr>
           </w:pPr>
-          <w:hyperlink w:anchor="_z9205p32nxej">
-            <w:r>
-              <w:rPr>
-                <w:rFonts w:ascii="Cambria" w:eastAsia="Cambria" w:hAnsi="Cambria" w:cs="Cambria"/>
-                <w:b/>
+          <w:hyperlink w:anchor="_Toc499412796" w:history="1">
+            <w:r>
+              <w:rPr>
+                <w:rStyle w:val="Hipervnculo"/>
+                <w:noProof/>
               </w:rPr>
               <w:t>Título del Proyecto</w:t>
             </w:r>
+            <w:r>
+              <w:rPr>
+                <w:noProof/>
+                <w:webHidden/>
+              </w:rPr>
+              <w:tab/>
+            </w:r>
+            <w:r>
+              <w:rPr>
+                <w:noProof/>
+                <w:webHidden/>
+              </w:rPr>
+              <w:fldChar w:fldCharType="begin"/>
+            </w:r>
+            <w:r>
+              <w:rPr>
+                <w:noProof/>
+                <w:webHidden/>
+              </w:rPr>
+              <w:instrText xml:space="preserve"> PAGEREF _Toc499412796 \h </w:instrText>
+            </w:r>
+            <w:r>
+              <w:rPr>
+                <w:noProof/>
+                <w:webHidden/>
+              </w:rPr>
+            </w:r>
+            <w:r>
+              <w:rPr>
+                <w:noProof/>
+                <w:webHidden/>
+              </w:rPr>
+              <w:fldChar w:fldCharType="separate"/>
+            </w:r>
+            <w:r>
+              <w:rPr>
+                <w:noProof/>
+                <w:webHidden/>
+              </w:rPr>
+              <w:t>3</w:t>
+            </w:r>
+            <w:r>
+              <w:rPr>
+                <w:noProof/>
+                <w:webHidden/>
+              </w:rPr>
+              <w:fldChar w:fldCharType="end"/>
+            </w:r>
           </w:hyperlink>
-          <w:r>
-            <w:rPr>
-              <w:rFonts w:ascii="Cambria" w:eastAsia="Cambria" w:hAnsi="Cambria" w:cs="Cambria"/>
-              <w:b/>
-            </w:rPr>
-            <w:tab/>
-          </w:r>
-          <w:r>
-            <w:fldChar w:fldCharType="begin"/>
-          </w:r>
-          <w:r>
-            <w:instrText xml:space="preserve"> PAGEREF _z9205p32nxej \h </w:instrText>
-          </w:r>
-          <w:r>
-            <w:fldChar w:fldCharType="separate"/>
-          </w:r>
-          <w:r>
-            <w:rPr>
-              <w:rFonts w:ascii="Cambria" w:eastAsia="Cambria" w:hAnsi="Cambria" w:cs="Cambria"/>
-              <w:b/>
-            </w:rPr>
-            <w:t>3</w:t>
-          </w:r>
-          <w:r>
-            <w:fldChar w:fldCharType="end"/>
-          </w:r>
         </w:p>
         <w:p>
           <w:pPr>
+            <w:pStyle w:val="TDC1"/>
             <w:tabs>
-              <w:tab w:val="right" w:pos="8305"/>
+              <w:tab w:val="right" w:pos="8296"/>
             </w:tabs>
-            <w:spacing w:before="200"/>
             <w:rPr>
-              <w:rFonts w:ascii="Cambria" w:eastAsia="Cambria" w:hAnsi="Cambria" w:cs="Cambria"/>
+              <w:rFonts w:asciiTheme="minorHAnsi" w:eastAsiaTheme="minorEastAsia" w:hAnsiTheme="minorHAnsi" w:cstheme="minorBidi"/>
+              <w:noProof/>
+              <w:color w:val="auto"/>
+              <w:sz w:val="22"/>
+              <w:szCs w:val="22"/>
+              <w:lang w:val="es-EC" w:eastAsia="es-EC"/>
             </w:rPr>
           </w:pPr>
-          <w:hyperlink w:anchor="_g52j8df5ob3l">
-            <w:r>
-              <w:rPr>
-                <w:rFonts w:ascii="Cambria" w:eastAsia="Cambria" w:hAnsi="Cambria" w:cs="Cambria"/>
-                <w:b/>
+          <w:hyperlink w:anchor="_Toc499412797" w:history="1">
+            <w:r>
+              <w:rPr>
+                <w:rStyle w:val="Hipervnculo"/>
+                <w:noProof/>
               </w:rPr>
               <w:t>Objetivo del Proyecto</w:t>
             </w:r>
+            <w:r>
+              <w:rPr>
+                <w:noProof/>
+                <w:webHidden/>
+              </w:rPr>
+              <w:tab/>
+            </w:r>
+            <w:r>
+              <w:rPr>
+                <w:noProof/>
+                <w:webHidden/>
+              </w:rPr>
+              <w:fldChar w:fldCharType="begin"/>
+            </w:r>
+            <w:r>
+              <w:rPr>
+                <w:noProof/>
+                <w:webHidden/>
+              </w:rPr>
+              <w:instrText xml:space="preserve"> PAGEREF _Toc499412797 \h </w:instrText>
+            </w:r>
+            <w:r>
+              <w:rPr>
+                <w:noProof/>
+                <w:webHidden/>
+              </w:rPr>
+            </w:r>
+            <w:r>
+              <w:rPr>
+                <w:noProof/>
+                <w:webHidden/>
+              </w:rPr>
+              <w:fldChar w:fldCharType="separate"/>
+            </w:r>
+            <w:r>
+              <w:rPr>
+                <w:noProof/>
+                <w:webHidden/>
+              </w:rPr>
+              <w:t>3</w:t>
+            </w:r>
+            <w:r>
+              <w:rPr>
+                <w:noProof/>
+                <w:webHidden/>
+              </w:rPr>
+              <w:fldChar w:fldCharType="end"/>
+            </w:r>
           </w:hyperlink>
-          <w:r>
-            <w:rPr>
-              <w:rFonts w:ascii="Cambria" w:eastAsia="Cambria" w:hAnsi="Cambria" w:cs="Cambria"/>
-              <w:b/>
-            </w:rPr>
-            <w:tab/>
-          </w:r>
-          <w:r>
-            <w:fldChar w:fldCharType="begin"/>
-          </w:r>
-          <w:r>
-            <w:instrText xml:space="preserve"> PAGEREF _g52j8df5ob3l \h </w:instrText>
-          </w:r>
-          <w:r>
-            <w:fldChar w:fldCharType="separate"/>
-          </w:r>
-          <w:r>
-            <w:rPr>
-              <w:rFonts w:ascii="Cambria" w:eastAsia="Cambria" w:hAnsi="Cambria" w:cs="Cambria"/>
-              <w:b/>
-            </w:rPr>
-            <w:t>3</w:t>
-          </w:r>
-          <w:r>
-            <w:fldChar w:fldCharType="end"/>
-          </w:r>
         </w:p>
         <w:p>
           <w:pPr>
+            <w:pStyle w:val="TDC1"/>
             <w:tabs>
-              <w:tab w:val="right" w:pos="8305"/>
+              <w:tab w:val="right" w:pos="8296"/>
             </w:tabs>
-            <w:spacing w:before="200"/>
             <w:rPr>
-              <w:rFonts w:ascii="Cambria" w:eastAsia="Cambria" w:hAnsi="Cambria" w:cs="Cambria"/>
+              <w:rFonts w:asciiTheme="minorHAnsi" w:eastAsiaTheme="minorEastAsia" w:hAnsiTheme="minorHAnsi" w:cstheme="minorBidi"/>
+              <w:noProof/>
+              <w:color w:val="auto"/>
+              <w:sz w:val="22"/>
+              <w:szCs w:val="22"/>
+              <w:lang w:val="es-EC" w:eastAsia="es-EC"/>
             </w:rPr>
           </w:pPr>
-          <w:hyperlink w:anchor="_h1a9giax9llu">
-            <w:r>
-              <w:rPr>
-                <w:rFonts w:ascii="Cambria" w:eastAsia="Cambria" w:hAnsi="Cambria" w:cs="Cambria"/>
-                <w:b/>
+          <w:hyperlink w:anchor="_Toc499412798" w:history="1">
+            <w:r>
+              <w:rPr>
+                <w:rStyle w:val="Hipervnculo"/>
+                <w:noProof/>
               </w:rPr>
               <w:t>Descripciones Funcionales</w:t>
             </w:r>
+            <w:r>
+              <w:rPr>
+                <w:noProof/>
+                <w:webHidden/>
+              </w:rPr>
+              <w:tab/>
+            </w:r>
+            <w:r>
+              <w:rPr>
+                <w:noProof/>
+                <w:webHidden/>
+              </w:rPr>
+              <w:fldChar w:fldCharType="begin"/>
+            </w:r>
+            <w:r>
+              <w:rPr>
+                <w:noProof/>
+                <w:webHidden/>
+              </w:rPr>
+              <w:instrText xml:space="preserve"> PAGEREF _Toc499412798 \h </w:instrText>
+            </w:r>
+            <w:r>
+              <w:rPr>
+                <w:noProof/>
+                <w:webHidden/>
+              </w:rPr>
+            </w:r>
+            <w:r>
+              <w:rPr>
+                <w:noProof/>
+                <w:webHidden/>
+              </w:rPr>
+              <w:fldChar w:fldCharType="separate"/>
+            </w:r>
+            <w:r>
+              <w:rPr>
+                <w:noProof/>
+                <w:webHidden/>
+              </w:rPr>
+              <w:t>3</w:t>
+            </w:r>
+            <w:r>
+              <w:rPr>
+                <w:noProof/>
+                <w:webHidden/>
+              </w:rPr>
+              <w:fldChar w:fldCharType="end"/>
+            </w:r>
           </w:hyperlink>
-          <w:r>
-            <w:rPr>
-              <w:rFonts w:ascii="Cambria" w:eastAsia="Cambria" w:hAnsi="Cambria" w:cs="Cambria"/>
-              <w:b/>
-            </w:rPr>
-            <w:tab/>
-          </w:r>
-          <w:r>
-            <w:fldChar w:fldCharType="begin"/>
-          </w:r>
-          <w:r>
-            <w:instrText xml:space="preserve"> PAGEREF _h1a9giax9llu \h </w:instrText>
-          </w:r>
-          <w:r>
-            <w:fldChar w:fldCharType="separate"/>
-          </w:r>
-          <w:r>
-            <w:rPr>
-              <w:rFonts w:ascii="Cambria" w:eastAsia="Cambria" w:hAnsi="Cambria" w:cs="Cambria"/>
-              <w:b/>
-            </w:rPr>
-            <w:t>3</w:t>
-          </w:r>
-          <w:r>
-            <w:fldChar w:fldCharType="end"/>
-          </w:r>
         </w:p>
         <w:p>
           <w:pPr>
+            <w:pStyle w:val="TDC2"/>
             <w:tabs>
-              <w:tab w:val="right" w:pos="8305"/>
+              <w:tab w:val="right" w:pos="8296"/>
             </w:tabs>
-            <w:spacing w:before="60"/>
-            <w:ind w:left="360"/>
             <w:rPr>
-              <w:rFonts w:ascii="Cambria" w:eastAsia="Cambria" w:hAnsi="Cambria" w:cs="Cambria"/>
+              <w:rFonts w:asciiTheme="minorHAnsi" w:eastAsiaTheme="minorEastAsia" w:hAnsiTheme="minorHAnsi" w:cstheme="minorBidi"/>
+              <w:noProof/>
+              <w:color w:val="auto"/>
+              <w:sz w:val="22"/>
+              <w:szCs w:val="22"/>
+              <w:lang w:val="es-EC" w:eastAsia="es-EC"/>
             </w:rPr>
           </w:pPr>
-          <w:hyperlink w:anchor="_qc7cfj8f7vmn">
-            <w:r>
-              <w:rPr>
-                <w:rFonts w:ascii="Cambria" w:eastAsia="Cambria" w:hAnsi="Cambria" w:cs="Cambria"/>
+          <w:hyperlink w:anchor="_Toc499412799" w:history="1">
+            <w:r>
+              <w:rPr>
+                <w:rStyle w:val="Hipervnculo"/>
+                <w:noProof/>
               </w:rPr>
               <w:t>Roles</w:t>
             </w:r>
+            <w:r>
+              <w:rPr>
+                <w:noProof/>
+                <w:webHidden/>
+              </w:rPr>
+              <w:tab/>
+            </w:r>
+            <w:r>
+              <w:rPr>
+                <w:noProof/>
+                <w:webHidden/>
+              </w:rPr>
+              <w:fldChar w:fldCharType="begin"/>
+            </w:r>
+            <w:r>
+              <w:rPr>
+                <w:noProof/>
+                <w:webHidden/>
+              </w:rPr>
+              <w:instrText xml:space="preserve"> PAGEREF _Toc499412799 \h </w:instrText>
+            </w:r>
+            <w:r>
+              <w:rPr>
+                <w:noProof/>
+                <w:webHidden/>
+              </w:rPr>
+            </w:r>
+            <w:r>
+              <w:rPr>
+                <w:noProof/>
+                <w:webHidden/>
+              </w:rPr>
+              <w:fldChar w:fldCharType="separate"/>
+            </w:r>
+            <w:r>
+              <w:rPr>
+                <w:noProof/>
+                <w:webHidden/>
+              </w:rPr>
+              <w:t>3</w:t>
+            </w:r>
+            <w:r>
+              <w:rPr>
+                <w:noProof/>
+                <w:webHidden/>
+              </w:rPr>
+              <w:fldChar w:fldCharType="end"/>
+            </w:r>
           </w:hyperlink>
-          <w:r>
-            <w:rPr>
-              <w:rFonts w:ascii="Cambria" w:eastAsia="Cambria" w:hAnsi="Cambria" w:cs="Cambria"/>
-            </w:rPr>
-            <w:tab/>
-          </w:r>
-          <w:r>
-            <w:fldChar w:fldCharType="begin"/>
-          </w:r>
-          <w:r>
-            <w:instrText xml:space="preserve"> PAGEREF _qc7cfj8f7vmn \h </w:instrText>
-          </w:r>
-          <w:r>
-            <w:fldChar w:fldCharType="separate"/>
-          </w:r>
-          <w:r>
-            <w:rPr>
-              <w:rFonts w:ascii="Cambria" w:eastAsia="Cambria" w:hAnsi="Cambria" w:cs="Cambria"/>
-            </w:rPr>
-            <w:t>3</w:t>
-          </w:r>
-          <w:r>
-            <w:fldChar w:fldCharType="end"/>
-          </w:r>
         </w:p>
         <w:p>
           <w:pPr>
+            <w:pStyle w:val="TDC1"/>
             <w:tabs>
-              <w:tab w:val="right" w:pos="8305"/>
+              <w:tab w:val="right" w:pos="8296"/>
             </w:tabs>
-            <w:spacing w:before="200"/>
             <w:rPr>
-              <w:rFonts w:ascii="Cambria" w:eastAsia="Cambria" w:hAnsi="Cambria" w:cs="Cambria"/>
+              <w:rFonts w:asciiTheme="minorHAnsi" w:eastAsiaTheme="minorEastAsia" w:hAnsiTheme="minorHAnsi" w:cstheme="minorBidi"/>
+              <w:noProof/>
+              <w:color w:val="auto"/>
+              <w:sz w:val="22"/>
+              <w:szCs w:val="22"/>
+              <w:lang w:val="es-EC" w:eastAsia="es-EC"/>
             </w:rPr>
           </w:pPr>
-          <w:hyperlink w:anchor="_7n16m2ghvghc">
-            <w:r>
-              <w:rPr>
-                <w:rFonts w:ascii="Cambria" w:eastAsia="Cambria" w:hAnsi="Cambria" w:cs="Cambria"/>
-                <w:b/>
+          <w:hyperlink w:anchor="_Toc499412800" w:history="1">
+            <w:r>
+              <w:rPr>
+                <w:rStyle w:val="Hipervnculo"/>
+                <w:noProof/>
               </w:rPr>
               <w:t>Diagrama de casos de uso</w:t>
             </w:r>
+            <w:r>
+              <w:rPr>
+                <w:noProof/>
+                <w:webHidden/>
+              </w:rPr>
+              <w:tab/>
+            </w:r>
+            <w:r>
+              <w:rPr>
+                <w:noProof/>
+                <w:webHidden/>
+              </w:rPr>
+              <w:fldChar w:fldCharType="begin"/>
+            </w:r>
+            <w:r>
+              <w:rPr>
+                <w:noProof/>
+                <w:webHidden/>
+              </w:rPr>
+              <w:instrText xml:space="preserve"> PAGEREF _Toc499412800 \h </w:instrText>
+            </w:r>
+            <w:r>
+              <w:rPr>
+                <w:noProof/>
+                <w:webHidden/>
+              </w:rPr>
+            </w:r>
+            <w:r>
+              <w:rPr>
+                <w:noProof/>
+                <w:webHidden/>
+              </w:rPr>
+              <w:fldChar w:fldCharType="separate"/>
+            </w:r>
+            <w:r>
+              <w:rPr>
+                <w:noProof/>
+                <w:webHidden/>
+              </w:rPr>
+              <w:t>4</w:t>
+            </w:r>
+            <w:r>
+              <w:rPr>
+                <w:noProof/>
+                <w:webHidden/>
+              </w:rPr>
+              <w:fldChar w:fldCharType="end"/>
+            </w:r>
           </w:hyperlink>
-          <w:r>
-            <w:rPr>
-              <w:rFonts w:ascii="Cambria" w:eastAsia="Cambria" w:hAnsi="Cambria" w:cs="Cambria"/>
-              <w:b/>
-            </w:rPr>
-            <w:tab/>
-          </w:r>
-          <w:r>
-            <w:fldChar w:fldCharType="begin"/>
-          </w:r>
-          <w:r>
-            <w:instrText xml:space="preserve"> PAGEREF _7n16m2ghvghc \h </w:instrText>
-          </w:r>
-          <w:r>
-            <w:fldChar w:fldCharType="separate"/>
-          </w:r>
-          <w:r>
-            <w:rPr>
-              <w:rFonts w:ascii="Cambria" w:eastAsia="Cambria" w:hAnsi="Cambria" w:cs="Cambria"/>
-              <w:b/>
-            </w:rPr>
-            <w:t>4</w:t>
-          </w:r>
-          <w:r>
-            <w:fldChar w:fldCharType="end"/>
-          </w:r>
         </w:p>
         <w:p>
           <w:pPr>
+            <w:pStyle w:val="TDC1"/>
             <w:tabs>
-              <w:tab w:val="right" w:pos="8305"/>
+              <w:tab w:val="right" w:pos="8296"/>
             </w:tabs>
-            <w:spacing w:before="200"/>
             <w:rPr>
-              <w:rFonts w:ascii="Cambria" w:eastAsia="Cambria" w:hAnsi="Cambria" w:cs="Cambria"/>
+              <w:rFonts w:asciiTheme="minorHAnsi" w:eastAsiaTheme="minorEastAsia" w:hAnsiTheme="minorHAnsi" w:cstheme="minorBidi"/>
+              <w:noProof/>
+              <w:color w:val="auto"/>
+              <w:sz w:val="22"/>
+              <w:szCs w:val="22"/>
+              <w:lang w:val="es-EC" w:eastAsia="es-EC"/>
             </w:rPr>
           </w:pPr>
-          <w:hyperlink w:anchor="_xtvswzsctxht">
-            <w:r>
-              <w:rPr>
-                <w:rFonts w:ascii="Cambria" w:eastAsia="Cambria" w:hAnsi="Cambria" w:cs="Cambria"/>
-                <w:b/>
+          <w:hyperlink w:anchor="_Toc499412801" w:history="1">
+            <w:r>
+              <w:rPr>
+                <w:rStyle w:val="Hipervnculo"/>
+                <w:noProof/>
               </w:rPr>
               <w:t>Diagrama de secuencias</w:t>
             </w:r>
+            <w:r>
+              <w:rPr>
+                <w:noProof/>
+                <w:webHidden/>
+              </w:rPr>
+              <w:tab/>
+            </w:r>
+            <w:r>
+              <w:rPr>
+                <w:noProof/>
+                <w:webHidden/>
+              </w:rPr>
+              <w:fldChar w:fldCharType="begin"/>
+            </w:r>
+            <w:r>
+              <w:rPr>
+                <w:noProof/>
+                <w:webHidden/>
+              </w:rPr>
+              <w:instrText xml:space="preserve"> PAGEREF _Toc499412801 \h </w:instrText>
+            </w:r>
+            <w:r>
+              <w:rPr>
+                <w:noProof/>
+                <w:webHidden/>
+              </w:rPr>
+            </w:r>
+            <w:r>
+              <w:rPr>
+                <w:noProof/>
+                <w:webHidden/>
+              </w:rPr>
+              <w:fldChar w:fldCharType="separate"/>
+            </w:r>
+            <w:r>
+              <w:rPr>
+                <w:noProof/>
+                <w:webHidden/>
+              </w:rPr>
+              <w:t>29</w:t>
+            </w:r>
+            <w:r>
+              <w:rPr>
+                <w:noProof/>
+                <w:webHidden/>
+              </w:rPr>
+              <w:fldChar w:fldCharType="end"/>
+            </w:r>
           </w:hyperlink>
-          <w:r>
-            <w:rPr>
-              <w:rFonts w:ascii="Cambria" w:eastAsia="Cambria" w:hAnsi="Cambria" w:cs="Cambria"/>
-              <w:b/>
-            </w:rPr>
-            <w:tab/>
-          </w:r>
-          <w:r>
-            <w:fldChar w:fldCharType="begin"/>
-          </w:r>
-          <w:r>
-            <w:instrText xml:space="preserve"> PAGEREF _xtvswzsctxht \h </w:instrText>
-          </w:r>
-          <w:r>
-            <w:fldChar w:fldCharType="separate"/>
-          </w:r>
-          <w:r>
-            <w:rPr>
-              <w:rFonts w:ascii="Cambria" w:eastAsia="Cambria" w:hAnsi="Cambria" w:cs="Cambria"/>
-              <w:b/>
-            </w:rPr>
-            <w:t>25</w:t>
-          </w:r>
-          <w:r>
-            <w:fldChar w:fldCharType="end"/>
-          </w:r>
         </w:p>
         <w:p>
           <w:pPr>
@@ -664,41 +885,6 @@
               <w:rFonts w:ascii="Cambria" w:eastAsia="Cambria" w:hAnsi="Cambria" w:cs="Cambria"/>
             </w:rPr>
           </w:pPr>
-          <w:hyperlink w:anchor="_wklotli1qevc">
-            <w:r>
-              <w:rPr>
-                <w:rFonts w:ascii="Cambria" w:eastAsia="Cambria" w:hAnsi="Cambria" w:cs="Cambria"/>
-                <w:b/>
-              </w:rPr>
-              <w:t>Base de datos</w:t>
-            </w:r>
-          </w:hyperlink>
-          <w:r>
-            <w:rPr>
-              <w:rFonts w:ascii="Cambria" w:eastAsia="Cambria" w:hAnsi="Cambria" w:cs="Cambria"/>
-              <w:b/>
-            </w:rPr>
-            <w:tab/>
-          </w:r>
-          <w:r>
-            <w:fldChar w:fldCharType="begin"/>
-          </w:r>
-          <w:r>
-            <w:instrText xml:space="preserve"> PAGEREF _wklotli1qevc \h </w:instrText>
-          </w:r>
-          <w:r>
-            <w:fldChar w:fldCharType="separate"/>
-          </w:r>
-          <w:r>
-            <w:rPr>
-              <w:rFonts w:ascii="Cambria" w:eastAsia="Cambria" w:hAnsi="Cambria" w:cs="Cambria"/>
-              <w:b/>
-            </w:rPr>
-            <w:t>25</w:t>
-          </w:r>
-          <w:r>
-            <w:fldChar w:fldCharType="end"/>
-          </w:r>
           <w:r>
             <w:fldChar w:fldCharType="end"/>
           </w:r>
@@ -721,25 +907,25 @@
           <w:rFonts w:ascii="Tahoma" w:eastAsia="Tahoma" w:hAnsi="Tahoma" w:cs="Tahoma"/>
         </w:rPr>
       </w:pPr>
-      <w:bookmarkStart w:id="1" w:name="_gjdgxs" w:colFirst="0" w:colLast="0"/>
-      <w:bookmarkEnd w:id="1"/>
-    </w:p>
-    <w:p>
-      <w:pPr>
-        <w:pStyle w:val="Ttulo1"/>
-      </w:pPr>
-      <w:bookmarkStart w:id="2" w:name="_tv7vocywkwn4" w:colFirst="0" w:colLast="0"/>
+      <w:bookmarkStart w:id="2" w:name="_gjdgxs" w:colFirst="0" w:colLast="0"/>
       <w:bookmarkEnd w:id="2"/>
     </w:p>
     <w:p>
       <w:pPr>
         <w:pStyle w:val="Ttulo1"/>
       </w:pPr>
-      <w:bookmarkStart w:id="3" w:name="_ngi10b29iyce" w:colFirst="0" w:colLast="0"/>
+      <w:bookmarkStart w:id="3" w:name="_tv7vocywkwn4" w:colFirst="0" w:colLast="0"/>
       <w:bookmarkEnd w:id="3"/>
+    </w:p>
+    <w:p>
+      <w:pPr>
+        <w:pStyle w:val="Ttulo1"/>
+      </w:pPr>
+      <w:bookmarkStart w:id="4" w:name="_Toc499412795"/>
       <w:r>
         <w:t>Integrantes</w:t>
       </w:r>
+      <w:bookmarkEnd w:id="4"/>
     </w:p>
     <w:p>
       <w:pPr>
@@ -761,8 +947,13 @@
         </w:numPr>
         <w:contextualSpacing/>
       </w:pPr>
+      <w:proofErr w:type="spellStart"/>
       <w:r>
-        <w:t>Leiton Lázaro Mauricio</w:t>
+        <w:t>Leiton</w:t>
+      </w:r>
+      <w:proofErr w:type="spellEnd"/>
+      <w:r>
+        <w:t xml:space="preserve"> Lázaro Mauricio</w:t>
       </w:r>
     </w:p>
     <w:p>
@@ -777,19 +968,24 @@
         <w:t>Rodríguez</w:t>
       </w:r>
       <w:r>
-        <w:t xml:space="preserve"> Alvarado Steeven</w:t>
+        <w:t xml:space="preserve"> Alvarado </w:t>
       </w:r>
+      <w:proofErr w:type="spellStart"/>
+      <w:r>
+        <w:t>Steeven</w:t>
+      </w:r>
+      <w:proofErr w:type="spellEnd"/>
     </w:p>
     <w:p/>
     <w:p>
       <w:pPr>
         <w:pStyle w:val="Ttulo1"/>
       </w:pPr>
-      <w:bookmarkStart w:id="4" w:name="_z9205p32nxej" w:colFirst="0" w:colLast="0"/>
-      <w:bookmarkEnd w:id="4"/>
+      <w:bookmarkStart w:id="5" w:name="_Toc499412796"/>
       <w:r>
         <w:t>Título del Proyecto</w:t>
       </w:r>
+      <w:bookmarkEnd w:id="5"/>
     </w:p>
     <w:p/>
     <w:p>
@@ -801,22 +997,30 @@
       <w:pPr>
         <w:pStyle w:val="Ttulo1"/>
       </w:pPr>
-      <w:bookmarkStart w:id="5" w:name="_a4dr29iel114" w:colFirst="0" w:colLast="0"/>
-      <w:bookmarkEnd w:id="5"/>
+      <w:bookmarkStart w:id="6" w:name="_a4dr29iel114" w:colFirst="0" w:colLast="0"/>
+      <w:bookmarkEnd w:id="6"/>
     </w:p>
     <w:p>
       <w:pPr>
         <w:pStyle w:val="Ttulo1"/>
       </w:pPr>
-      <w:bookmarkStart w:id="6" w:name="_g52j8df5ob3l" w:colFirst="0" w:colLast="0"/>
-      <w:bookmarkEnd w:id="6"/>
+      <w:bookmarkStart w:id="7" w:name="_Toc499412797"/>
       <w:r>
         <w:t>Objetivo del Proyecto</w:t>
       </w:r>
+      <w:bookmarkEnd w:id="7"/>
     </w:p>
     <w:p>
       <w:r>
-        <w:t>Diseñar una aplicación para administración de restaurantes (Stand-alone o Web).</w:t>
+        <w:t>Diseñar una aplicación para administración de restaurantes (Stand-</w:t>
+      </w:r>
+      <w:proofErr w:type="spellStart"/>
+      <w:r>
+        <w:t>alone</w:t>
+      </w:r>
+      <w:proofErr w:type="spellEnd"/>
+      <w:r>
+        <w:t xml:space="preserve"> o Web).</w:t>
       </w:r>
       <w:r>
         <w:br/>
@@ -838,18 +1042,18 @@
           <w:szCs w:val="20"/>
         </w:rPr>
       </w:pPr>
-      <w:bookmarkStart w:id="7" w:name="_4d34og8" w:colFirst="0" w:colLast="0"/>
-      <w:bookmarkEnd w:id="7"/>
+      <w:bookmarkStart w:id="8" w:name="_4d34og8" w:colFirst="0" w:colLast="0"/>
+      <w:bookmarkEnd w:id="8"/>
     </w:p>
     <w:p>
       <w:pPr>
         <w:pStyle w:val="Ttulo1"/>
       </w:pPr>
-      <w:bookmarkStart w:id="8" w:name="_h1a9giax9llu" w:colFirst="0" w:colLast="0"/>
-      <w:bookmarkEnd w:id="8"/>
+      <w:bookmarkStart w:id="9" w:name="_Toc499412798"/>
       <w:r>
         <w:t>Descripciones Funcionales</w:t>
       </w:r>
+      <w:bookmarkEnd w:id="9"/>
     </w:p>
     <w:p>
       <w:pPr>
@@ -951,8 +1155,21 @@
         </w:rPr>
       </w:pPr>
       <w:r>
-        <w:t>Almacenamiento en base de datos - MySQL o PostgreSQL</w:t>
+        <w:t xml:space="preserve">Almacenamiento en base de datos - </w:t>
       </w:r>
+      <w:proofErr w:type="spellStart"/>
+      <w:r>
+        <w:t>MySQL</w:t>
+      </w:r>
+      <w:proofErr w:type="spellEnd"/>
+      <w:r>
+        <w:t xml:space="preserve"> o </w:t>
+      </w:r>
+      <w:proofErr w:type="spellStart"/>
+      <w:r>
+        <w:t>PostgreSQL</w:t>
+      </w:r>
+      <w:proofErr w:type="spellEnd"/>
       <w:r>
         <w:rPr>
           <w:sz w:val="20"/>
@@ -981,8 +1198,7 @@
           <w:szCs w:val="34"/>
         </w:rPr>
       </w:pPr>
-      <w:bookmarkStart w:id="9" w:name="_qc7cfj8f7vmn" w:colFirst="0" w:colLast="0"/>
-      <w:bookmarkEnd w:id="9"/>
+      <w:bookmarkStart w:id="10" w:name="_Toc499412799"/>
       <w:r>
         <w:rPr>
           <w:sz w:val="34"/>
@@ -990,6 +1206,7 @@
         </w:rPr>
         <w:t>Roles</w:t>
       </w:r>
+      <w:bookmarkEnd w:id="10"/>
     </w:p>
     <w:p>
       <w:pPr>
@@ -1068,24 +1285,27 @@
       <w:pPr>
         <w:pStyle w:val="Ttulo1"/>
       </w:pPr>
-      <w:bookmarkStart w:id="10" w:name="_5ujwvdfbim4m" w:colFirst="0" w:colLast="0"/>
-      <w:bookmarkEnd w:id="10"/>
-    </w:p>
-    <w:p>
-      <w:pPr>
-        <w:pStyle w:val="Ttulo1"/>
-      </w:pPr>
-      <w:bookmarkStart w:id="11" w:name="_27qg67z42s8r" w:colFirst="0" w:colLast="0"/>
+      <w:bookmarkStart w:id="11" w:name="_5ujwvdfbim4m" w:colFirst="0" w:colLast="0"/>
       <w:bookmarkEnd w:id="11"/>
     </w:p>
     <w:p>
       <w:pPr>
         <w:pStyle w:val="Ttulo1"/>
       </w:pPr>
-      <w:bookmarkStart w:id="12" w:name="_7n16m2ghvghc" w:colFirst="0" w:colLast="0"/>
+      <w:bookmarkStart w:id="12" w:name="_27qg67z42s8r" w:colFirst="0" w:colLast="0"/>
       <w:bookmarkEnd w:id="12"/>
+    </w:p>
+    <w:p>
+      <w:pPr>
+        <w:pStyle w:val="Ttulo1"/>
+      </w:pPr>
+      <w:bookmarkStart w:id="13" w:name="_Toc499412800"/>
       <w:r>
-        <w:t xml:space="preserve">Diagrama de casos de uso </w:t>
+        <w:t>Diagrama de casos de uso</w:t>
+      </w:r>
+      <w:bookmarkEnd w:id="13"/>
+      <w:r>
+        <w:t xml:space="preserve"> </w:t>
       </w:r>
     </w:p>
     <w:p>
@@ -1111,10 +1331,10 @@
           <w:noProof/>
           <w:sz w:val="20"/>
           <w:szCs w:val="20"/>
-          <w:lang w:val="en-US"/>
+          <w:lang w:val="es-EC" w:eastAsia="es-EC"/>
         </w:rPr>
         <w:drawing>
-          <wp:anchor distT="0" distB="0" distL="114300" distR="114300" simplePos="0" relativeHeight="251658240" behindDoc="0" locked="0" layoutInCell="1" allowOverlap="1" wp14:anchorId="4AD1E663" wp14:editId="5F799D63">
+          <wp:anchor distT="0" distB="0" distL="114300" distR="114300" simplePos="0" relativeHeight="251658752" behindDoc="0" locked="0" layoutInCell="1" allowOverlap="1" wp14:anchorId="4AD1E663" wp14:editId="5F799D63">
             <wp:simplePos x="0" y="0"/>
             <wp:positionH relativeFrom="column">
               <wp:posOffset>0</wp:posOffset>
@@ -2118,7 +2338,15 @@
                 <w:sz w:val="20"/>
                 <w:szCs w:val="20"/>
               </w:rPr>
-              <w:t>2. El administrador selecciona varias o todas las categorías existentes.</w:t>
+              <w:t xml:space="preserve">2. </w:t>
+            </w:r>
+            <w:r>
+              <w:rPr>
+                <w:rFonts w:ascii="Tahoma" w:eastAsia="Tahoma" w:hAnsi="Tahoma" w:cs="Tahoma"/>
+                <w:sz w:val="20"/>
+                <w:szCs w:val="20"/>
+              </w:rPr>
+              <w:t>El administrador selecciona varias o todas las categorías existentes.</w:t>
             </w:r>
           </w:p>
           <w:p>
@@ -2172,7 +2400,23 @@
                 <w:sz w:val="20"/>
                 <w:szCs w:val="20"/>
               </w:rPr>
-              <w:t>5.El administrador selecciona uno.</w:t>
+              <w:t>5.</w:t>
+            </w:r>
+            <w:r>
+              <w:rPr>
+                <w:rFonts w:ascii="Tahoma" w:eastAsia="Tahoma" w:hAnsi="Tahoma" w:cs="Tahoma"/>
+                <w:sz w:val="20"/>
+                <w:szCs w:val="20"/>
+              </w:rPr>
+              <w:t xml:space="preserve"> </w:t>
+            </w:r>
+            <w:r>
+              <w:rPr>
+                <w:rFonts w:ascii="Tahoma" w:eastAsia="Tahoma" w:hAnsi="Tahoma" w:cs="Tahoma"/>
+                <w:sz w:val="20"/>
+                <w:szCs w:val="20"/>
+              </w:rPr>
+              <w:t>El administrador selecciona uno.</w:t>
             </w:r>
           </w:p>
           <w:p>
@@ -2190,7 +2434,23 @@
                 <w:sz w:val="20"/>
                 <w:szCs w:val="20"/>
               </w:rPr>
-              <w:t>6.Se guarda dicho reporte.</w:t>
+              <w:t>6.</w:t>
+            </w:r>
+            <w:r>
+              <w:rPr>
+                <w:rFonts w:ascii="Tahoma" w:eastAsia="Tahoma" w:hAnsi="Tahoma" w:cs="Tahoma"/>
+                <w:sz w:val="20"/>
+                <w:szCs w:val="20"/>
+              </w:rPr>
+              <w:t xml:space="preserve"> </w:t>
+            </w:r>
+            <w:r>
+              <w:rPr>
+                <w:rFonts w:ascii="Tahoma" w:eastAsia="Tahoma" w:hAnsi="Tahoma" w:cs="Tahoma"/>
+                <w:sz w:val="20"/>
+                <w:szCs w:val="20"/>
+              </w:rPr>
+              <w:t>Se guarda dicho reporte.</w:t>
             </w:r>
           </w:p>
         </w:tc>
@@ -2227,6 +2487,7 @@
                 <w:szCs w:val="20"/>
               </w:rPr>
             </w:pPr>
+            <w:proofErr w:type="spellStart"/>
             <w:r>
               <w:rPr>
                 <w:rFonts w:ascii="Arial" w:eastAsia="Arial" w:hAnsi="Arial" w:cs="Arial"/>
@@ -2236,6 +2497,7 @@
               </w:rPr>
               <w:t>Postcondición</w:t>
             </w:r>
+            <w:proofErr w:type="spellEnd"/>
           </w:p>
         </w:tc>
         <w:tc>
@@ -2521,8 +2783,8 @@
           <w:szCs w:val="20"/>
         </w:rPr>
       </w:pPr>
-      <w:bookmarkStart w:id="13" w:name="_qyarvf7qanw7" w:colFirst="0" w:colLast="0"/>
-      <w:bookmarkEnd w:id="13"/>
+      <w:bookmarkStart w:id="14" w:name="_qyarvf7qanw7" w:colFirst="0" w:colLast="0"/>
+      <w:bookmarkEnd w:id="14"/>
     </w:p>
     <w:p>
       <w:pPr>
@@ -2531,25 +2793,6 @@
           <w:b/>
           <w:sz w:val="26"/>
           <w:szCs w:val="26"/>
-        </w:rPr>
-      </w:pPr>
-    </w:p>
-    <w:p>
-      <w:pPr>
-        <w:rPr>
-          <w:rFonts w:ascii="Tahoma" w:eastAsia="Tahoma" w:hAnsi="Tahoma" w:cs="Tahoma"/>
-          <w:b/>
-          <w:sz w:val="26"/>
-          <w:szCs w:val="26"/>
-        </w:rPr>
-      </w:pPr>
-    </w:p>
-    <w:p>
-      <w:pPr>
-        <w:rPr>
-          <w:rFonts w:ascii="Tahoma" w:eastAsia="Tahoma" w:hAnsi="Tahoma" w:cs="Tahoma"/>
-          <w:sz w:val="20"/>
-          <w:szCs w:val="20"/>
         </w:rPr>
       </w:pPr>
     </w:p>
@@ -3126,7 +3369,23 @@
                 <w:sz w:val="20"/>
                 <w:szCs w:val="20"/>
               </w:rPr>
-              <w:t>quiere generar reportes de ingresos y ventas por mesero para lo cual debe tener acceso a las información de ventas.</w:t>
+              <w:t xml:space="preserve">quiere generar reportes de ingresos y ventas por mesero para lo cual debe tener acceso a </w:t>
+            </w:r>
+            <w:r>
+              <w:rPr>
+                <w:rFonts w:ascii="Tahoma" w:eastAsia="Tahoma" w:hAnsi="Tahoma" w:cs="Tahoma"/>
+                <w:sz w:val="20"/>
+                <w:szCs w:val="20"/>
+              </w:rPr>
+              <w:t>la información</w:t>
+            </w:r>
+            <w:r>
+              <w:rPr>
+                <w:rFonts w:ascii="Tahoma" w:eastAsia="Tahoma" w:hAnsi="Tahoma" w:cs="Tahoma"/>
+                <w:sz w:val="20"/>
+                <w:szCs w:val="20"/>
+              </w:rPr>
+              <w:t xml:space="preserve"> de ventas.</w:t>
             </w:r>
           </w:p>
         </w:tc>
@@ -3358,7 +3617,23 @@
                 <w:sz w:val="20"/>
                 <w:szCs w:val="20"/>
               </w:rPr>
-              <w:t>5.El administrador selecciona uno.</w:t>
+              <w:t>5.</w:t>
+            </w:r>
+            <w:r>
+              <w:rPr>
+                <w:rFonts w:ascii="Tahoma" w:eastAsia="Tahoma" w:hAnsi="Tahoma" w:cs="Tahoma"/>
+                <w:sz w:val="20"/>
+                <w:szCs w:val="20"/>
+              </w:rPr>
+              <w:t xml:space="preserve"> </w:t>
+            </w:r>
+            <w:r>
+              <w:rPr>
+                <w:rFonts w:ascii="Tahoma" w:eastAsia="Tahoma" w:hAnsi="Tahoma" w:cs="Tahoma"/>
+                <w:sz w:val="20"/>
+                <w:szCs w:val="20"/>
+              </w:rPr>
+              <w:t>El administrador selecciona uno.</w:t>
             </w:r>
           </w:p>
           <w:p>
@@ -3376,7 +3651,23 @@
                 <w:sz w:val="20"/>
                 <w:szCs w:val="20"/>
               </w:rPr>
-              <w:t>6.Se guarda dicho reporte.</w:t>
+              <w:t>6.</w:t>
+            </w:r>
+            <w:r>
+              <w:rPr>
+                <w:rFonts w:ascii="Tahoma" w:eastAsia="Tahoma" w:hAnsi="Tahoma" w:cs="Tahoma"/>
+                <w:sz w:val="20"/>
+                <w:szCs w:val="20"/>
+              </w:rPr>
+              <w:t xml:space="preserve"> </w:t>
+            </w:r>
+            <w:r>
+              <w:rPr>
+                <w:rFonts w:ascii="Tahoma" w:eastAsia="Tahoma" w:hAnsi="Tahoma" w:cs="Tahoma"/>
+                <w:sz w:val="20"/>
+                <w:szCs w:val="20"/>
+              </w:rPr>
+              <w:t>Se guarda dicho reporte.</w:t>
             </w:r>
           </w:p>
         </w:tc>
@@ -3413,6 +3704,7 @@
                 <w:szCs w:val="20"/>
               </w:rPr>
             </w:pPr>
+            <w:proofErr w:type="spellStart"/>
             <w:r>
               <w:rPr>
                 <w:rFonts w:ascii="Arial" w:eastAsia="Arial" w:hAnsi="Arial" w:cs="Arial"/>
@@ -3422,6 +3714,7 @@
               </w:rPr>
               <w:t>Postcondición</w:t>
             </w:r>
+            <w:proofErr w:type="spellEnd"/>
           </w:p>
         </w:tc>
         <w:tc>
@@ -3500,7 +3793,6 @@
                 <w:sz w:val="20"/>
                 <w:szCs w:val="20"/>
               </w:rPr>
-              <w:lastRenderedPageBreak/>
               <w:t>Secuencia alternativa</w:t>
             </w:r>
           </w:p>
@@ -3583,6 +3875,7 @@
                 <w:sz w:val="20"/>
                 <w:szCs w:val="20"/>
               </w:rPr>
+              <w:lastRenderedPageBreak/>
               <w:t>La aplicación solicita al administrador que intente generar el reporte de nuevo.</w:t>
             </w:r>
           </w:p>
@@ -3707,48 +4000,8 @@
           <w:szCs w:val="26"/>
         </w:rPr>
       </w:pPr>
-      <w:bookmarkStart w:id="14" w:name="_cjnackddpldj" w:colFirst="0" w:colLast="0"/>
-      <w:bookmarkEnd w:id="14"/>
-    </w:p>
-    <w:p>
-      <w:pPr>
-        <w:rPr>
-          <w:rFonts w:ascii="Tahoma" w:eastAsia="Tahoma" w:hAnsi="Tahoma" w:cs="Tahoma"/>
-          <w:b/>
-          <w:sz w:val="26"/>
-          <w:szCs w:val="26"/>
-        </w:rPr>
-      </w:pPr>
-    </w:p>
-    <w:p>
-      <w:pPr>
-        <w:rPr>
-          <w:rFonts w:ascii="Tahoma" w:eastAsia="Tahoma" w:hAnsi="Tahoma" w:cs="Tahoma"/>
-          <w:b/>
-          <w:sz w:val="26"/>
-          <w:szCs w:val="26"/>
-        </w:rPr>
-      </w:pPr>
-    </w:p>
-    <w:p>
-      <w:pPr>
-        <w:rPr>
-          <w:rFonts w:ascii="Tahoma" w:eastAsia="Tahoma" w:hAnsi="Tahoma" w:cs="Tahoma"/>
-          <w:b/>
-          <w:sz w:val="26"/>
-          <w:szCs w:val="26"/>
-        </w:rPr>
-      </w:pPr>
-    </w:p>
-    <w:p>
-      <w:pPr>
-        <w:rPr>
-          <w:rFonts w:ascii="Tahoma" w:eastAsia="Tahoma" w:hAnsi="Tahoma" w:cs="Tahoma"/>
-          <w:b/>
-          <w:sz w:val="26"/>
-          <w:szCs w:val="26"/>
-        </w:rPr>
-      </w:pPr>
+      <w:bookmarkStart w:id="15" w:name="_cjnackddpldj" w:colFirst="0" w:colLast="0"/>
+      <w:bookmarkEnd w:id="15"/>
     </w:p>
     <w:p>
       <w:pPr>
@@ -4529,7 +4782,6 @@
                 <w:sz w:val="20"/>
                 <w:szCs w:val="20"/>
               </w:rPr>
-              <w:lastRenderedPageBreak/>
               <w:t>3. La aplicación genera el reporte elegido.</w:t>
             </w:r>
           </w:p>
@@ -4566,7 +4818,23 @@
                 <w:sz w:val="20"/>
                 <w:szCs w:val="20"/>
               </w:rPr>
-              <w:t>5.El administrador selecciona uno.</w:t>
+              <w:t>5.</w:t>
+            </w:r>
+            <w:r>
+              <w:rPr>
+                <w:rFonts w:ascii="Tahoma" w:eastAsia="Tahoma" w:hAnsi="Tahoma" w:cs="Tahoma"/>
+                <w:sz w:val="20"/>
+                <w:szCs w:val="20"/>
+              </w:rPr>
+              <w:t xml:space="preserve"> </w:t>
+            </w:r>
+            <w:r>
+              <w:rPr>
+                <w:rFonts w:ascii="Tahoma" w:eastAsia="Tahoma" w:hAnsi="Tahoma" w:cs="Tahoma"/>
+                <w:sz w:val="20"/>
+                <w:szCs w:val="20"/>
+              </w:rPr>
+              <w:t>El administrador selecciona uno.</w:t>
             </w:r>
           </w:p>
           <w:p>
@@ -4584,7 +4852,23 @@
                 <w:sz w:val="20"/>
                 <w:szCs w:val="20"/>
               </w:rPr>
-              <w:t>6.Se guarda dicho reporte.</w:t>
+              <w:t>6.</w:t>
+            </w:r>
+            <w:r>
+              <w:rPr>
+                <w:rFonts w:ascii="Tahoma" w:eastAsia="Tahoma" w:hAnsi="Tahoma" w:cs="Tahoma"/>
+                <w:sz w:val="20"/>
+                <w:szCs w:val="20"/>
+              </w:rPr>
+              <w:t xml:space="preserve"> </w:t>
+            </w:r>
+            <w:r>
+              <w:rPr>
+                <w:rFonts w:ascii="Tahoma" w:eastAsia="Tahoma" w:hAnsi="Tahoma" w:cs="Tahoma"/>
+                <w:sz w:val="20"/>
+                <w:szCs w:val="20"/>
+              </w:rPr>
+              <w:t>Se guarda dicho reporte.</w:t>
             </w:r>
           </w:p>
         </w:tc>
@@ -4621,6 +4905,7 @@
                 <w:szCs w:val="20"/>
               </w:rPr>
             </w:pPr>
+            <w:proofErr w:type="spellStart"/>
             <w:r>
               <w:rPr>
                 <w:rFonts w:ascii="Arial" w:eastAsia="Arial" w:hAnsi="Arial" w:cs="Arial"/>
@@ -4631,6 +4916,7 @@
               <w:lastRenderedPageBreak/>
               <w:t>Postcondición</w:t>
             </w:r>
+            <w:proofErr w:type="spellEnd"/>
           </w:p>
         </w:tc>
         <w:tc>
@@ -4915,15 +5201,9 @@
           <w:szCs w:val="26"/>
         </w:rPr>
       </w:pPr>
-      <w:bookmarkStart w:id="15" w:name="_sfjni88yhjoz" w:colFirst="0" w:colLast="0"/>
-      <w:bookmarkEnd w:id="15"/>
+      <w:bookmarkStart w:id="16" w:name="_sfjni88yhjoz" w:colFirst="0" w:colLast="0"/>
+      <w:bookmarkEnd w:id="16"/>
     </w:p>
-    <w:p/>
-    <w:p/>
-    <w:p/>
-    <w:p/>
-    <w:p/>
-    <w:p/>
     <w:p>
       <w:pPr>
         <w:rPr>
@@ -5460,7 +5740,6 @@
                 <w:sz w:val="20"/>
                 <w:szCs w:val="20"/>
               </w:rPr>
-              <w:lastRenderedPageBreak/>
               <w:t>Descripción</w:t>
             </w:r>
           </w:p>
@@ -5686,6 +5965,7 @@
                 <w:sz w:val="20"/>
                 <w:szCs w:val="20"/>
               </w:rPr>
+              <w:lastRenderedPageBreak/>
               <w:t>Secuencia normal (éxito)</w:t>
             </w:r>
           </w:p>
@@ -5740,7 +6020,15 @@
                 <w:sz w:val="20"/>
                 <w:szCs w:val="20"/>
               </w:rPr>
-              <w:t>2. Mesero recibe la notificación .</w:t>
+              <w:t xml:space="preserve">2. Mesero recibe la </w:t>
+            </w:r>
+            <w:r>
+              <w:rPr>
+                <w:rFonts w:ascii="Tahoma" w:eastAsia="Tahoma" w:hAnsi="Tahoma" w:cs="Tahoma"/>
+                <w:sz w:val="20"/>
+                <w:szCs w:val="20"/>
+              </w:rPr>
+              <w:t>notificación.</w:t>
             </w:r>
           </w:p>
           <w:p>
@@ -5758,7 +6046,23 @@
                 <w:sz w:val="20"/>
                 <w:szCs w:val="20"/>
               </w:rPr>
-              <w:t>3. Mesero empieza a entregar los platos ordenados al cliente en la respectiva mes.</w:t>
+              <w:t>3. Mesero empieza a entregar los platos ordenados al cliente en la respectiva mes</w:t>
+            </w:r>
+            <w:r>
+              <w:rPr>
+                <w:rFonts w:ascii="Tahoma" w:eastAsia="Tahoma" w:hAnsi="Tahoma" w:cs="Tahoma"/>
+                <w:sz w:val="20"/>
+                <w:szCs w:val="20"/>
+              </w:rPr>
+              <w:t>a</w:t>
+            </w:r>
+            <w:r>
+              <w:rPr>
+                <w:rFonts w:ascii="Tahoma" w:eastAsia="Tahoma" w:hAnsi="Tahoma" w:cs="Tahoma"/>
+                <w:sz w:val="20"/>
+                <w:szCs w:val="20"/>
+              </w:rPr>
+              <w:t>.</w:t>
             </w:r>
           </w:p>
           <w:p>
@@ -5858,7 +6162,15 @@
                 <w:sz w:val="20"/>
                 <w:szCs w:val="20"/>
               </w:rPr>
-              <w:t>3. Repartidor recibe la notificación .</w:t>
+              <w:t xml:space="preserve">3. Repartidor recibe la </w:t>
+            </w:r>
+            <w:r>
+              <w:rPr>
+                <w:rFonts w:ascii="Tahoma" w:eastAsia="Tahoma" w:hAnsi="Tahoma" w:cs="Tahoma"/>
+                <w:sz w:val="20"/>
+                <w:szCs w:val="20"/>
+              </w:rPr>
+              <w:t>notificación.</w:t>
             </w:r>
           </w:p>
           <w:p>
@@ -5949,6 +6261,7 @@
                 <w:szCs w:val="20"/>
               </w:rPr>
             </w:pPr>
+            <w:proofErr w:type="spellStart"/>
             <w:r>
               <w:rPr>
                 <w:rFonts w:ascii="Arial" w:eastAsia="Arial" w:hAnsi="Arial" w:cs="Arial"/>
@@ -5958,6 +6271,7 @@
               </w:rPr>
               <w:t>Postcondición</w:t>
             </w:r>
+            <w:proofErr w:type="spellEnd"/>
           </w:p>
         </w:tc>
         <w:tc>
@@ -6128,8 +6442,8 @@
       <w:pPr>
         <w:pStyle w:val="Ttulo1"/>
       </w:pPr>
-      <w:bookmarkStart w:id="16" w:name="_q23luz2rcyxq" w:colFirst="0" w:colLast="0"/>
-      <w:bookmarkEnd w:id="16"/>
+      <w:bookmarkStart w:id="17" w:name="_q23luz2rcyxq" w:colFirst="0" w:colLast="0"/>
+      <w:bookmarkEnd w:id="17"/>
     </w:p>
     <w:p/>
     <w:p>
@@ -6448,7 +6762,6 @@
                 <w:sz w:val="20"/>
                 <w:szCs w:val="20"/>
               </w:rPr>
-              <w:lastRenderedPageBreak/>
               <w:t>Actor secundario</w:t>
             </w:r>
           </w:p>
@@ -6678,6 +6991,7 @@
                 <w:sz w:val="20"/>
                 <w:szCs w:val="20"/>
               </w:rPr>
+              <w:lastRenderedPageBreak/>
               <w:t>Descripción</w:t>
             </w:r>
           </w:p>
@@ -6717,6 +7031,16 @@
                 <w:u w:val="single"/>
               </w:rPr>
               <w:t>Mesero:</w:t>
+            </w:r>
+            <w:r>
+              <w:rPr>
+                <w:rFonts w:ascii="Tahoma" w:eastAsia="Tahoma" w:hAnsi="Tahoma" w:cs="Tahoma"/>
+                <w:b/>
+                <w:sz w:val="20"/>
+                <w:szCs w:val="20"/>
+                <w:u w:val="single"/>
+              </w:rPr>
+              <w:t xml:space="preserve"> </w:t>
             </w:r>
             <w:r>
               <w:rPr>
@@ -7175,6 +7499,7 @@
                 <w:szCs w:val="20"/>
               </w:rPr>
             </w:pPr>
+            <w:proofErr w:type="spellStart"/>
             <w:r>
               <w:rPr>
                 <w:rFonts w:ascii="Arial" w:eastAsia="Arial" w:hAnsi="Arial" w:cs="Arial"/>
@@ -7184,6 +7509,7 @@
               </w:rPr>
               <w:t>Postcondición</w:t>
             </w:r>
+            <w:proofErr w:type="spellEnd"/>
           </w:p>
         </w:tc>
         <w:tc>
@@ -7583,6 +7909,7 @@
                 <w:sz w:val="20"/>
                 <w:szCs w:val="20"/>
               </w:rPr>
+              <w:lastRenderedPageBreak/>
               <w:t>Actor principal</w:t>
             </w:r>
             <w:r>
@@ -8272,6 +8599,7 @@
               <w:widowControl w:val="0"/>
               <w:spacing w:line="276" w:lineRule="auto"/>
             </w:pPr>
+            <w:proofErr w:type="spellStart"/>
             <w:r>
               <w:rPr>
                 <w:rFonts w:ascii="Arial" w:eastAsia="Arial" w:hAnsi="Arial" w:cs="Arial"/>
@@ -8281,6 +8609,7 @@
               </w:rPr>
               <w:t>Postcondición</w:t>
             </w:r>
+            <w:proofErr w:type="spellEnd"/>
           </w:p>
         </w:tc>
         <w:tc>
@@ -9186,7 +9515,25 @@
                 <w:sz w:val="20"/>
                 <w:szCs w:val="20"/>
               </w:rPr>
-              <w:t xml:space="preserve"> requiere reservar un mesa con específicas características.</w:t>
+              <w:t xml:space="preserve"> requiere reservar </w:t>
+            </w:r>
+            <w:proofErr w:type="gramStart"/>
+            <w:r>
+              <w:rPr>
+                <w:rFonts w:ascii="Tahoma" w:eastAsia="Tahoma" w:hAnsi="Tahoma" w:cs="Tahoma"/>
+                <w:sz w:val="20"/>
+                <w:szCs w:val="20"/>
+              </w:rPr>
+              <w:t>un</w:t>
+            </w:r>
+            <w:proofErr w:type="gramEnd"/>
+            <w:r>
+              <w:rPr>
+                <w:rFonts w:ascii="Tahoma" w:eastAsia="Tahoma" w:hAnsi="Tahoma" w:cs="Tahoma"/>
+                <w:sz w:val="20"/>
+                <w:szCs w:val="20"/>
+              </w:rPr>
+              <w:t xml:space="preserve"> mesa con específicas características.</w:t>
             </w:r>
             <w:r>
               <w:rPr>
@@ -9580,6 +9927,7 @@
               <w:widowControl w:val="0"/>
               <w:spacing w:line="276" w:lineRule="auto"/>
             </w:pPr>
+            <w:proofErr w:type="spellStart"/>
             <w:r>
               <w:rPr>
                 <w:rFonts w:ascii="Arial" w:eastAsia="Arial" w:hAnsi="Arial" w:cs="Arial"/>
@@ -9589,6 +9937,7 @@
               </w:rPr>
               <w:t>Postcondición</w:t>
             </w:r>
+            <w:proofErr w:type="spellEnd"/>
           </w:p>
         </w:tc>
         <w:tc>
@@ -9911,22 +10260,6 @@
         </w:tc>
       </w:tr>
     </w:tbl>
-    <w:p/>
-    <w:p/>
-    <w:p/>
-    <w:p/>
-    <w:p/>
-    <w:p/>
-    <w:p/>
-    <w:p/>
-    <w:p/>
-    <w:p/>
-    <w:p/>
-    <w:p/>
-    <w:p/>
-    <w:p/>
-    <w:p/>
-    <w:p/>
     <w:p/>
     <w:p/>
     <w:p/>
@@ -10520,7 +10853,39 @@
                 <w:sz w:val="20"/>
                 <w:szCs w:val="20"/>
               </w:rPr>
-              <w:t>Cocinero disponible para empezar a preparar las platos especificados en el pedidos con mayor tiempo de espera hasta ese momento.</w:t>
+              <w:t xml:space="preserve">Cocinero disponible para empezar a preparar </w:t>
+            </w:r>
+            <w:r>
+              <w:rPr>
+                <w:rFonts w:ascii="Tahoma" w:eastAsia="Tahoma" w:hAnsi="Tahoma" w:cs="Tahoma"/>
+                <w:sz w:val="20"/>
+                <w:szCs w:val="20"/>
+              </w:rPr>
+              <w:t>los</w:t>
+            </w:r>
+            <w:r>
+              <w:rPr>
+                <w:rFonts w:ascii="Tahoma" w:eastAsia="Tahoma" w:hAnsi="Tahoma" w:cs="Tahoma"/>
+                <w:sz w:val="20"/>
+                <w:szCs w:val="20"/>
+              </w:rPr>
+              <w:t xml:space="preserve"> platos especificados en </w:t>
+            </w:r>
+            <w:r>
+              <w:rPr>
+                <w:rFonts w:ascii="Tahoma" w:eastAsia="Tahoma" w:hAnsi="Tahoma" w:cs="Tahoma"/>
+                <w:sz w:val="20"/>
+                <w:szCs w:val="20"/>
+              </w:rPr>
+              <w:t>el pedido</w:t>
+            </w:r>
+            <w:r>
+              <w:rPr>
+                <w:rFonts w:ascii="Tahoma" w:eastAsia="Tahoma" w:hAnsi="Tahoma" w:cs="Tahoma"/>
+                <w:sz w:val="20"/>
+                <w:szCs w:val="20"/>
+              </w:rPr>
+              <w:t xml:space="preserve"> con mayor tiempo de espera hasta ese momento.</w:t>
             </w:r>
           </w:p>
         </w:tc>
@@ -10564,7 +10929,6 @@
                 <w:sz w:val="20"/>
                 <w:szCs w:val="20"/>
               </w:rPr>
-              <w:lastRenderedPageBreak/>
               <w:t>Secuencia normal (éxito)</w:t>
             </w:r>
           </w:p>
@@ -10609,7 +10973,7 @@
                 <w:sz w:val="20"/>
                 <w:szCs w:val="20"/>
               </w:rPr>
-              <w:t>1. El cocinero recibe la información dada por el el mesero sobre los pedidos por preparar.</w:t>
+              <w:t>1. El cocinero recibe la información dada por el mesero sobre los pedidos por preparar.</w:t>
             </w:r>
           </w:p>
           <w:p>
@@ -10701,6 +11065,7 @@
                 <w:szCs w:val="20"/>
               </w:rPr>
             </w:pPr>
+            <w:proofErr w:type="spellStart"/>
             <w:r>
               <w:rPr>
                 <w:rFonts w:ascii="Arial" w:eastAsia="Arial" w:hAnsi="Arial" w:cs="Arial"/>
@@ -10710,6 +11075,7 @@
               </w:rPr>
               <w:t>Postcondición</w:t>
             </w:r>
+            <w:proofErr w:type="spellEnd"/>
           </w:p>
           <w:p>
             <w:pPr>
@@ -10802,6 +11168,7 @@
                 <w:sz w:val="20"/>
                 <w:szCs w:val="20"/>
               </w:rPr>
+              <w:lastRenderedPageBreak/>
               <w:t>Secuencia alternativa</w:t>
             </w:r>
           </w:p>
@@ -11403,7 +11770,6 @@
                 <w:sz w:val="20"/>
                 <w:szCs w:val="20"/>
               </w:rPr>
-              <w:lastRenderedPageBreak/>
               <w:t>Extiende</w:t>
             </w:r>
           </w:p>
@@ -11634,6 +12000,7 @@
                 <w:sz w:val="20"/>
                 <w:szCs w:val="20"/>
               </w:rPr>
+              <w:lastRenderedPageBreak/>
               <w:t>Secuencia normal (éxito)</w:t>
             </w:r>
           </w:p>
@@ -11792,6 +12159,7 @@
               <w:spacing w:line="276" w:lineRule="auto"/>
               <w:jc w:val="both"/>
             </w:pPr>
+            <w:proofErr w:type="spellStart"/>
             <w:r>
               <w:rPr>
                 <w:rFonts w:ascii="Arial" w:eastAsia="Arial" w:hAnsi="Arial" w:cs="Arial"/>
@@ -11801,6 +12169,7 @@
               </w:rPr>
               <w:t>Postcondición</w:t>
             </w:r>
+            <w:proofErr w:type="spellEnd"/>
           </w:p>
         </w:tc>
         <w:tc>
@@ -12200,7 +12569,6 @@
                 <w:sz w:val="20"/>
                 <w:szCs w:val="20"/>
               </w:rPr>
-              <w:lastRenderedPageBreak/>
               <w:t>Título</w:t>
             </w:r>
             <w:r>
@@ -12534,6 +12902,7 @@
                 <w:sz w:val="20"/>
                 <w:szCs w:val="20"/>
               </w:rPr>
+              <w:lastRenderedPageBreak/>
               <w:t>Extiende</w:t>
             </w:r>
           </w:p>
@@ -12935,6 +13304,7 @@
                 <w:szCs w:val="20"/>
               </w:rPr>
             </w:pPr>
+            <w:proofErr w:type="spellStart"/>
             <w:r>
               <w:rPr>
                 <w:rFonts w:ascii="Arial" w:eastAsia="Arial" w:hAnsi="Arial" w:cs="Arial"/>
@@ -12944,6 +13314,7 @@
               </w:rPr>
               <w:t>Postcondición</w:t>
             </w:r>
+            <w:proofErr w:type="spellEnd"/>
           </w:p>
         </w:tc>
         <w:tc>
@@ -13105,7 +13476,15 @@
                 <w:sz w:val="20"/>
                 <w:szCs w:val="20"/>
               </w:rPr>
-              <w:t>El cliente reclama por el mal servicio proporcionado por el mesero .</w:t>
+              <w:t xml:space="preserve">El cliente reclama por el mal servicio proporcionado por el </w:t>
+            </w:r>
+            <w:r>
+              <w:rPr>
+                <w:rFonts w:ascii="Tahoma" w:eastAsia="Tahoma" w:hAnsi="Tahoma" w:cs="Tahoma"/>
+                <w:sz w:val="20"/>
+                <w:szCs w:val="20"/>
+              </w:rPr>
+              <w:t>mesero.</w:t>
             </w:r>
           </w:p>
         </w:tc>
@@ -13119,9 +13498,16 @@
           <w:szCs w:val="20"/>
         </w:rPr>
       </w:pPr>
-      <w:bookmarkStart w:id="17" w:name="_lbmvoz3ochjt" w:colFirst="0" w:colLast="0"/>
-      <w:bookmarkEnd w:id="17"/>
+      <w:bookmarkStart w:id="18" w:name="_lbmvoz3ochjt" w:colFirst="0" w:colLast="0"/>
+      <w:bookmarkEnd w:id="18"/>
     </w:p>
+    <w:p/>
+    <w:p/>
+    <w:p/>
+    <w:p/>
+    <w:p/>
+    <w:p/>
+    <w:p/>
     <w:p/>
     <w:p/>
     <w:p/>
@@ -13177,6 +13563,7 @@
                 <w:sz w:val="20"/>
                 <w:szCs w:val="20"/>
               </w:rPr>
+              <w:lastRenderedPageBreak/>
               <w:t>Id</w:t>
             </w:r>
           </w:p>
@@ -13210,6 +13597,80 @@
                 <w:szCs w:val="20"/>
               </w:rPr>
               <w:t>CDU-011</w:t>
+            </w:r>
+            <w:r>
+              <w:tab/>
+            </w:r>
+          </w:p>
+        </w:tc>
+      </w:tr>
+      <w:tr>
+        <w:trPr>
+          <w:trHeight w:val="537"/>
+        </w:trPr>
+        <w:tc>
+          <w:tcPr>
+            <w:tcW w:w="2347" w:type="dxa"/>
+            <w:tcBorders>
+              <w:top w:val="single" w:sz="8" w:space="0" w:color="000001"/>
+              <w:left w:val="single" w:sz="8" w:space="0" w:color="000001"/>
+              <w:bottom w:val="single" w:sz="8" w:space="0" w:color="000001"/>
+              <w:right w:val="single" w:sz="8" w:space="0" w:color="000001"/>
+            </w:tcBorders>
+            <w:shd w:val="clear" w:color="auto" w:fill="FFFFFF"/>
+            <w:tcMar>
+              <w:top w:w="100" w:type="dxa"/>
+              <w:left w:w="100" w:type="dxa"/>
+              <w:bottom w:w="100" w:type="dxa"/>
+              <w:right w:w="100" w:type="dxa"/>
+            </w:tcMar>
+          </w:tcPr>
+          <w:p>
+            <w:pPr>
+              <w:widowControl w:val="0"/>
+              <w:spacing w:line="276" w:lineRule="auto"/>
+            </w:pPr>
+            <w:r>
+              <w:rPr>
+                <w:rFonts w:ascii="Arial" w:eastAsia="Arial" w:hAnsi="Arial" w:cs="Arial"/>
+                <w:b/>
+                <w:sz w:val="20"/>
+                <w:szCs w:val="20"/>
+              </w:rPr>
+              <w:t>Título</w:t>
+            </w:r>
+          </w:p>
+        </w:tc>
+        <w:tc>
+          <w:tcPr>
+            <w:tcW w:w="5958" w:type="dxa"/>
+            <w:tcBorders>
+              <w:top w:val="single" w:sz="8" w:space="0" w:color="000001"/>
+              <w:left w:val="single" w:sz="8" w:space="0" w:color="000001"/>
+              <w:bottom w:val="single" w:sz="8" w:space="0" w:color="000001"/>
+              <w:right w:val="single" w:sz="8" w:space="0" w:color="000001"/>
+            </w:tcBorders>
+            <w:shd w:val="clear" w:color="auto" w:fill="FFFFFF"/>
+            <w:tcMar>
+              <w:top w:w="100" w:type="dxa"/>
+              <w:left w:w="100" w:type="dxa"/>
+              <w:bottom w:w="100" w:type="dxa"/>
+              <w:right w:w="100" w:type="dxa"/>
+            </w:tcMar>
+          </w:tcPr>
+          <w:p>
+            <w:pPr>
+              <w:widowControl w:val="0"/>
+              <w:spacing w:line="276" w:lineRule="auto"/>
+            </w:pPr>
+            <w:r>
+              <w:rPr>
+                <w:rFonts w:ascii="Tahoma" w:eastAsia="Tahoma" w:hAnsi="Tahoma" w:cs="Tahoma"/>
+                <w:b/>
+                <w:sz w:val="20"/>
+                <w:szCs w:val="20"/>
+              </w:rPr>
+              <w:t>Notificar pedido</w:t>
             </w:r>
             <w:r>
               <w:tab/>
@@ -13250,7 +13711,7 @@
                 <w:sz w:val="20"/>
                 <w:szCs w:val="20"/>
               </w:rPr>
-              <w:t>Título</w:t>
+              <w:t>Actor principal</w:t>
             </w:r>
           </w:p>
         </w:tc>
@@ -13279,14 +13740,10 @@
             <w:r>
               <w:rPr>
                 <w:rFonts w:ascii="Tahoma" w:eastAsia="Tahoma" w:hAnsi="Tahoma" w:cs="Tahoma"/>
-                <w:b/>
-                <w:sz w:val="20"/>
-                <w:szCs w:val="20"/>
-              </w:rPr>
-              <w:t>Notificar pedido</w:t>
-            </w:r>
-            <w:r>
-              <w:tab/>
+                <w:sz w:val="20"/>
+                <w:szCs w:val="20"/>
+              </w:rPr>
+              <w:t>cocinero</w:t>
             </w:r>
           </w:p>
         </w:tc>
@@ -13324,7 +13781,7 @@
                 <w:sz w:val="20"/>
                 <w:szCs w:val="20"/>
               </w:rPr>
-              <w:t>Actor principal</w:t>
+              <w:t>Actor secundario</w:t>
             </w:r>
           </w:p>
         </w:tc>
@@ -13356,7 +13813,13 @@
                 <w:sz w:val="20"/>
                 <w:szCs w:val="20"/>
               </w:rPr>
-              <w:t>cocinero</w:t>
+              <w:t>mesero</w:t>
+            </w:r>
+            <w:r>
+              <w:tab/>
+            </w:r>
+            <w:r>
+              <w:tab/>
             </w:r>
           </w:p>
         </w:tc>
@@ -13394,7 +13857,7 @@
                 <w:sz w:val="20"/>
                 <w:szCs w:val="20"/>
               </w:rPr>
-              <w:t>Actor secundario</w:t>
+              <w:t>Usa</w:t>
             </w:r>
           </w:p>
         </w:tc>
@@ -13426,13 +13889,7 @@
                 <w:sz w:val="20"/>
                 <w:szCs w:val="20"/>
               </w:rPr>
-              <w:t>mesero</w:t>
-            </w:r>
-            <w:r>
-              <w:tab/>
-            </w:r>
-            <w:r>
-              <w:tab/>
+              <w:t>Ver notificación</w:t>
             </w:r>
           </w:p>
         </w:tc>
@@ -13470,7 +13927,7 @@
                 <w:sz w:val="20"/>
                 <w:szCs w:val="20"/>
               </w:rPr>
-              <w:t>Usa</w:t>
+              <w:t>Extiende</w:t>
             </w:r>
           </w:p>
         </w:tc>
@@ -13497,12 +13954,135 @@
               <w:spacing w:line="276" w:lineRule="auto"/>
             </w:pPr>
             <w:r>
-              <w:rPr>
-                <w:rFonts w:ascii="Tahoma" w:eastAsia="Tahoma" w:hAnsi="Tahoma" w:cs="Tahoma"/>
-                <w:sz w:val="20"/>
-                <w:szCs w:val="20"/>
-              </w:rPr>
-              <w:t>Ver notificación</w:t>
+              <w:tab/>
+            </w:r>
+          </w:p>
+        </w:tc>
+      </w:tr>
+      <w:tr>
+        <w:trPr>
+          <w:trHeight w:val="1380"/>
+        </w:trPr>
+        <w:tc>
+          <w:tcPr>
+            <w:tcW w:w="2347" w:type="dxa"/>
+            <w:tcBorders>
+              <w:top w:val="single" w:sz="8" w:space="0" w:color="000001"/>
+              <w:left w:val="single" w:sz="8" w:space="0" w:color="000001"/>
+              <w:bottom w:val="single" w:sz="8" w:space="0" w:color="000001"/>
+              <w:right w:val="single" w:sz="8" w:space="0" w:color="000001"/>
+            </w:tcBorders>
+            <w:shd w:val="clear" w:color="auto" w:fill="FFFFFF"/>
+            <w:tcMar>
+              <w:top w:w="100" w:type="dxa"/>
+              <w:left w:w="100" w:type="dxa"/>
+              <w:bottom w:w="100" w:type="dxa"/>
+              <w:right w:w="100" w:type="dxa"/>
+            </w:tcMar>
+          </w:tcPr>
+          <w:p>
+            <w:pPr>
+              <w:widowControl w:val="0"/>
+              <w:spacing w:line="276" w:lineRule="auto"/>
+            </w:pPr>
+            <w:r>
+              <w:rPr>
+                <w:rFonts w:ascii="Arial" w:eastAsia="Arial" w:hAnsi="Arial" w:cs="Arial"/>
+                <w:b/>
+                <w:sz w:val="20"/>
+                <w:szCs w:val="20"/>
+              </w:rPr>
+              <w:t>Descripción</w:t>
+            </w:r>
+          </w:p>
+        </w:tc>
+        <w:tc>
+          <w:tcPr>
+            <w:tcW w:w="5958" w:type="dxa"/>
+            <w:tcBorders>
+              <w:top w:val="single" w:sz="8" w:space="0" w:color="000001"/>
+              <w:left w:val="single" w:sz="8" w:space="0" w:color="000001"/>
+              <w:bottom w:val="single" w:sz="8" w:space="0" w:color="000001"/>
+              <w:right w:val="single" w:sz="8" w:space="0" w:color="000001"/>
+            </w:tcBorders>
+            <w:shd w:val="clear" w:color="auto" w:fill="FFFFFF"/>
+            <w:tcMar>
+              <w:top w:w="100" w:type="dxa"/>
+              <w:left w:w="100" w:type="dxa"/>
+              <w:bottom w:w="100" w:type="dxa"/>
+              <w:right w:w="100" w:type="dxa"/>
+            </w:tcMar>
+          </w:tcPr>
+          <w:p>
+            <w:pPr>
+              <w:widowControl w:val="0"/>
+              <w:spacing w:line="276" w:lineRule="auto"/>
+              <w:rPr>
+                <w:rFonts w:ascii="Tahoma" w:eastAsia="Tahoma" w:hAnsi="Tahoma" w:cs="Tahoma"/>
+                <w:sz w:val="20"/>
+                <w:szCs w:val="20"/>
+              </w:rPr>
+            </w:pPr>
+            <w:r>
+              <w:rPr>
+                <w:rFonts w:ascii="Tahoma" w:eastAsia="Tahoma" w:hAnsi="Tahoma" w:cs="Tahoma"/>
+                <w:b/>
+                <w:sz w:val="20"/>
+                <w:szCs w:val="20"/>
+                <w:u w:val="single"/>
+              </w:rPr>
+              <w:t>Cocinero:</w:t>
+            </w:r>
+            <w:r>
+              <w:t xml:space="preserve"> </w:t>
+            </w:r>
+            <w:r>
+              <w:rPr>
+                <w:rFonts w:ascii="Tahoma" w:eastAsia="Tahoma" w:hAnsi="Tahoma" w:cs="Tahoma"/>
+                <w:sz w:val="20"/>
+                <w:szCs w:val="20"/>
+              </w:rPr>
+              <w:t>requiere anunciar al mesero cuando un pedido está completo.</w:t>
+            </w:r>
+          </w:p>
+          <w:p>
+            <w:pPr>
+              <w:widowControl w:val="0"/>
+              <w:spacing w:line="276" w:lineRule="auto"/>
+            </w:pPr>
+            <w:r>
+              <w:rPr>
+                <w:rFonts w:ascii="Tahoma" w:eastAsia="Tahoma" w:hAnsi="Tahoma" w:cs="Tahoma"/>
+                <w:b/>
+                <w:sz w:val="20"/>
+                <w:szCs w:val="20"/>
+                <w:u w:val="single"/>
+              </w:rPr>
+              <w:t>Mesero:</w:t>
+            </w:r>
+            <w:r>
+              <w:rPr>
+                <w:rFonts w:ascii="Tahoma" w:eastAsia="Tahoma" w:hAnsi="Tahoma" w:cs="Tahoma"/>
+                <w:sz w:val="20"/>
+                <w:szCs w:val="20"/>
+              </w:rPr>
+              <w:t xml:space="preserve"> requiere saber </w:t>
+            </w:r>
+            <w:r>
+              <w:rPr>
+                <w:rFonts w:ascii="Tahoma" w:eastAsia="Tahoma" w:hAnsi="Tahoma" w:cs="Tahoma"/>
+                <w:sz w:val="20"/>
+                <w:szCs w:val="20"/>
+              </w:rPr>
+              <w:t>cuándo</w:t>
+            </w:r>
+            <w:r>
+              <w:rPr>
+                <w:rFonts w:ascii="Tahoma" w:eastAsia="Tahoma" w:hAnsi="Tahoma" w:cs="Tahoma"/>
+                <w:sz w:val="20"/>
+                <w:szCs w:val="20"/>
+              </w:rPr>
+              <w:t xml:space="preserve"> un pedido está completo para entregar a los clientes.</w:t>
             </w:r>
           </w:p>
         </w:tc>
@@ -13540,7 +14120,7 @@
                 <w:sz w:val="20"/>
                 <w:szCs w:val="20"/>
               </w:rPr>
-              <w:t>Extiende</w:t>
+              <w:t>Precondición</w:t>
             </w:r>
           </w:p>
         </w:tc>
@@ -13567,14 +14147,19 @@
               <w:spacing w:line="276" w:lineRule="auto"/>
             </w:pPr>
             <w:r>
-              <w:tab/>
+              <w:rPr>
+                <w:rFonts w:ascii="Tahoma" w:eastAsia="Tahoma" w:hAnsi="Tahoma" w:cs="Tahoma"/>
+                <w:sz w:val="20"/>
+                <w:szCs w:val="20"/>
+              </w:rPr>
+              <w:t>Cocinero completó un pedido.</w:t>
             </w:r>
           </w:p>
         </w:tc>
       </w:tr>
       <w:tr>
         <w:trPr>
-          <w:trHeight w:val="1380"/>
+          <w:trHeight w:val="1600"/>
         </w:trPr>
         <w:tc>
           <w:tcPr>
@@ -13599,13 +14184,19 @@
               <w:spacing w:line="276" w:lineRule="auto"/>
             </w:pPr>
             <w:r>
-              <w:rPr>
-                <w:rFonts w:ascii="Arial" w:eastAsia="Arial" w:hAnsi="Arial" w:cs="Arial"/>
-                <w:b/>
-                <w:sz w:val="20"/>
-                <w:szCs w:val="20"/>
-              </w:rPr>
-              <w:t>Descripción</w:t>
+              <w:tab/>
+            </w:r>
+            <w:r>
+              <w:rPr>
+                <w:rFonts w:ascii="Arial" w:eastAsia="Arial" w:hAnsi="Arial" w:cs="Arial"/>
+                <w:b/>
+                <w:sz w:val="20"/>
+                <w:szCs w:val="20"/>
+              </w:rPr>
+              <w:t>Secuencia normal (éxito)</w:t>
+            </w:r>
+            <w:r>
+              <w:tab/>
             </w:r>
           </w:p>
         </w:tc>
@@ -13639,47 +14230,68 @@
             <w:r>
               <w:rPr>
                 <w:rFonts w:ascii="Tahoma" w:eastAsia="Tahoma" w:hAnsi="Tahoma" w:cs="Tahoma"/>
-                <w:b/>
-                <w:sz w:val="20"/>
-                <w:szCs w:val="20"/>
-                <w:u w:val="single"/>
-              </w:rPr>
-              <w:t>Cocinero:</w:t>
-            </w:r>
-            <w:r>
-              <w:t xml:space="preserve"> </w:t>
-            </w:r>
-            <w:r>
-              <w:rPr>
-                <w:rFonts w:ascii="Tahoma" w:eastAsia="Tahoma" w:hAnsi="Tahoma" w:cs="Tahoma"/>
-                <w:sz w:val="20"/>
-                <w:szCs w:val="20"/>
-              </w:rPr>
-              <w:t>requiere anunciar al mesero cuando un pedido está completo.</w:t>
-            </w:r>
-          </w:p>
-          <w:p>
-            <w:pPr>
-              <w:widowControl w:val="0"/>
-              <w:spacing w:line="276" w:lineRule="auto"/>
-            </w:pPr>
-            <w:r>
-              <w:rPr>
-                <w:rFonts w:ascii="Tahoma" w:eastAsia="Tahoma" w:hAnsi="Tahoma" w:cs="Tahoma"/>
-                <w:b/>
-                <w:sz w:val="20"/>
-                <w:szCs w:val="20"/>
-                <w:u w:val="single"/>
-              </w:rPr>
-              <w:t>Mesero:</w:t>
-            </w:r>
-            <w:r>
-              <w:rPr>
-                <w:rFonts w:ascii="Tahoma" w:eastAsia="Tahoma" w:hAnsi="Tahoma" w:cs="Tahoma"/>
-                <w:sz w:val="20"/>
-                <w:szCs w:val="20"/>
-              </w:rPr>
-              <w:t xml:space="preserve"> requiere saber cuando un pedido está completo para entregar a los clientes.</w:t>
+                <w:sz w:val="20"/>
+                <w:szCs w:val="20"/>
+              </w:rPr>
+              <w:t>1. El cocinero agrega utensilios necesarios al pedido.</w:t>
+            </w:r>
+          </w:p>
+          <w:p>
+            <w:pPr>
+              <w:widowControl w:val="0"/>
+              <w:spacing w:line="276" w:lineRule="auto"/>
+              <w:rPr>
+                <w:rFonts w:ascii="Tahoma" w:eastAsia="Tahoma" w:hAnsi="Tahoma" w:cs="Tahoma"/>
+                <w:sz w:val="20"/>
+                <w:szCs w:val="20"/>
+              </w:rPr>
+            </w:pPr>
+            <w:r>
+              <w:rPr>
+                <w:rFonts w:ascii="Tahoma" w:eastAsia="Tahoma" w:hAnsi="Tahoma" w:cs="Tahoma"/>
+                <w:sz w:val="20"/>
+                <w:szCs w:val="20"/>
+              </w:rPr>
+              <w:t>2. El cocinero saca de la cola de pedidos el pedido.</w:t>
+            </w:r>
+          </w:p>
+          <w:p>
+            <w:pPr>
+              <w:widowControl w:val="0"/>
+              <w:spacing w:line="276" w:lineRule="auto"/>
+              <w:rPr>
+                <w:rFonts w:ascii="Tahoma" w:eastAsia="Tahoma" w:hAnsi="Tahoma" w:cs="Tahoma"/>
+                <w:sz w:val="20"/>
+                <w:szCs w:val="20"/>
+              </w:rPr>
+            </w:pPr>
+            <w:r>
+              <w:rPr>
+                <w:rFonts w:ascii="Tahoma" w:eastAsia="Tahoma" w:hAnsi="Tahoma" w:cs="Tahoma"/>
+                <w:sz w:val="20"/>
+                <w:szCs w:val="20"/>
+              </w:rPr>
+              <w:t>3. La aplicación notifica al mesero que el producto está listo para entregar.</w:t>
+            </w:r>
+          </w:p>
+          <w:p>
+            <w:pPr>
+              <w:widowControl w:val="0"/>
+              <w:spacing w:line="276" w:lineRule="auto"/>
+            </w:pPr>
+            <w:r>
+              <w:rPr>
+                <w:rFonts w:ascii="Tahoma" w:eastAsia="Tahoma" w:hAnsi="Tahoma" w:cs="Tahoma"/>
+                <w:sz w:val="20"/>
+                <w:szCs w:val="20"/>
+              </w:rPr>
+              <w:t>4. El mesero recibe la notificación.</w:t>
+            </w:r>
+            <w:r>
+              <w:tab/>
+            </w:r>
+            <w:r>
+              <w:tab/>
             </w:r>
           </w:p>
         </w:tc>
@@ -13710,215 +14322,7 @@
               <w:widowControl w:val="0"/>
               <w:spacing w:line="276" w:lineRule="auto"/>
             </w:pPr>
-            <w:r>
-              <w:rPr>
-                <w:rFonts w:ascii="Arial" w:eastAsia="Arial" w:hAnsi="Arial" w:cs="Arial"/>
-                <w:b/>
-                <w:sz w:val="20"/>
-                <w:szCs w:val="20"/>
-              </w:rPr>
-              <w:t>Precondición</w:t>
-            </w:r>
-          </w:p>
-        </w:tc>
-        <w:tc>
-          <w:tcPr>
-            <w:tcW w:w="5958" w:type="dxa"/>
-            <w:tcBorders>
-              <w:top w:val="single" w:sz="8" w:space="0" w:color="000001"/>
-              <w:left w:val="single" w:sz="8" w:space="0" w:color="000001"/>
-              <w:bottom w:val="single" w:sz="8" w:space="0" w:color="000001"/>
-              <w:right w:val="single" w:sz="8" w:space="0" w:color="000001"/>
-            </w:tcBorders>
-            <w:shd w:val="clear" w:color="auto" w:fill="FFFFFF"/>
-            <w:tcMar>
-              <w:top w:w="100" w:type="dxa"/>
-              <w:left w:w="100" w:type="dxa"/>
-              <w:bottom w:w="100" w:type="dxa"/>
-              <w:right w:w="100" w:type="dxa"/>
-            </w:tcMar>
-          </w:tcPr>
-          <w:p>
-            <w:pPr>
-              <w:widowControl w:val="0"/>
-              <w:spacing w:line="276" w:lineRule="auto"/>
-            </w:pPr>
-            <w:r>
-              <w:rPr>
-                <w:rFonts w:ascii="Tahoma" w:eastAsia="Tahoma" w:hAnsi="Tahoma" w:cs="Tahoma"/>
-                <w:sz w:val="20"/>
-                <w:szCs w:val="20"/>
-              </w:rPr>
-              <w:t>Cocinero completó un pedido.</w:t>
-            </w:r>
-          </w:p>
-        </w:tc>
-      </w:tr>
-      <w:tr>
-        <w:trPr>
-          <w:trHeight w:val="1600"/>
-        </w:trPr>
-        <w:tc>
-          <w:tcPr>
-            <w:tcW w:w="2347" w:type="dxa"/>
-            <w:tcBorders>
-              <w:top w:val="single" w:sz="8" w:space="0" w:color="000001"/>
-              <w:left w:val="single" w:sz="8" w:space="0" w:color="000001"/>
-              <w:bottom w:val="single" w:sz="8" w:space="0" w:color="000001"/>
-              <w:right w:val="single" w:sz="8" w:space="0" w:color="000001"/>
-            </w:tcBorders>
-            <w:shd w:val="clear" w:color="auto" w:fill="FFFFFF"/>
-            <w:tcMar>
-              <w:top w:w="100" w:type="dxa"/>
-              <w:left w:w="100" w:type="dxa"/>
-              <w:bottom w:w="100" w:type="dxa"/>
-              <w:right w:w="100" w:type="dxa"/>
-            </w:tcMar>
-          </w:tcPr>
-          <w:p>
-            <w:pPr>
-              <w:widowControl w:val="0"/>
-              <w:spacing w:line="276" w:lineRule="auto"/>
-            </w:pPr>
-            <w:r>
-              <w:tab/>
-            </w:r>
-            <w:r>
-              <w:rPr>
-                <w:rFonts w:ascii="Arial" w:eastAsia="Arial" w:hAnsi="Arial" w:cs="Arial"/>
-                <w:b/>
-                <w:sz w:val="20"/>
-                <w:szCs w:val="20"/>
-              </w:rPr>
-              <w:t>Secuencia normal (éxito)</w:t>
-            </w:r>
-            <w:r>
-              <w:tab/>
-            </w:r>
-          </w:p>
-        </w:tc>
-        <w:tc>
-          <w:tcPr>
-            <w:tcW w:w="5958" w:type="dxa"/>
-            <w:tcBorders>
-              <w:top w:val="single" w:sz="8" w:space="0" w:color="000001"/>
-              <w:left w:val="single" w:sz="8" w:space="0" w:color="000001"/>
-              <w:bottom w:val="single" w:sz="8" w:space="0" w:color="000001"/>
-              <w:right w:val="single" w:sz="8" w:space="0" w:color="000001"/>
-            </w:tcBorders>
-            <w:shd w:val="clear" w:color="auto" w:fill="FFFFFF"/>
-            <w:tcMar>
-              <w:top w:w="100" w:type="dxa"/>
-              <w:left w:w="100" w:type="dxa"/>
-              <w:bottom w:w="100" w:type="dxa"/>
-              <w:right w:w="100" w:type="dxa"/>
-            </w:tcMar>
-          </w:tcPr>
-          <w:p>
-            <w:pPr>
-              <w:widowControl w:val="0"/>
-              <w:spacing w:line="276" w:lineRule="auto"/>
-              <w:rPr>
-                <w:rFonts w:ascii="Tahoma" w:eastAsia="Tahoma" w:hAnsi="Tahoma" w:cs="Tahoma"/>
-                <w:sz w:val="20"/>
-                <w:szCs w:val="20"/>
-              </w:rPr>
-            </w:pPr>
-            <w:r>
-              <w:rPr>
-                <w:rFonts w:ascii="Tahoma" w:eastAsia="Tahoma" w:hAnsi="Tahoma" w:cs="Tahoma"/>
-                <w:sz w:val="20"/>
-                <w:szCs w:val="20"/>
-              </w:rPr>
-              <w:t>1. El cocinero agrega utensilios necesarios al pedido.</w:t>
-            </w:r>
-          </w:p>
-          <w:p>
-            <w:pPr>
-              <w:widowControl w:val="0"/>
-              <w:spacing w:line="276" w:lineRule="auto"/>
-              <w:rPr>
-                <w:rFonts w:ascii="Tahoma" w:eastAsia="Tahoma" w:hAnsi="Tahoma" w:cs="Tahoma"/>
-                <w:sz w:val="20"/>
-                <w:szCs w:val="20"/>
-              </w:rPr>
-            </w:pPr>
-            <w:r>
-              <w:rPr>
-                <w:rFonts w:ascii="Tahoma" w:eastAsia="Tahoma" w:hAnsi="Tahoma" w:cs="Tahoma"/>
-                <w:sz w:val="20"/>
-                <w:szCs w:val="20"/>
-              </w:rPr>
-              <w:t>2. El cocinero saca de la cola de pedidos el pedido.</w:t>
-            </w:r>
-          </w:p>
-          <w:p>
-            <w:pPr>
-              <w:widowControl w:val="0"/>
-              <w:spacing w:line="276" w:lineRule="auto"/>
-              <w:rPr>
-                <w:rFonts w:ascii="Tahoma" w:eastAsia="Tahoma" w:hAnsi="Tahoma" w:cs="Tahoma"/>
-                <w:sz w:val="20"/>
-                <w:szCs w:val="20"/>
-              </w:rPr>
-            </w:pPr>
-            <w:r>
-              <w:rPr>
-                <w:rFonts w:ascii="Tahoma" w:eastAsia="Tahoma" w:hAnsi="Tahoma" w:cs="Tahoma"/>
-                <w:sz w:val="20"/>
-                <w:szCs w:val="20"/>
-              </w:rPr>
-              <w:t>3. La aplicación notifica al mesero que el producto está listo para entregar.</w:t>
-            </w:r>
-          </w:p>
-          <w:p>
-            <w:pPr>
-              <w:widowControl w:val="0"/>
-              <w:spacing w:line="276" w:lineRule="auto"/>
-            </w:pPr>
-            <w:r>
-              <w:rPr>
-                <w:rFonts w:ascii="Tahoma" w:eastAsia="Tahoma" w:hAnsi="Tahoma" w:cs="Tahoma"/>
-                <w:sz w:val="20"/>
-                <w:szCs w:val="20"/>
-              </w:rPr>
-              <w:t>4. El mesero recibe la notificación.</w:t>
-            </w:r>
-            <w:r>
-              <w:tab/>
-            </w:r>
-            <w:r>
-              <w:tab/>
-            </w:r>
-          </w:p>
-        </w:tc>
-      </w:tr>
-      <w:tr>
-        <w:trPr>
-          <w:trHeight w:val="720"/>
-        </w:trPr>
-        <w:tc>
-          <w:tcPr>
-            <w:tcW w:w="2347" w:type="dxa"/>
-            <w:tcBorders>
-              <w:top w:val="single" w:sz="8" w:space="0" w:color="000001"/>
-              <w:left w:val="single" w:sz="8" w:space="0" w:color="000001"/>
-              <w:bottom w:val="single" w:sz="8" w:space="0" w:color="000001"/>
-              <w:right w:val="single" w:sz="8" w:space="0" w:color="000001"/>
-            </w:tcBorders>
-            <w:shd w:val="clear" w:color="auto" w:fill="FFFFFF"/>
-            <w:tcMar>
-              <w:top w:w="100" w:type="dxa"/>
-              <w:left w:w="100" w:type="dxa"/>
-              <w:bottom w:w="100" w:type="dxa"/>
-              <w:right w:w="100" w:type="dxa"/>
-            </w:tcMar>
-          </w:tcPr>
-          <w:p>
-            <w:pPr>
-              <w:widowControl w:val="0"/>
-              <w:spacing w:line="276" w:lineRule="auto"/>
-            </w:pPr>
+            <w:proofErr w:type="spellStart"/>
             <w:r>
               <w:rPr>
                 <w:rFonts w:ascii="Arial" w:eastAsia="Arial" w:hAnsi="Arial" w:cs="Arial"/>
@@ -13928,6 +14332,7 @@
               </w:rPr>
               <w:t>Postcondición</w:t>
             </w:r>
+            <w:proofErr w:type="spellEnd"/>
           </w:p>
         </w:tc>
         <w:tc>
@@ -14144,8 +14549,6 @@
         </w:tc>
       </w:tr>
     </w:tbl>
-    <w:p/>
-    <w:p/>
     <w:p/>
     <w:p/>
     <w:p/>
@@ -14843,7 +15246,6 @@
                 <w:sz w:val="20"/>
                 <w:szCs w:val="20"/>
               </w:rPr>
-              <w:lastRenderedPageBreak/>
               <w:t>Secuencia normal (éxito)</w:t>
             </w:r>
           </w:p>
@@ -14963,15 +15365,18 @@
               <w:widowControl w:val="0"/>
               <w:spacing w:line="276" w:lineRule="auto"/>
             </w:pPr>
-            <w:r>
-              <w:rPr>
-                <w:rFonts w:ascii="Arial" w:eastAsia="Arial" w:hAnsi="Arial" w:cs="Arial"/>
-                <w:b/>
-                <w:sz w:val="20"/>
-                <w:szCs w:val="20"/>
-              </w:rPr>
+            <w:proofErr w:type="spellStart"/>
+            <w:r>
+              <w:rPr>
+                <w:rFonts w:ascii="Arial" w:eastAsia="Arial" w:hAnsi="Arial" w:cs="Arial"/>
+                <w:b/>
+                <w:sz w:val="20"/>
+                <w:szCs w:val="20"/>
+              </w:rPr>
+              <w:lastRenderedPageBreak/>
               <w:t>Postcondición</w:t>
             </w:r>
+            <w:proofErr w:type="spellEnd"/>
             <w:r>
               <w:tab/>
             </w:r>
@@ -15619,7 +16024,7 @@
                 <w:sz w:val="20"/>
                 <w:szCs w:val="20"/>
               </w:rPr>
-              <w:t>Mesero,Cajero</w:t>
+              <w:t>Mesero, Cajero</w:t>
             </w:r>
           </w:p>
         </w:tc>
@@ -15813,98 +16218,98 @@
                 <w:sz w:val="20"/>
                 <w:szCs w:val="20"/>
               </w:rPr>
+              <w:t>Descripción</w:t>
+            </w:r>
+          </w:p>
+        </w:tc>
+        <w:tc>
+          <w:tcPr>
+            <w:tcW w:w="6090" w:type="dxa"/>
+            <w:tcBorders>
+              <w:top w:val="single" w:sz="8" w:space="0" w:color="000001"/>
+              <w:left w:val="single" w:sz="8" w:space="0" w:color="000001"/>
+              <w:bottom w:val="single" w:sz="8" w:space="0" w:color="000001"/>
+              <w:right w:val="single" w:sz="8" w:space="0" w:color="000001"/>
+            </w:tcBorders>
+            <w:shd w:val="clear" w:color="auto" w:fill="FFFFFF"/>
+            <w:tcMar>
+              <w:top w:w="100" w:type="dxa"/>
+              <w:left w:w="100" w:type="dxa"/>
+              <w:bottom w:w="100" w:type="dxa"/>
+              <w:right w:w="100" w:type="dxa"/>
+            </w:tcMar>
+          </w:tcPr>
+          <w:p>
+            <w:pPr>
+              <w:rPr>
+                <w:rFonts w:ascii="Tahoma" w:eastAsia="Tahoma" w:hAnsi="Tahoma" w:cs="Tahoma"/>
+                <w:sz w:val="20"/>
+                <w:szCs w:val="20"/>
+              </w:rPr>
+            </w:pPr>
+            <w:r>
+              <w:rPr>
+                <w:rFonts w:ascii="Tahoma" w:eastAsia="Tahoma" w:hAnsi="Tahoma" w:cs="Tahoma"/>
+                <w:b/>
+                <w:sz w:val="20"/>
+                <w:szCs w:val="20"/>
+                <w:u w:val="single"/>
+              </w:rPr>
+              <w:t>Cajero:</w:t>
+            </w:r>
+            <w:r>
+              <w:rPr>
+                <w:rFonts w:ascii="Tahoma" w:eastAsia="Tahoma" w:hAnsi="Tahoma" w:cs="Tahoma"/>
+                <w:sz w:val="20"/>
+                <w:szCs w:val="20"/>
+              </w:rPr>
+              <w:t xml:space="preserve"> requiere el dinero registrado en el total de la factura del cliente en efectivo.</w:t>
+            </w:r>
+          </w:p>
+          <w:p>
+            <w:pPr>
+              <w:rPr>
+                <w:rFonts w:ascii="Tahoma" w:eastAsia="Tahoma" w:hAnsi="Tahoma" w:cs="Tahoma"/>
+                <w:sz w:val="20"/>
+                <w:szCs w:val="20"/>
+              </w:rPr>
+            </w:pPr>
+            <w:r>
+              <w:rPr>
+                <w:rFonts w:ascii="Tahoma" w:eastAsia="Tahoma" w:hAnsi="Tahoma" w:cs="Tahoma"/>
+                <w:b/>
+                <w:sz w:val="20"/>
+                <w:szCs w:val="20"/>
+                <w:u w:val="single"/>
+              </w:rPr>
+              <w:t>Mesero:</w:t>
+            </w:r>
+            <w:r>
+              <w:rPr>
+                <w:rFonts w:ascii="Tahoma" w:eastAsia="Tahoma" w:hAnsi="Tahoma" w:cs="Tahoma"/>
+                <w:sz w:val="20"/>
+                <w:szCs w:val="20"/>
+              </w:rPr>
+              <w:t xml:space="preserve"> requiere entregar la factura y recibir el dinero en efectivo del cliente. </w:t>
+            </w:r>
+          </w:p>
+          <w:p>
+            <w:pPr>
+              <w:rPr>
+                <w:rFonts w:ascii="Tahoma" w:eastAsia="Tahoma" w:hAnsi="Tahoma" w:cs="Tahoma"/>
+                <w:sz w:val="20"/>
+                <w:szCs w:val="20"/>
+              </w:rPr>
+            </w:pPr>
+            <w:r>
+              <w:rPr>
+                <w:rFonts w:ascii="Tahoma" w:eastAsia="Tahoma" w:hAnsi="Tahoma" w:cs="Tahoma"/>
+                <w:b/>
+                <w:sz w:val="20"/>
+                <w:szCs w:val="20"/>
+                <w:u w:val="single"/>
+              </w:rPr>
               <w:lastRenderedPageBreak/>
-              <w:t>Descripción</w:t>
-            </w:r>
-          </w:p>
-        </w:tc>
-        <w:tc>
-          <w:tcPr>
-            <w:tcW w:w="6090" w:type="dxa"/>
-            <w:tcBorders>
-              <w:top w:val="single" w:sz="8" w:space="0" w:color="000001"/>
-              <w:left w:val="single" w:sz="8" w:space="0" w:color="000001"/>
-              <w:bottom w:val="single" w:sz="8" w:space="0" w:color="000001"/>
-              <w:right w:val="single" w:sz="8" w:space="0" w:color="000001"/>
-            </w:tcBorders>
-            <w:shd w:val="clear" w:color="auto" w:fill="FFFFFF"/>
-            <w:tcMar>
-              <w:top w:w="100" w:type="dxa"/>
-              <w:left w:w="100" w:type="dxa"/>
-              <w:bottom w:w="100" w:type="dxa"/>
-              <w:right w:w="100" w:type="dxa"/>
-            </w:tcMar>
-          </w:tcPr>
-          <w:p>
-            <w:pPr>
-              <w:rPr>
-                <w:rFonts w:ascii="Tahoma" w:eastAsia="Tahoma" w:hAnsi="Tahoma" w:cs="Tahoma"/>
-                <w:sz w:val="20"/>
-                <w:szCs w:val="20"/>
-              </w:rPr>
-            </w:pPr>
-            <w:r>
-              <w:rPr>
-                <w:rFonts w:ascii="Tahoma" w:eastAsia="Tahoma" w:hAnsi="Tahoma" w:cs="Tahoma"/>
-                <w:b/>
-                <w:sz w:val="20"/>
-                <w:szCs w:val="20"/>
-                <w:u w:val="single"/>
-              </w:rPr>
-              <w:t>Cajero:</w:t>
-            </w:r>
-            <w:r>
-              <w:rPr>
-                <w:rFonts w:ascii="Tahoma" w:eastAsia="Tahoma" w:hAnsi="Tahoma" w:cs="Tahoma"/>
-                <w:sz w:val="20"/>
-                <w:szCs w:val="20"/>
-              </w:rPr>
-              <w:t xml:space="preserve"> requiere el dinero registrado en el total de la factura del cliente en efectivo.</w:t>
-            </w:r>
-          </w:p>
-          <w:p>
-            <w:pPr>
-              <w:rPr>
-                <w:rFonts w:ascii="Tahoma" w:eastAsia="Tahoma" w:hAnsi="Tahoma" w:cs="Tahoma"/>
-                <w:sz w:val="20"/>
-                <w:szCs w:val="20"/>
-              </w:rPr>
-            </w:pPr>
-            <w:r>
-              <w:rPr>
-                <w:rFonts w:ascii="Tahoma" w:eastAsia="Tahoma" w:hAnsi="Tahoma" w:cs="Tahoma"/>
-                <w:b/>
-                <w:sz w:val="20"/>
-                <w:szCs w:val="20"/>
-                <w:u w:val="single"/>
-              </w:rPr>
-              <w:t>Mesero:</w:t>
-            </w:r>
-            <w:r>
-              <w:rPr>
-                <w:rFonts w:ascii="Tahoma" w:eastAsia="Tahoma" w:hAnsi="Tahoma" w:cs="Tahoma"/>
-                <w:sz w:val="20"/>
-                <w:szCs w:val="20"/>
-              </w:rPr>
-              <w:t xml:space="preserve"> requiere entregar la factura y recibir el dinero en efectivo del cliente. </w:t>
-            </w:r>
-          </w:p>
-          <w:p>
-            <w:pPr>
-              <w:rPr>
-                <w:rFonts w:ascii="Tahoma" w:eastAsia="Tahoma" w:hAnsi="Tahoma" w:cs="Tahoma"/>
-                <w:sz w:val="20"/>
-                <w:szCs w:val="20"/>
-              </w:rPr>
-            </w:pPr>
-            <w:r>
-              <w:rPr>
-                <w:rFonts w:ascii="Tahoma" w:eastAsia="Tahoma" w:hAnsi="Tahoma" w:cs="Tahoma"/>
-                <w:b/>
-                <w:sz w:val="20"/>
-                <w:szCs w:val="20"/>
-                <w:u w:val="single"/>
-              </w:rPr>
               <w:t>Cliente:</w:t>
             </w:r>
             <w:r>
@@ -15957,6 +16362,7 @@
                 <w:sz w:val="20"/>
                 <w:szCs w:val="20"/>
               </w:rPr>
+              <w:lastRenderedPageBreak/>
               <w:t>Precondición</w:t>
             </w:r>
           </w:p>
@@ -16105,7 +16511,15 @@
                 <w:sz w:val="20"/>
                 <w:szCs w:val="20"/>
               </w:rPr>
-              <w:t>2. El mesero entrega la factura al cliente.</w:t>
+              <w:t>2. El mesero entregó</w:t>
+            </w:r>
+            <w:r>
+              <w:rPr>
+                <w:rFonts w:ascii="Tahoma" w:eastAsia="Tahoma" w:hAnsi="Tahoma" w:cs="Tahoma"/>
+                <w:sz w:val="20"/>
+                <w:szCs w:val="20"/>
+              </w:rPr>
+              <w:t xml:space="preserve"> la factura al cliente.</w:t>
             </w:r>
           </w:p>
           <w:p>
@@ -16193,6 +16607,7 @@
                 <w:szCs w:val="20"/>
               </w:rPr>
             </w:pPr>
+            <w:proofErr w:type="spellStart"/>
             <w:r>
               <w:rPr>
                 <w:rFonts w:ascii="Arial" w:eastAsia="Arial" w:hAnsi="Arial" w:cs="Arial"/>
@@ -16202,6 +16617,7 @@
               </w:rPr>
               <w:t>Postcondición</w:t>
             </w:r>
+            <w:proofErr w:type="spellEnd"/>
           </w:p>
         </w:tc>
         <w:tc>
@@ -16845,7 +17261,6 @@
                 <w:sz w:val="20"/>
                 <w:szCs w:val="20"/>
               </w:rPr>
-              <w:lastRenderedPageBreak/>
               <w:t>Actor secundario</w:t>
             </w:r>
           </w:p>
@@ -16881,7 +17296,7 @@
                 <w:sz w:val="20"/>
                 <w:szCs w:val="20"/>
               </w:rPr>
-              <w:t>Mesero,Cajero</w:t>
+              <w:t>Mesero, Cajero</w:t>
             </w:r>
           </w:p>
         </w:tc>
@@ -16925,6 +17340,7 @@
                 <w:sz w:val="20"/>
                 <w:szCs w:val="20"/>
               </w:rPr>
+              <w:lastRenderedPageBreak/>
               <w:t>Usa</w:t>
             </w:r>
           </w:p>
@@ -17374,7 +17790,15 @@
                 <w:sz w:val="20"/>
                 <w:szCs w:val="20"/>
               </w:rPr>
-              <w:t>2. El mesero entrega la factura al cliente.</w:t>
+              <w:t>2. M</w:t>
+            </w:r>
+            <w:r>
+              <w:rPr>
+                <w:rFonts w:ascii="Tahoma" w:eastAsia="Tahoma" w:hAnsi="Tahoma" w:cs="Tahoma"/>
+                <w:sz w:val="20"/>
+                <w:szCs w:val="20"/>
+              </w:rPr>
+              <w:t>esero entrega la factura al cliente.</w:t>
             </w:r>
           </w:p>
           <w:p>
@@ -17462,6 +17886,7 @@
                 <w:szCs w:val="20"/>
               </w:rPr>
             </w:pPr>
+            <w:proofErr w:type="spellStart"/>
             <w:r>
               <w:rPr>
                 <w:rFonts w:ascii="Arial" w:eastAsia="Arial" w:hAnsi="Arial" w:cs="Arial"/>
@@ -17471,6 +17896,7 @@
               </w:rPr>
               <w:t>Postcondición</w:t>
             </w:r>
+            <w:proofErr w:type="spellEnd"/>
           </w:p>
         </w:tc>
         <w:tc>
@@ -17794,6 +18220,26 @@
         </w:tc>
       </w:tr>
     </w:tbl>
+    <w:p>
+      <w:pPr>
+        <w:rPr>
+          <w:rFonts w:ascii="Tahoma" w:eastAsia="Tahoma" w:hAnsi="Tahoma" w:cs="Tahoma"/>
+          <w:b/>
+          <w:sz w:val="26"/>
+          <w:szCs w:val="26"/>
+        </w:rPr>
+      </w:pPr>
+    </w:p>
+    <w:p>
+      <w:pPr>
+        <w:rPr>
+          <w:rFonts w:ascii="Tahoma" w:eastAsia="Tahoma" w:hAnsi="Tahoma" w:cs="Tahoma"/>
+          <w:b/>
+          <w:sz w:val="26"/>
+          <w:szCs w:val="26"/>
+        </w:rPr>
+      </w:pPr>
+    </w:p>
     <w:p>
       <w:pPr>
         <w:rPr>
@@ -18147,7 +18593,7 @@
                 <w:sz w:val="20"/>
                 <w:szCs w:val="20"/>
               </w:rPr>
-              <w:t>Mesero,Cajero</w:t>
+              <w:t>Mesero, Cajero</w:t>
             </w:r>
           </w:p>
         </w:tc>
@@ -18394,7 +18840,23 @@
                 <w:sz w:val="20"/>
                 <w:szCs w:val="20"/>
               </w:rPr>
-              <w:t xml:space="preserve"> requiere la cuenta electrónico con el dinero registrado en el total de la factura del cliente.</w:t>
+              <w:t xml:space="preserve"> requiere la cuenta </w:t>
+            </w:r>
+            <w:r>
+              <w:rPr>
+                <w:rFonts w:ascii="Tahoma" w:eastAsia="Tahoma" w:hAnsi="Tahoma" w:cs="Tahoma"/>
+                <w:sz w:val="20"/>
+                <w:szCs w:val="20"/>
+              </w:rPr>
+              <w:t>electrónica</w:t>
+            </w:r>
+            <w:r>
+              <w:rPr>
+                <w:rFonts w:ascii="Tahoma" w:eastAsia="Tahoma" w:hAnsi="Tahoma" w:cs="Tahoma"/>
+                <w:sz w:val="20"/>
+                <w:szCs w:val="20"/>
+              </w:rPr>
+              <w:t xml:space="preserve"> con el dinero registrado en el total de la factura del cliente.</w:t>
             </w:r>
           </w:p>
           <w:p>
@@ -18640,7 +19102,15 @@
                 <w:sz w:val="20"/>
                 <w:szCs w:val="20"/>
               </w:rPr>
-              <w:t>2. El mesero entrega la factura al cliente.</w:t>
+              <w:t>2. El mesero entregó</w:t>
+            </w:r>
+            <w:r>
+              <w:rPr>
+                <w:rFonts w:ascii="Tahoma" w:eastAsia="Tahoma" w:hAnsi="Tahoma" w:cs="Tahoma"/>
+                <w:sz w:val="20"/>
+                <w:szCs w:val="20"/>
+              </w:rPr>
+              <w:t xml:space="preserve"> la factura al cliente.</w:t>
             </w:r>
           </w:p>
           <w:p>
@@ -18674,7 +19144,31 @@
                 <w:sz w:val="20"/>
                 <w:szCs w:val="20"/>
               </w:rPr>
-              <w:t>4. El mesero entrega  la cuenta electrónico con el dinero recibido del cliente al cajero.</w:t>
+              <w:t>4. El mesero entregó</w:t>
+            </w:r>
+            <w:r>
+              <w:rPr>
+                <w:rFonts w:ascii="Tahoma" w:eastAsia="Tahoma" w:hAnsi="Tahoma" w:cs="Tahoma"/>
+                <w:sz w:val="20"/>
+                <w:szCs w:val="20"/>
+              </w:rPr>
+              <w:t xml:space="preserve">  la cuenta </w:t>
+            </w:r>
+            <w:r>
+              <w:rPr>
+                <w:rFonts w:ascii="Tahoma" w:eastAsia="Tahoma" w:hAnsi="Tahoma" w:cs="Tahoma"/>
+                <w:sz w:val="20"/>
+                <w:szCs w:val="20"/>
+              </w:rPr>
+              <w:t>electrónica</w:t>
+            </w:r>
+            <w:r>
+              <w:rPr>
+                <w:rFonts w:ascii="Tahoma" w:eastAsia="Tahoma" w:hAnsi="Tahoma" w:cs="Tahoma"/>
+                <w:sz w:val="20"/>
+                <w:szCs w:val="20"/>
+              </w:rPr>
+              <w:t xml:space="preserve"> con el dinero recibido del cliente al cajero.</w:t>
             </w:r>
           </w:p>
           <w:p>
@@ -18728,6 +19222,7 @@
                 <w:szCs w:val="20"/>
               </w:rPr>
             </w:pPr>
+            <w:proofErr w:type="spellStart"/>
             <w:r>
               <w:rPr>
                 <w:rFonts w:ascii="Arial" w:eastAsia="Arial" w:hAnsi="Arial" w:cs="Arial"/>
@@ -18737,6 +19232,7 @@
               </w:rPr>
               <w:t>Postcondición</w:t>
             </w:r>
+            <w:proofErr w:type="spellEnd"/>
           </w:p>
         </w:tc>
         <w:tc>
@@ -18770,7 +19266,31 @@
                 <w:sz w:val="20"/>
                 <w:szCs w:val="20"/>
               </w:rPr>
-              <w:t>El cajero recibe   la cuenta electrónico con el dinero detallado en la factura y se registra correctamente la transacción.</w:t>
+              <w:t xml:space="preserve">El cajero recibe </w:t>
+            </w:r>
+            <w:r>
+              <w:rPr>
+                <w:rFonts w:ascii="Tahoma" w:eastAsia="Tahoma" w:hAnsi="Tahoma" w:cs="Tahoma"/>
+                <w:sz w:val="20"/>
+                <w:szCs w:val="20"/>
+              </w:rPr>
+              <w:t xml:space="preserve">la cuenta </w:t>
+            </w:r>
+            <w:r>
+              <w:rPr>
+                <w:rFonts w:ascii="Tahoma" w:eastAsia="Tahoma" w:hAnsi="Tahoma" w:cs="Tahoma"/>
+                <w:sz w:val="20"/>
+                <w:szCs w:val="20"/>
+              </w:rPr>
+              <w:t>electrónica</w:t>
+            </w:r>
+            <w:r>
+              <w:rPr>
+                <w:rFonts w:ascii="Tahoma" w:eastAsia="Tahoma" w:hAnsi="Tahoma" w:cs="Tahoma"/>
+                <w:sz w:val="20"/>
+                <w:szCs w:val="20"/>
+              </w:rPr>
+              <w:t xml:space="preserve"> con el dinero detallado en la factura y se registra correctamente la transacción.</w:t>
             </w:r>
           </w:p>
         </w:tc>
@@ -19656,6 +20176,16 @@
             <w:r>
               <w:rPr>
                 <w:rFonts w:ascii="Tahoma" w:eastAsia="Tahoma" w:hAnsi="Tahoma" w:cs="Tahoma"/>
+                <w:b/>
+                <w:sz w:val="20"/>
+                <w:szCs w:val="20"/>
+                <w:u w:val="single"/>
+              </w:rPr>
+              <w:t xml:space="preserve"> </w:t>
+            </w:r>
+            <w:r>
+              <w:rPr>
+                <w:rFonts w:ascii="Tahoma" w:eastAsia="Tahoma" w:hAnsi="Tahoma" w:cs="Tahoma"/>
                 <w:sz w:val="20"/>
                 <w:szCs w:val="20"/>
               </w:rPr>
@@ -19844,7 +20374,23 @@
                 <w:sz w:val="20"/>
                 <w:szCs w:val="20"/>
               </w:rPr>
-              <w:t>1.El cliente indica todo lo que va a consumir.</w:t>
+              <w:t>1.</w:t>
+            </w:r>
+            <w:r>
+              <w:rPr>
+                <w:rFonts w:ascii="Tahoma" w:eastAsia="Tahoma" w:hAnsi="Tahoma" w:cs="Tahoma"/>
+                <w:sz w:val="20"/>
+                <w:szCs w:val="20"/>
+              </w:rPr>
+              <w:t xml:space="preserve"> </w:t>
+            </w:r>
+            <w:r>
+              <w:rPr>
+                <w:rFonts w:ascii="Tahoma" w:eastAsia="Tahoma" w:hAnsi="Tahoma" w:cs="Tahoma"/>
+                <w:sz w:val="20"/>
+                <w:szCs w:val="20"/>
+              </w:rPr>
+              <w:t>El cliente indica todo lo que va a consumir.</w:t>
             </w:r>
           </w:p>
           <w:p>
@@ -19932,6 +20478,7 @@
                 <w:szCs w:val="20"/>
               </w:rPr>
             </w:pPr>
+            <w:proofErr w:type="spellStart"/>
             <w:r>
               <w:rPr>
                 <w:rFonts w:ascii="Arial" w:eastAsia="Arial" w:hAnsi="Arial" w:cs="Arial"/>
@@ -19941,6 +20488,7 @@
               </w:rPr>
               <w:t>Postcondición</w:t>
             </w:r>
+            <w:proofErr w:type="spellEnd"/>
           </w:p>
         </w:tc>
         <w:tc>
@@ -20018,6 +20566,7 @@
                 <w:sz w:val="20"/>
                 <w:szCs w:val="20"/>
               </w:rPr>
+              <w:lastRenderedPageBreak/>
               <w:t>Secuencia alternativa</w:t>
             </w:r>
           </w:p>
@@ -20114,7 +20663,6 @@
                 <w:sz w:val="20"/>
                 <w:szCs w:val="20"/>
               </w:rPr>
-              <w:lastRenderedPageBreak/>
               <w:t>La aplicación solicita al mesero que intente registrar el pedido de nuevo.</w:t>
             </w:r>
           </w:p>
@@ -20151,129 +20699,8 @@
           <w:szCs w:val="26"/>
         </w:rPr>
       </w:pPr>
-      <w:bookmarkStart w:id="18" w:name="_z5xxklilhb0i" w:colFirst="0" w:colLast="0"/>
-      <w:bookmarkEnd w:id="18"/>
-    </w:p>
-    <w:p>
-      <w:pPr>
-        <w:rPr>
-          <w:rFonts w:ascii="Tahoma" w:eastAsia="Tahoma" w:hAnsi="Tahoma" w:cs="Tahoma"/>
-          <w:b/>
-          <w:sz w:val="26"/>
-          <w:szCs w:val="26"/>
-        </w:rPr>
-      </w:pPr>
-    </w:p>
-    <w:p>
-      <w:pPr>
-        <w:rPr>
-          <w:rFonts w:ascii="Tahoma" w:eastAsia="Tahoma" w:hAnsi="Tahoma" w:cs="Tahoma"/>
-          <w:b/>
-          <w:sz w:val="26"/>
-          <w:szCs w:val="26"/>
-        </w:rPr>
-      </w:pPr>
-    </w:p>
-    <w:p>
-      <w:pPr>
-        <w:rPr>
-          <w:rFonts w:ascii="Tahoma" w:eastAsia="Tahoma" w:hAnsi="Tahoma" w:cs="Tahoma"/>
-          <w:b/>
-          <w:sz w:val="26"/>
-          <w:szCs w:val="26"/>
-        </w:rPr>
-      </w:pPr>
-    </w:p>
-    <w:p>
-      <w:pPr>
-        <w:rPr>
-          <w:rFonts w:ascii="Tahoma" w:eastAsia="Tahoma" w:hAnsi="Tahoma" w:cs="Tahoma"/>
-          <w:b/>
-          <w:sz w:val="26"/>
-          <w:szCs w:val="26"/>
-        </w:rPr>
-      </w:pPr>
-    </w:p>
-    <w:p>
-      <w:pPr>
-        <w:rPr>
-          <w:rFonts w:ascii="Tahoma" w:eastAsia="Tahoma" w:hAnsi="Tahoma" w:cs="Tahoma"/>
-          <w:b/>
-          <w:sz w:val="26"/>
-          <w:szCs w:val="26"/>
-        </w:rPr>
-      </w:pPr>
-    </w:p>
-    <w:p>
-      <w:pPr>
-        <w:rPr>
-          <w:rFonts w:ascii="Tahoma" w:eastAsia="Tahoma" w:hAnsi="Tahoma" w:cs="Tahoma"/>
-          <w:b/>
-          <w:sz w:val="26"/>
-          <w:szCs w:val="26"/>
-        </w:rPr>
-      </w:pPr>
-    </w:p>
-    <w:p>
-      <w:pPr>
-        <w:rPr>
-          <w:rFonts w:ascii="Tahoma" w:eastAsia="Tahoma" w:hAnsi="Tahoma" w:cs="Tahoma"/>
-          <w:b/>
-          <w:sz w:val="26"/>
-          <w:szCs w:val="26"/>
-        </w:rPr>
-      </w:pPr>
-    </w:p>
-    <w:p>
-      <w:pPr>
-        <w:rPr>
-          <w:rFonts w:ascii="Tahoma" w:eastAsia="Tahoma" w:hAnsi="Tahoma" w:cs="Tahoma"/>
-          <w:b/>
-          <w:sz w:val="26"/>
-          <w:szCs w:val="26"/>
-        </w:rPr>
-      </w:pPr>
-    </w:p>
-    <w:p>
-      <w:pPr>
-        <w:rPr>
-          <w:rFonts w:ascii="Tahoma" w:eastAsia="Tahoma" w:hAnsi="Tahoma" w:cs="Tahoma"/>
-          <w:b/>
-          <w:sz w:val="26"/>
-          <w:szCs w:val="26"/>
-        </w:rPr>
-      </w:pPr>
-    </w:p>
-    <w:p>
-      <w:pPr>
-        <w:rPr>
-          <w:rFonts w:ascii="Tahoma" w:eastAsia="Tahoma" w:hAnsi="Tahoma" w:cs="Tahoma"/>
-          <w:b/>
-          <w:sz w:val="26"/>
-          <w:szCs w:val="26"/>
-        </w:rPr>
-      </w:pPr>
-    </w:p>
-    <w:p>
-      <w:pPr>
-        <w:pStyle w:val="Ttulo1"/>
-        <w:rPr>
-          <w:sz w:val="20"/>
-          <w:szCs w:val="20"/>
-        </w:rPr>
-      </w:pPr>
-      <w:bookmarkStart w:id="19" w:name="_qry4mcmdxqpg" w:colFirst="0" w:colLast="0"/>
+      <w:bookmarkStart w:id="19" w:name="_z5xxklilhb0i" w:colFirst="0" w:colLast="0"/>
       <w:bookmarkEnd w:id="19"/>
-    </w:p>
-    <w:p>
-      <w:pPr>
-        <w:rPr>
-          <w:rFonts w:ascii="Tahoma" w:eastAsia="Tahoma" w:hAnsi="Tahoma" w:cs="Tahoma"/>
-          <w:b/>
-          <w:sz w:val="26"/>
-          <w:szCs w:val="26"/>
-        </w:rPr>
-      </w:pPr>
     </w:p>
     <w:p>
       <w:pPr>
@@ -20860,6 +21287,16 @@
             <w:r>
               <w:rPr>
                 <w:rFonts w:ascii="Tahoma" w:eastAsia="Tahoma" w:hAnsi="Tahoma" w:cs="Tahoma"/>
+                <w:b/>
+                <w:sz w:val="20"/>
+                <w:szCs w:val="20"/>
+                <w:u w:val="single"/>
+              </w:rPr>
+              <w:t xml:space="preserve"> </w:t>
+            </w:r>
+            <w:r>
+              <w:rPr>
+                <w:rFonts w:ascii="Tahoma" w:eastAsia="Tahoma" w:hAnsi="Tahoma" w:cs="Tahoma"/>
                 <w:sz w:val="20"/>
                 <w:szCs w:val="20"/>
               </w:rPr>
@@ -21013,7 +21450,6 @@
                 <w:sz w:val="20"/>
                 <w:szCs w:val="20"/>
               </w:rPr>
-              <w:lastRenderedPageBreak/>
               <w:t>Secuencia normal (éxito)</w:t>
             </w:r>
           </w:p>
@@ -21049,7 +21485,23 @@
                 <w:sz w:val="20"/>
                 <w:szCs w:val="20"/>
               </w:rPr>
-              <w:t>1.El mesero recibe del cocinero cada uno de los platos que conforman el pedido.</w:t>
+              <w:t>1.</w:t>
+            </w:r>
+            <w:r>
+              <w:rPr>
+                <w:rFonts w:ascii="Tahoma" w:eastAsia="Tahoma" w:hAnsi="Tahoma" w:cs="Tahoma"/>
+                <w:sz w:val="20"/>
+                <w:szCs w:val="20"/>
+              </w:rPr>
+              <w:t xml:space="preserve"> </w:t>
+            </w:r>
+            <w:r>
+              <w:rPr>
+                <w:rFonts w:ascii="Tahoma" w:eastAsia="Tahoma" w:hAnsi="Tahoma" w:cs="Tahoma"/>
+                <w:sz w:val="20"/>
+                <w:szCs w:val="20"/>
+              </w:rPr>
+              <w:t>El mesero recibe del cocinero cada uno de los platos que conforman el pedido.</w:t>
             </w:r>
           </w:p>
           <w:p>
@@ -21103,6 +21555,7 @@
                 <w:szCs w:val="20"/>
               </w:rPr>
             </w:pPr>
+            <w:proofErr w:type="spellStart"/>
             <w:r>
               <w:rPr>
                 <w:rFonts w:ascii="Arial" w:eastAsia="Arial" w:hAnsi="Arial" w:cs="Arial"/>
@@ -21112,6 +21565,7 @@
               </w:rPr>
               <w:t>Postcondición</w:t>
             </w:r>
+            <w:proofErr w:type="spellEnd"/>
           </w:p>
         </w:tc>
         <w:tc>
@@ -21278,66 +21732,6 @@
         </w:rPr>
       </w:pPr>
     </w:p>
-    <w:p>
-      <w:pPr>
-        <w:rPr>
-          <w:rFonts w:ascii="Tahoma" w:eastAsia="Tahoma" w:hAnsi="Tahoma" w:cs="Tahoma"/>
-          <w:b/>
-          <w:sz w:val="26"/>
-          <w:szCs w:val="26"/>
-        </w:rPr>
-      </w:pPr>
-    </w:p>
-    <w:p>
-      <w:pPr>
-        <w:rPr>
-          <w:rFonts w:ascii="Tahoma" w:eastAsia="Tahoma" w:hAnsi="Tahoma" w:cs="Tahoma"/>
-          <w:b/>
-          <w:sz w:val="26"/>
-          <w:szCs w:val="26"/>
-        </w:rPr>
-      </w:pPr>
-    </w:p>
-    <w:p>
-      <w:pPr>
-        <w:rPr>
-          <w:rFonts w:ascii="Tahoma" w:eastAsia="Tahoma" w:hAnsi="Tahoma" w:cs="Tahoma"/>
-          <w:b/>
-          <w:sz w:val="26"/>
-          <w:szCs w:val="26"/>
-        </w:rPr>
-      </w:pPr>
-    </w:p>
-    <w:p>
-      <w:pPr>
-        <w:rPr>
-          <w:rFonts w:ascii="Tahoma" w:eastAsia="Tahoma" w:hAnsi="Tahoma" w:cs="Tahoma"/>
-          <w:b/>
-          <w:sz w:val="26"/>
-          <w:szCs w:val="26"/>
-        </w:rPr>
-      </w:pPr>
-    </w:p>
-    <w:p>
-      <w:pPr>
-        <w:pStyle w:val="Ttulo1"/>
-        <w:rPr>
-          <w:sz w:val="20"/>
-          <w:szCs w:val="20"/>
-        </w:rPr>
-      </w:pPr>
-      <w:bookmarkStart w:id="21" w:name="_cvbw3y12g1j3" w:colFirst="0" w:colLast="0"/>
-      <w:bookmarkEnd w:id="21"/>
-    </w:p>
-    <w:p/>
-    <w:p/>
-    <w:p/>
-    <w:p/>
-    <w:p/>
-    <w:p/>
-    <w:p/>
-    <w:p/>
-    <w:p/>
     <w:p>
       <w:pPr>
         <w:rPr>
@@ -21601,7 +21995,7 @@
                 <w:sz w:val="20"/>
                 <w:szCs w:val="20"/>
               </w:rPr>
-              <w:t>Mesero,cajero</w:t>
+              <w:t>Mesero, cajero</w:t>
             </w:r>
           </w:p>
         </w:tc>
@@ -21795,7 +22189,6 @@
                 <w:sz w:val="20"/>
                 <w:szCs w:val="20"/>
               </w:rPr>
-              <w:lastRenderedPageBreak/>
               <w:t>Extiende</w:t>
             </w:r>
           </w:p>
@@ -22149,7 +22542,15 @@
                 <w:sz w:val="20"/>
                 <w:szCs w:val="20"/>
               </w:rPr>
-              <w:t>2. El mesero entrega la factura al cliente.</w:t>
+              <w:t>2. El mesero entregó</w:t>
+            </w:r>
+            <w:r>
+              <w:rPr>
+                <w:rFonts w:ascii="Tahoma" w:eastAsia="Tahoma" w:hAnsi="Tahoma" w:cs="Tahoma"/>
+                <w:sz w:val="20"/>
+                <w:szCs w:val="20"/>
+              </w:rPr>
+              <w:t xml:space="preserve"> la factura al cliente.</w:t>
             </w:r>
           </w:p>
           <w:p>
@@ -22254,6 +22655,7 @@
                 <w:szCs w:val="20"/>
               </w:rPr>
             </w:pPr>
+            <w:proofErr w:type="spellStart"/>
             <w:r>
               <w:rPr>
                 <w:rFonts w:ascii="Arial" w:eastAsia="Arial" w:hAnsi="Arial" w:cs="Arial"/>
@@ -22263,6 +22665,7 @@
               </w:rPr>
               <w:t>Postcondición</w:t>
             </w:r>
+            <w:proofErr w:type="spellEnd"/>
           </w:p>
         </w:tc>
         <w:tc>
@@ -22428,41 +22831,1061 @@
     </w:p>
     <w:p>
       <w:pPr>
-        <w:pStyle w:val="Ttulo1"/>
         <w:rPr>
-          <w:sz w:val="20"/>
-          <w:szCs w:val="20"/>
+          <w:lang w:eastAsia="es-EC"/>
         </w:rPr>
       </w:pPr>
-      <w:bookmarkStart w:id="22" w:name="_mi5r7ns2afpj" w:colFirst="0" w:colLast="0"/>
-      <w:bookmarkEnd w:id="22"/>
+      <w:bookmarkStart w:id="21" w:name="_mi5r7ns2afpj" w:colFirst="0" w:colLast="0"/>
+      <w:bookmarkEnd w:id="21"/>
     </w:p>
-    <w:p/>
-    <w:p/>
-    <w:p/>
-    <w:p/>
-    <w:p/>
-    <w:p/>
-    <w:p/>
-    <w:p/>
-    <w:p/>
-    <w:p/>
-    <w:p/>
-    <w:p/>
+    <w:tbl>
+      <w:tblPr>
+        <w:tblW w:w="0" w:type="auto"/>
+        <w:tblCellMar>
+          <w:top w:w="15" w:type="dxa"/>
+          <w:left w:w="15" w:type="dxa"/>
+          <w:bottom w:w="15" w:type="dxa"/>
+          <w:right w:w="15" w:type="dxa"/>
+        </w:tblCellMar>
+        <w:tblLook w:val="04A0" w:firstRow="1" w:lastRow="0" w:firstColumn="1" w:lastColumn="0" w:noHBand="0" w:noVBand="1"/>
+      </w:tblPr>
+      <w:tblGrid>
+        <w:gridCol w:w="1958"/>
+        <w:gridCol w:w="5520"/>
+      </w:tblGrid>
+      <w:tr>
+        <w:trPr>
+          <w:trHeight w:val="520"/>
+        </w:trPr>
+        <w:tc>
+          <w:tcPr>
+            <w:tcW w:w="0" w:type="auto"/>
+            <w:tcBorders>
+              <w:top w:val="single" w:sz="8" w:space="0" w:color="000001"/>
+              <w:left w:val="single" w:sz="8" w:space="0" w:color="000001"/>
+              <w:bottom w:val="single" w:sz="8" w:space="0" w:color="000001"/>
+              <w:right w:val="single" w:sz="8" w:space="0" w:color="000001"/>
+            </w:tcBorders>
+            <w:shd w:val="clear" w:color="auto" w:fill="FFFFFF"/>
+            <w:tcMar>
+              <w:top w:w="100" w:type="dxa"/>
+              <w:left w:w="100" w:type="dxa"/>
+              <w:bottom w:w="100" w:type="dxa"/>
+              <w:right w:w="100" w:type="dxa"/>
+            </w:tcMar>
+            <w:hideMark/>
+          </w:tcPr>
+          <w:p>
+            <w:pPr>
+              <w:rPr>
+                <w:lang w:eastAsia="es-EC"/>
+              </w:rPr>
+            </w:pPr>
+            <w:r>
+              <w:rPr>
+                <w:rFonts w:ascii="Arial" w:hAnsi="Arial" w:cs="Arial"/>
+                <w:b/>
+                <w:bCs/>
+                <w:sz w:val="20"/>
+                <w:szCs w:val="20"/>
+                <w:lang w:eastAsia="es-EC"/>
+              </w:rPr>
+              <w:lastRenderedPageBreak/>
+              <w:t>Id</w:t>
+            </w:r>
+          </w:p>
+        </w:tc>
+        <w:tc>
+          <w:tcPr>
+            <w:tcW w:w="0" w:type="auto"/>
+            <w:tcBorders>
+              <w:top w:val="single" w:sz="8" w:space="0" w:color="000001"/>
+              <w:left w:val="single" w:sz="8" w:space="0" w:color="000001"/>
+              <w:bottom w:val="single" w:sz="8" w:space="0" w:color="000001"/>
+              <w:right w:val="single" w:sz="8" w:space="0" w:color="000001"/>
+            </w:tcBorders>
+            <w:shd w:val="clear" w:color="auto" w:fill="FFFFFF"/>
+            <w:tcMar>
+              <w:top w:w="100" w:type="dxa"/>
+              <w:left w:w="100" w:type="dxa"/>
+              <w:bottom w:w="100" w:type="dxa"/>
+              <w:right w:w="100" w:type="dxa"/>
+            </w:tcMar>
+            <w:hideMark/>
+          </w:tcPr>
+          <w:p>
+            <w:pPr>
+              <w:jc w:val="center"/>
+              <w:rPr>
+                <w:lang w:eastAsia="es-EC"/>
+              </w:rPr>
+            </w:pPr>
+            <w:r>
+              <w:rPr>
+                <w:rFonts w:ascii="Arial" w:hAnsi="Arial" w:cs="Arial"/>
+                <w:b/>
+                <w:bCs/>
+                <w:sz w:val="20"/>
+                <w:szCs w:val="20"/>
+                <w:lang w:eastAsia="es-EC"/>
+              </w:rPr>
+              <w:t>CDU-019</w:t>
+            </w:r>
+          </w:p>
+        </w:tc>
+      </w:tr>
+      <w:tr>
+        <w:trPr>
+          <w:trHeight w:val="620"/>
+        </w:trPr>
+        <w:tc>
+          <w:tcPr>
+            <w:tcW w:w="0" w:type="auto"/>
+            <w:tcBorders>
+              <w:top w:val="single" w:sz="8" w:space="0" w:color="000001"/>
+              <w:left w:val="single" w:sz="8" w:space="0" w:color="000001"/>
+              <w:bottom w:val="single" w:sz="8" w:space="0" w:color="000001"/>
+              <w:right w:val="single" w:sz="8" w:space="0" w:color="000001"/>
+            </w:tcBorders>
+            <w:shd w:val="clear" w:color="auto" w:fill="FFFFFF"/>
+            <w:tcMar>
+              <w:top w:w="100" w:type="dxa"/>
+              <w:left w:w="100" w:type="dxa"/>
+              <w:bottom w:w="100" w:type="dxa"/>
+              <w:right w:w="100" w:type="dxa"/>
+            </w:tcMar>
+            <w:hideMark/>
+          </w:tcPr>
+          <w:p>
+            <w:pPr>
+              <w:rPr>
+                <w:lang w:eastAsia="es-EC"/>
+              </w:rPr>
+            </w:pPr>
+            <w:r>
+              <w:rPr>
+                <w:rFonts w:ascii="Arial" w:hAnsi="Arial" w:cs="Arial"/>
+                <w:b/>
+                <w:bCs/>
+                <w:sz w:val="20"/>
+                <w:szCs w:val="20"/>
+                <w:lang w:eastAsia="es-EC"/>
+              </w:rPr>
+              <w:t>Título</w:t>
+            </w:r>
+            <w:r>
+              <w:rPr>
+                <w:rFonts w:ascii="Tahoma" w:hAnsi="Tahoma" w:cs="Tahoma"/>
+                <w:sz w:val="20"/>
+                <w:szCs w:val="20"/>
+                <w:lang w:eastAsia="es-EC"/>
+              </w:rPr>
+              <w:t xml:space="preserve">    </w:t>
+            </w:r>
+          </w:p>
+        </w:tc>
+        <w:tc>
+          <w:tcPr>
+            <w:tcW w:w="0" w:type="auto"/>
+            <w:tcBorders>
+              <w:top w:val="single" w:sz="8" w:space="0" w:color="000001"/>
+              <w:left w:val="single" w:sz="8" w:space="0" w:color="000001"/>
+              <w:bottom w:val="single" w:sz="8" w:space="0" w:color="000001"/>
+              <w:right w:val="single" w:sz="8" w:space="0" w:color="000001"/>
+            </w:tcBorders>
+            <w:shd w:val="clear" w:color="auto" w:fill="FFFFFF"/>
+            <w:tcMar>
+              <w:top w:w="100" w:type="dxa"/>
+              <w:left w:w="100" w:type="dxa"/>
+              <w:bottom w:w="100" w:type="dxa"/>
+              <w:right w:w="100" w:type="dxa"/>
+            </w:tcMar>
+            <w:hideMark/>
+          </w:tcPr>
+          <w:p>
+            <w:pPr>
+              <w:rPr>
+                <w:lang w:eastAsia="es-EC"/>
+              </w:rPr>
+            </w:pPr>
+            <w:r>
+              <w:rPr>
+                <w:rFonts w:ascii="Tahoma" w:hAnsi="Tahoma" w:cs="Tahoma"/>
+                <w:b/>
+                <w:bCs/>
+                <w:sz w:val="20"/>
+                <w:szCs w:val="20"/>
+                <w:lang w:eastAsia="es-EC"/>
+              </w:rPr>
+              <w:t>Establecer ruta</w:t>
+            </w:r>
+          </w:p>
+        </w:tc>
+      </w:tr>
+      <w:tr>
+        <w:trPr>
+          <w:trHeight w:val="620"/>
+        </w:trPr>
+        <w:tc>
+          <w:tcPr>
+            <w:tcW w:w="0" w:type="auto"/>
+            <w:tcBorders>
+              <w:top w:val="single" w:sz="8" w:space="0" w:color="000001"/>
+              <w:left w:val="single" w:sz="8" w:space="0" w:color="000001"/>
+              <w:bottom w:val="single" w:sz="8" w:space="0" w:color="000001"/>
+              <w:right w:val="single" w:sz="8" w:space="0" w:color="000001"/>
+            </w:tcBorders>
+            <w:shd w:val="clear" w:color="auto" w:fill="FFFFFF"/>
+            <w:tcMar>
+              <w:top w:w="100" w:type="dxa"/>
+              <w:left w:w="100" w:type="dxa"/>
+              <w:bottom w:w="100" w:type="dxa"/>
+              <w:right w:w="100" w:type="dxa"/>
+            </w:tcMar>
+            <w:hideMark/>
+          </w:tcPr>
+          <w:p>
+            <w:pPr>
+              <w:rPr>
+                <w:lang w:eastAsia="es-EC"/>
+              </w:rPr>
+            </w:pPr>
+            <w:r>
+              <w:rPr>
+                <w:rFonts w:ascii="Arial" w:hAnsi="Arial" w:cs="Arial"/>
+                <w:b/>
+                <w:bCs/>
+                <w:sz w:val="20"/>
+                <w:szCs w:val="20"/>
+                <w:lang w:eastAsia="es-EC"/>
+              </w:rPr>
+              <w:t>Actor principal</w:t>
+            </w:r>
+          </w:p>
+        </w:tc>
+        <w:tc>
+          <w:tcPr>
+            <w:tcW w:w="0" w:type="auto"/>
+            <w:tcBorders>
+              <w:top w:val="single" w:sz="8" w:space="0" w:color="000001"/>
+              <w:left w:val="single" w:sz="8" w:space="0" w:color="000001"/>
+              <w:bottom w:val="single" w:sz="8" w:space="0" w:color="000001"/>
+              <w:right w:val="single" w:sz="8" w:space="0" w:color="000001"/>
+            </w:tcBorders>
+            <w:shd w:val="clear" w:color="auto" w:fill="FFFFFF"/>
+            <w:tcMar>
+              <w:top w:w="100" w:type="dxa"/>
+              <w:left w:w="100" w:type="dxa"/>
+              <w:bottom w:w="100" w:type="dxa"/>
+              <w:right w:w="100" w:type="dxa"/>
+            </w:tcMar>
+            <w:hideMark/>
+          </w:tcPr>
+          <w:p>
+            <w:pPr>
+              <w:rPr>
+                <w:lang w:eastAsia="es-EC"/>
+              </w:rPr>
+            </w:pPr>
+            <w:r>
+              <w:rPr>
+                <w:rFonts w:ascii="Tahoma" w:hAnsi="Tahoma" w:cs="Tahoma"/>
+                <w:sz w:val="20"/>
+                <w:szCs w:val="20"/>
+                <w:lang w:eastAsia="es-EC"/>
+              </w:rPr>
+              <w:t>Mesero</w:t>
+            </w:r>
+          </w:p>
+        </w:tc>
+      </w:tr>
+      <w:tr>
+        <w:trPr>
+          <w:trHeight w:val="620"/>
+        </w:trPr>
+        <w:tc>
+          <w:tcPr>
+            <w:tcW w:w="0" w:type="auto"/>
+            <w:tcBorders>
+              <w:top w:val="single" w:sz="8" w:space="0" w:color="000001"/>
+              <w:left w:val="single" w:sz="8" w:space="0" w:color="000001"/>
+              <w:bottom w:val="single" w:sz="8" w:space="0" w:color="000001"/>
+              <w:right w:val="single" w:sz="8" w:space="0" w:color="000001"/>
+            </w:tcBorders>
+            <w:shd w:val="clear" w:color="auto" w:fill="FFFFFF"/>
+            <w:tcMar>
+              <w:top w:w="100" w:type="dxa"/>
+              <w:left w:w="100" w:type="dxa"/>
+              <w:bottom w:w="100" w:type="dxa"/>
+              <w:right w:w="100" w:type="dxa"/>
+            </w:tcMar>
+            <w:hideMark/>
+          </w:tcPr>
+          <w:p>
+            <w:pPr>
+              <w:rPr>
+                <w:lang w:eastAsia="es-EC"/>
+              </w:rPr>
+            </w:pPr>
+            <w:r>
+              <w:rPr>
+                <w:rFonts w:ascii="Arial" w:hAnsi="Arial" w:cs="Arial"/>
+                <w:b/>
+                <w:bCs/>
+                <w:sz w:val="20"/>
+                <w:szCs w:val="20"/>
+                <w:lang w:eastAsia="es-EC"/>
+              </w:rPr>
+              <w:t>Actor secundario</w:t>
+            </w:r>
+          </w:p>
+        </w:tc>
+        <w:tc>
+          <w:tcPr>
+            <w:tcW w:w="0" w:type="auto"/>
+            <w:tcBorders>
+              <w:top w:val="single" w:sz="8" w:space="0" w:color="000001"/>
+              <w:left w:val="single" w:sz="8" w:space="0" w:color="000001"/>
+              <w:bottom w:val="single" w:sz="8" w:space="0" w:color="000001"/>
+              <w:right w:val="single" w:sz="8" w:space="0" w:color="000001"/>
+            </w:tcBorders>
+            <w:shd w:val="clear" w:color="auto" w:fill="FFFFFF"/>
+            <w:tcMar>
+              <w:top w:w="100" w:type="dxa"/>
+              <w:left w:w="100" w:type="dxa"/>
+              <w:bottom w:w="100" w:type="dxa"/>
+              <w:right w:w="100" w:type="dxa"/>
+            </w:tcMar>
+            <w:hideMark/>
+          </w:tcPr>
+          <w:p>
+            <w:pPr>
+              <w:rPr>
+                <w:lang w:eastAsia="es-EC"/>
+              </w:rPr>
+            </w:pPr>
+          </w:p>
+        </w:tc>
+      </w:tr>
+      <w:tr>
+        <w:trPr>
+          <w:trHeight w:val="620"/>
+        </w:trPr>
+        <w:tc>
+          <w:tcPr>
+            <w:tcW w:w="0" w:type="auto"/>
+            <w:tcBorders>
+              <w:top w:val="single" w:sz="8" w:space="0" w:color="000001"/>
+              <w:left w:val="single" w:sz="8" w:space="0" w:color="000001"/>
+              <w:bottom w:val="single" w:sz="8" w:space="0" w:color="000001"/>
+              <w:right w:val="single" w:sz="8" w:space="0" w:color="000001"/>
+            </w:tcBorders>
+            <w:shd w:val="clear" w:color="auto" w:fill="FFFFFF"/>
+            <w:tcMar>
+              <w:top w:w="100" w:type="dxa"/>
+              <w:left w:w="100" w:type="dxa"/>
+              <w:bottom w:w="100" w:type="dxa"/>
+              <w:right w:w="100" w:type="dxa"/>
+            </w:tcMar>
+            <w:hideMark/>
+          </w:tcPr>
+          <w:p>
+            <w:pPr>
+              <w:rPr>
+                <w:lang w:eastAsia="es-EC"/>
+              </w:rPr>
+            </w:pPr>
+            <w:r>
+              <w:rPr>
+                <w:rFonts w:ascii="Arial" w:hAnsi="Arial" w:cs="Arial"/>
+                <w:b/>
+                <w:bCs/>
+                <w:sz w:val="20"/>
+                <w:szCs w:val="20"/>
+                <w:lang w:eastAsia="es-EC"/>
+              </w:rPr>
+              <w:t>Usa</w:t>
+            </w:r>
+          </w:p>
+        </w:tc>
+        <w:tc>
+          <w:tcPr>
+            <w:tcW w:w="0" w:type="auto"/>
+            <w:tcBorders>
+              <w:top w:val="single" w:sz="8" w:space="0" w:color="000001"/>
+              <w:left w:val="single" w:sz="8" w:space="0" w:color="000001"/>
+              <w:bottom w:val="single" w:sz="8" w:space="0" w:color="000001"/>
+              <w:right w:val="single" w:sz="8" w:space="0" w:color="000001"/>
+            </w:tcBorders>
+            <w:shd w:val="clear" w:color="auto" w:fill="FFFFFF"/>
+            <w:tcMar>
+              <w:top w:w="100" w:type="dxa"/>
+              <w:left w:w="100" w:type="dxa"/>
+              <w:bottom w:w="100" w:type="dxa"/>
+              <w:right w:w="100" w:type="dxa"/>
+            </w:tcMar>
+            <w:hideMark/>
+          </w:tcPr>
+          <w:p>
+            <w:pPr>
+              <w:rPr>
+                <w:lang w:eastAsia="es-EC"/>
+              </w:rPr>
+            </w:pPr>
+          </w:p>
+        </w:tc>
+      </w:tr>
+      <w:tr>
+        <w:trPr>
+          <w:trHeight w:val="620"/>
+        </w:trPr>
+        <w:tc>
+          <w:tcPr>
+            <w:tcW w:w="0" w:type="auto"/>
+            <w:tcBorders>
+              <w:top w:val="single" w:sz="8" w:space="0" w:color="000001"/>
+              <w:left w:val="single" w:sz="8" w:space="0" w:color="000001"/>
+              <w:bottom w:val="single" w:sz="8" w:space="0" w:color="000001"/>
+              <w:right w:val="single" w:sz="8" w:space="0" w:color="000001"/>
+            </w:tcBorders>
+            <w:shd w:val="clear" w:color="auto" w:fill="FFFFFF"/>
+            <w:tcMar>
+              <w:top w:w="100" w:type="dxa"/>
+              <w:left w:w="100" w:type="dxa"/>
+              <w:bottom w:w="100" w:type="dxa"/>
+              <w:right w:w="100" w:type="dxa"/>
+            </w:tcMar>
+            <w:hideMark/>
+          </w:tcPr>
+          <w:p>
+            <w:pPr>
+              <w:rPr>
+                <w:lang w:eastAsia="es-EC"/>
+              </w:rPr>
+            </w:pPr>
+            <w:r>
+              <w:rPr>
+                <w:rFonts w:ascii="Arial" w:hAnsi="Arial" w:cs="Arial"/>
+                <w:b/>
+                <w:bCs/>
+                <w:sz w:val="20"/>
+                <w:szCs w:val="20"/>
+                <w:lang w:eastAsia="es-EC"/>
+              </w:rPr>
+              <w:t>Extiende</w:t>
+            </w:r>
+          </w:p>
+        </w:tc>
+        <w:tc>
+          <w:tcPr>
+            <w:tcW w:w="0" w:type="auto"/>
+            <w:tcBorders>
+              <w:top w:val="single" w:sz="8" w:space="0" w:color="000001"/>
+              <w:left w:val="single" w:sz="8" w:space="0" w:color="000001"/>
+              <w:bottom w:val="single" w:sz="8" w:space="0" w:color="000001"/>
+              <w:right w:val="single" w:sz="8" w:space="0" w:color="000001"/>
+            </w:tcBorders>
+            <w:shd w:val="clear" w:color="auto" w:fill="FFFFFF"/>
+            <w:tcMar>
+              <w:top w:w="100" w:type="dxa"/>
+              <w:left w:w="100" w:type="dxa"/>
+              <w:bottom w:w="100" w:type="dxa"/>
+              <w:right w:w="100" w:type="dxa"/>
+            </w:tcMar>
+            <w:hideMark/>
+          </w:tcPr>
+          <w:p>
+            <w:pPr>
+              <w:rPr>
+                <w:lang w:eastAsia="es-EC"/>
+              </w:rPr>
+            </w:pPr>
+          </w:p>
+        </w:tc>
+      </w:tr>
+      <w:tr>
+        <w:trPr>
+          <w:trHeight w:val="620"/>
+        </w:trPr>
+        <w:tc>
+          <w:tcPr>
+            <w:tcW w:w="0" w:type="auto"/>
+            <w:tcBorders>
+              <w:top w:val="single" w:sz="8" w:space="0" w:color="000001"/>
+              <w:left w:val="single" w:sz="8" w:space="0" w:color="000001"/>
+              <w:bottom w:val="single" w:sz="8" w:space="0" w:color="000001"/>
+              <w:right w:val="single" w:sz="8" w:space="0" w:color="000001"/>
+            </w:tcBorders>
+            <w:shd w:val="clear" w:color="auto" w:fill="FFFFFF"/>
+            <w:tcMar>
+              <w:top w:w="100" w:type="dxa"/>
+              <w:left w:w="100" w:type="dxa"/>
+              <w:bottom w:w="100" w:type="dxa"/>
+              <w:right w:w="100" w:type="dxa"/>
+            </w:tcMar>
+            <w:hideMark/>
+          </w:tcPr>
+          <w:p>
+            <w:pPr>
+              <w:rPr>
+                <w:lang w:eastAsia="es-EC"/>
+              </w:rPr>
+            </w:pPr>
+            <w:r>
+              <w:rPr>
+                <w:rFonts w:ascii="Arial" w:hAnsi="Arial" w:cs="Arial"/>
+                <w:b/>
+                <w:bCs/>
+                <w:sz w:val="20"/>
+                <w:szCs w:val="20"/>
+                <w:lang w:eastAsia="es-EC"/>
+              </w:rPr>
+              <w:t>de</w:t>
+            </w:r>
+            <w:r>
+              <w:rPr>
+                <w:rFonts w:ascii="Arial" w:hAnsi="Arial" w:cs="Arial"/>
+                <w:b/>
+                <w:bCs/>
+                <w:sz w:val="20"/>
+                <w:szCs w:val="20"/>
+                <w:lang w:eastAsia="es-EC"/>
+              </w:rPr>
+              <w:t>scripción</w:t>
+            </w:r>
+          </w:p>
+        </w:tc>
+        <w:tc>
+          <w:tcPr>
+            <w:tcW w:w="0" w:type="auto"/>
+            <w:tcBorders>
+              <w:top w:val="single" w:sz="8" w:space="0" w:color="000001"/>
+              <w:left w:val="single" w:sz="8" w:space="0" w:color="000001"/>
+              <w:bottom w:val="single" w:sz="8" w:space="0" w:color="000001"/>
+              <w:right w:val="single" w:sz="8" w:space="0" w:color="000001"/>
+            </w:tcBorders>
+            <w:shd w:val="clear" w:color="auto" w:fill="FFFFFF"/>
+            <w:tcMar>
+              <w:top w:w="100" w:type="dxa"/>
+              <w:left w:w="100" w:type="dxa"/>
+              <w:bottom w:w="100" w:type="dxa"/>
+              <w:right w:w="100" w:type="dxa"/>
+            </w:tcMar>
+            <w:hideMark/>
+          </w:tcPr>
+          <w:p>
+            <w:pPr>
+              <w:jc w:val="both"/>
+              <w:rPr>
+                <w:lang w:eastAsia="es-EC"/>
+              </w:rPr>
+            </w:pPr>
+            <w:r>
+              <w:rPr>
+                <w:rFonts w:ascii="Tahoma" w:hAnsi="Tahoma" w:cs="Tahoma"/>
+                <w:b/>
+                <w:bCs/>
+                <w:sz w:val="20"/>
+                <w:szCs w:val="20"/>
+                <w:u w:val="single"/>
+                <w:lang w:eastAsia="es-EC"/>
+              </w:rPr>
+              <w:t>Mesero:</w:t>
+            </w:r>
+            <w:r>
+              <w:rPr>
+                <w:rFonts w:ascii="Tahoma" w:hAnsi="Tahoma" w:cs="Tahoma"/>
+                <w:b/>
+                <w:bCs/>
+                <w:sz w:val="20"/>
+                <w:szCs w:val="20"/>
+                <w:lang w:eastAsia="es-EC"/>
+              </w:rPr>
+              <w:t xml:space="preserve"> </w:t>
+            </w:r>
+            <w:r>
+              <w:rPr>
+                <w:rFonts w:ascii="Tahoma" w:hAnsi="Tahoma" w:cs="Tahoma"/>
+                <w:sz w:val="20"/>
+                <w:szCs w:val="20"/>
+                <w:lang w:eastAsia="es-EC"/>
+              </w:rPr>
+              <w:t xml:space="preserve">requiere </w:t>
+            </w:r>
+            <w:r>
+              <w:rPr>
+                <w:rFonts w:ascii="Tahoma" w:hAnsi="Tahoma" w:cs="Tahoma"/>
+                <w:sz w:val="20"/>
+                <w:szCs w:val="20"/>
+                <w:lang w:eastAsia="es-EC"/>
+              </w:rPr>
+              <w:t xml:space="preserve">establecer la ruta adecuada para entregar un pedido a </w:t>
+            </w:r>
+            <w:r>
+              <w:rPr>
+                <w:rFonts w:ascii="Tahoma" w:hAnsi="Tahoma" w:cs="Tahoma"/>
+                <w:sz w:val="20"/>
+                <w:szCs w:val="20"/>
+                <w:lang w:eastAsia="es-EC"/>
+              </w:rPr>
+              <w:t>domicilio</w:t>
+            </w:r>
+            <w:r>
+              <w:rPr>
+                <w:rFonts w:ascii="Tahoma" w:hAnsi="Tahoma" w:cs="Tahoma"/>
+                <w:sz w:val="20"/>
+                <w:szCs w:val="20"/>
+                <w:lang w:eastAsia="es-EC"/>
+              </w:rPr>
+              <w:t xml:space="preserve"> a partir de la dirección y tipo de transporte disponible</w:t>
+            </w:r>
+            <w:r>
+              <w:rPr>
+                <w:rFonts w:ascii="Tahoma" w:hAnsi="Tahoma" w:cs="Tahoma"/>
+                <w:sz w:val="20"/>
+                <w:szCs w:val="20"/>
+                <w:lang w:eastAsia="es-EC"/>
+              </w:rPr>
+              <w:t>.</w:t>
+            </w:r>
+          </w:p>
+        </w:tc>
+      </w:tr>
+      <w:tr>
+        <w:trPr>
+          <w:trHeight w:val="620"/>
+        </w:trPr>
+        <w:tc>
+          <w:tcPr>
+            <w:tcW w:w="0" w:type="auto"/>
+            <w:tcBorders>
+              <w:top w:val="single" w:sz="8" w:space="0" w:color="000001"/>
+              <w:left w:val="single" w:sz="8" w:space="0" w:color="000001"/>
+              <w:bottom w:val="single" w:sz="8" w:space="0" w:color="000001"/>
+              <w:right w:val="single" w:sz="8" w:space="0" w:color="000001"/>
+            </w:tcBorders>
+            <w:shd w:val="clear" w:color="auto" w:fill="FFFFFF"/>
+            <w:tcMar>
+              <w:top w:w="100" w:type="dxa"/>
+              <w:left w:w="100" w:type="dxa"/>
+              <w:bottom w:w="100" w:type="dxa"/>
+              <w:right w:w="100" w:type="dxa"/>
+            </w:tcMar>
+            <w:hideMark/>
+          </w:tcPr>
+          <w:p>
+            <w:pPr>
+              <w:rPr>
+                <w:lang w:eastAsia="es-EC"/>
+              </w:rPr>
+            </w:pPr>
+            <w:r>
+              <w:rPr>
+                <w:rFonts w:ascii="Arial" w:hAnsi="Arial" w:cs="Arial"/>
+                <w:b/>
+                <w:bCs/>
+                <w:sz w:val="20"/>
+                <w:szCs w:val="20"/>
+                <w:lang w:eastAsia="es-EC"/>
+              </w:rPr>
+              <w:t>Precondición</w:t>
+            </w:r>
+          </w:p>
+        </w:tc>
+        <w:tc>
+          <w:tcPr>
+            <w:tcW w:w="0" w:type="auto"/>
+            <w:tcBorders>
+              <w:top w:val="single" w:sz="8" w:space="0" w:color="000001"/>
+              <w:left w:val="single" w:sz="8" w:space="0" w:color="000001"/>
+              <w:bottom w:val="single" w:sz="8" w:space="0" w:color="000001"/>
+              <w:right w:val="single" w:sz="8" w:space="0" w:color="000001"/>
+            </w:tcBorders>
+            <w:shd w:val="clear" w:color="auto" w:fill="FFFFFF"/>
+            <w:tcMar>
+              <w:top w:w="100" w:type="dxa"/>
+              <w:left w:w="100" w:type="dxa"/>
+              <w:bottom w:w="100" w:type="dxa"/>
+              <w:right w:w="100" w:type="dxa"/>
+            </w:tcMar>
+            <w:hideMark/>
+          </w:tcPr>
+          <w:p>
+            <w:pPr>
+              <w:jc w:val="both"/>
+              <w:rPr>
+                <w:lang w:eastAsia="es-EC"/>
+              </w:rPr>
+            </w:pPr>
+            <w:r>
+              <w:rPr>
+                <w:rFonts w:ascii="Tahoma" w:hAnsi="Tahoma" w:cs="Tahoma"/>
+                <w:sz w:val="20"/>
+                <w:szCs w:val="20"/>
+                <w:lang w:eastAsia="es-EC"/>
+              </w:rPr>
+              <w:t>El mesero posee la dirección e indicaciones de la ubicación del cliente.</w:t>
+            </w:r>
+          </w:p>
+        </w:tc>
+      </w:tr>
+      <w:tr>
+        <w:trPr>
+          <w:trHeight w:val="620"/>
+        </w:trPr>
+        <w:tc>
+          <w:tcPr>
+            <w:tcW w:w="0" w:type="auto"/>
+            <w:tcBorders>
+              <w:top w:val="single" w:sz="8" w:space="0" w:color="000001"/>
+              <w:left w:val="single" w:sz="8" w:space="0" w:color="000001"/>
+              <w:bottom w:val="single" w:sz="8" w:space="0" w:color="000001"/>
+              <w:right w:val="single" w:sz="8" w:space="0" w:color="000001"/>
+            </w:tcBorders>
+            <w:shd w:val="clear" w:color="auto" w:fill="FFFFFF"/>
+            <w:tcMar>
+              <w:top w:w="100" w:type="dxa"/>
+              <w:left w:w="100" w:type="dxa"/>
+              <w:bottom w:w="100" w:type="dxa"/>
+              <w:right w:w="100" w:type="dxa"/>
+            </w:tcMar>
+            <w:hideMark/>
+          </w:tcPr>
+          <w:p>
+            <w:pPr>
+              <w:rPr>
+                <w:lang w:eastAsia="es-EC"/>
+              </w:rPr>
+            </w:pPr>
+            <w:r>
+              <w:rPr>
+                <w:rFonts w:ascii="Arial" w:hAnsi="Arial" w:cs="Arial"/>
+                <w:b/>
+                <w:bCs/>
+                <w:sz w:val="20"/>
+                <w:szCs w:val="20"/>
+                <w:lang w:eastAsia="es-EC"/>
+              </w:rPr>
+              <w:t>Secuencia normal (éxito)</w:t>
+            </w:r>
+          </w:p>
+        </w:tc>
+        <w:tc>
+          <w:tcPr>
+            <w:tcW w:w="0" w:type="auto"/>
+            <w:tcBorders>
+              <w:top w:val="single" w:sz="8" w:space="0" w:color="000001"/>
+              <w:left w:val="single" w:sz="8" w:space="0" w:color="000001"/>
+              <w:bottom w:val="single" w:sz="8" w:space="0" w:color="000001"/>
+              <w:right w:val="single" w:sz="8" w:space="0" w:color="000001"/>
+            </w:tcBorders>
+            <w:shd w:val="clear" w:color="auto" w:fill="FFFFFF"/>
+            <w:tcMar>
+              <w:top w:w="100" w:type="dxa"/>
+              <w:left w:w="100" w:type="dxa"/>
+              <w:bottom w:w="100" w:type="dxa"/>
+              <w:right w:w="100" w:type="dxa"/>
+            </w:tcMar>
+            <w:hideMark/>
+          </w:tcPr>
+          <w:p>
+            <w:pPr>
+              <w:jc w:val="both"/>
+              <w:rPr>
+                <w:lang w:eastAsia="es-EC"/>
+              </w:rPr>
+            </w:pPr>
+            <w:r>
+              <w:rPr>
+                <w:lang w:eastAsia="es-EC"/>
+              </w:rPr>
+              <w:t>1. El mesero identifica en el mapa la ubicación del cliente.</w:t>
+            </w:r>
+          </w:p>
+          <w:p>
+            <w:pPr>
+              <w:jc w:val="both"/>
+              <w:rPr>
+                <w:lang w:eastAsia="es-EC"/>
+              </w:rPr>
+            </w:pPr>
+            <w:r>
+              <w:rPr>
+                <w:lang w:eastAsia="es-EC"/>
+              </w:rPr>
+              <w:t>2. El mesero identifica las diferentes formas de llegar a la dirección.</w:t>
+            </w:r>
+          </w:p>
+          <w:p>
+            <w:pPr>
+              <w:jc w:val="both"/>
+              <w:rPr>
+                <w:lang w:eastAsia="es-EC"/>
+              </w:rPr>
+            </w:pPr>
+            <w:r>
+              <w:rPr>
+                <w:lang w:eastAsia="es-EC"/>
+              </w:rPr>
+              <w:t>3. El mesero consulta los medios de transporte que dispone.</w:t>
+            </w:r>
+          </w:p>
+          <w:p>
+            <w:pPr>
+              <w:jc w:val="both"/>
+              <w:rPr>
+                <w:lang w:eastAsia="es-EC"/>
+              </w:rPr>
+            </w:pPr>
+            <w:r>
+              <w:rPr>
+                <w:lang w:eastAsia="es-EC"/>
+              </w:rPr>
+              <w:t>4. El mesero elige la ruta más adecuada para reducir costos y ofrecer un servicio de calidad.</w:t>
+            </w:r>
+          </w:p>
+        </w:tc>
+      </w:tr>
+      <w:tr>
+        <w:trPr>
+          <w:trHeight w:val="620"/>
+        </w:trPr>
+        <w:tc>
+          <w:tcPr>
+            <w:tcW w:w="0" w:type="auto"/>
+            <w:tcBorders>
+              <w:top w:val="single" w:sz="8" w:space="0" w:color="000001"/>
+              <w:left w:val="single" w:sz="8" w:space="0" w:color="000001"/>
+              <w:bottom w:val="single" w:sz="8" w:space="0" w:color="000001"/>
+              <w:right w:val="single" w:sz="8" w:space="0" w:color="000001"/>
+            </w:tcBorders>
+            <w:shd w:val="clear" w:color="auto" w:fill="FFFFFF"/>
+            <w:tcMar>
+              <w:top w:w="100" w:type="dxa"/>
+              <w:left w:w="100" w:type="dxa"/>
+              <w:bottom w:w="100" w:type="dxa"/>
+              <w:right w:w="100" w:type="dxa"/>
+            </w:tcMar>
+            <w:hideMark/>
+          </w:tcPr>
+          <w:p>
+            <w:pPr>
+              <w:rPr>
+                <w:lang w:eastAsia="es-EC"/>
+              </w:rPr>
+            </w:pPr>
+            <w:proofErr w:type="spellStart"/>
+            <w:r>
+              <w:rPr>
+                <w:rFonts w:ascii="Arial" w:hAnsi="Arial" w:cs="Arial"/>
+                <w:b/>
+                <w:bCs/>
+                <w:sz w:val="20"/>
+                <w:szCs w:val="20"/>
+                <w:lang w:eastAsia="es-EC"/>
+              </w:rPr>
+              <w:t>Postcondición</w:t>
+            </w:r>
+            <w:proofErr w:type="spellEnd"/>
+          </w:p>
+        </w:tc>
+        <w:tc>
+          <w:tcPr>
+            <w:tcW w:w="0" w:type="auto"/>
+            <w:tcBorders>
+              <w:top w:val="single" w:sz="8" w:space="0" w:color="000001"/>
+              <w:left w:val="single" w:sz="8" w:space="0" w:color="000001"/>
+              <w:bottom w:val="single" w:sz="8" w:space="0" w:color="000001"/>
+              <w:right w:val="single" w:sz="8" w:space="0" w:color="000001"/>
+            </w:tcBorders>
+            <w:shd w:val="clear" w:color="auto" w:fill="FFFFFF"/>
+            <w:tcMar>
+              <w:top w:w="100" w:type="dxa"/>
+              <w:left w:w="100" w:type="dxa"/>
+              <w:bottom w:w="100" w:type="dxa"/>
+              <w:right w:w="100" w:type="dxa"/>
+            </w:tcMar>
+            <w:hideMark/>
+          </w:tcPr>
+          <w:p>
+            <w:pPr>
+              <w:jc w:val="both"/>
+              <w:rPr>
+                <w:lang w:eastAsia="es-EC"/>
+              </w:rPr>
+            </w:pPr>
+            <w:r>
+              <w:rPr>
+                <w:rFonts w:ascii="Tahoma" w:hAnsi="Tahoma" w:cs="Tahoma"/>
+                <w:sz w:val="20"/>
+                <w:szCs w:val="20"/>
+                <w:lang w:eastAsia="es-EC"/>
+              </w:rPr>
+              <w:t xml:space="preserve">El mesero </w:t>
+            </w:r>
+            <w:r>
+              <w:rPr>
+                <w:rFonts w:ascii="Tahoma" w:hAnsi="Tahoma" w:cs="Tahoma"/>
+                <w:sz w:val="20"/>
+                <w:szCs w:val="20"/>
+                <w:lang w:eastAsia="es-EC"/>
+              </w:rPr>
+              <w:t>posee la ruta más adecuada para entregar el pedido.</w:t>
+            </w:r>
+          </w:p>
+        </w:tc>
+      </w:tr>
+      <w:tr>
+        <w:trPr>
+          <w:trHeight w:val="620"/>
+        </w:trPr>
+        <w:tc>
+          <w:tcPr>
+            <w:tcW w:w="0" w:type="auto"/>
+            <w:tcBorders>
+              <w:top w:val="single" w:sz="8" w:space="0" w:color="000001"/>
+              <w:left w:val="single" w:sz="8" w:space="0" w:color="000001"/>
+              <w:bottom w:val="single" w:sz="8" w:space="0" w:color="000001"/>
+              <w:right w:val="single" w:sz="8" w:space="0" w:color="000001"/>
+            </w:tcBorders>
+            <w:shd w:val="clear" w:color="auto" w:fill="FFFFFF"/>
+            <w:tcMar>
+              <w:top w:w="100" w:type="dxa"/>
+              <w:left w:w="100" w:type="dxa"/>
+              <w:bottom w:w="100" w:type="dxa"/>
+              <w:right w:w="100" w:type="dxa"/>
+            </w:tcMar>
+            <w:hideMark/>
+          </w:tcPr>
+          <w:p>
+            <w:pPr>
+              <w:rPr>
+                <w:lang w:eastAsia="es-EC"/>
+              </w:rPr>
+            </w:pPr>
+            <w:r>
+              <w:rPr>
+                <w:rFonts w:ascii="Arial" w:hAnsi="Arial" w:cs="Arial"/>
+                <w:b/>
+                <w:bCs/>
+                <w:sz w:val="20"/>
+                <w:szCs w:val="20"/>
+                <w:lang w:eastAsia="es-EC"/>
+              </w:rPr>
+              <w:t>Secuencia alternativa</w:t>
+            </w:r>
+          </w:p>
+        </w:tc>
+        <w:tc>
+          <w:tcPr>
+            <w:tcW w:w="0" w:type="auto"/>
+            <w:tcBorders>
+              <w:top w:val="single" w:sz="8" w:space="0" w:color="000001"/>
+              <w:left w:val="single" w:sz="8" w:space="0" w:color="000001"/>
+              <w:bottom w:val="single" w:sz="8" w:space="0" w:color="000001"/>
+              <w:right w:val="single" w:sz="8" w:space="0" w:color="000001"/>
+            </w:tcBorders>
+            <w:shd w:val="clear" w:color="auto" w:fill="FFFFFF"/>
+            <w:tcMar>
+              <w:top w:w="100" w:type="dxa"/>
+              <w:left w:w="100" w:type="dxa"/>
+              <w:bottom w:w="100" w:type="dxa"/>
+              <w:right w:w="100" w:type="dxa"/>
+            </w:tcMar>
+            <w:hideMark/>
+          </w:tcPr>
+          <w:p>
+            <w:pPr>
+              <w:jc w:val="both"/>
+              <w:rPr>
+                <w:rFonts w:ascii="Tahoma" w:hAnsi="Tahoma" w:cs="Tahoma"/>
+                <w:sz w:val="20"/>
+                <w:szCs w:val="20"/>
+                <w:lang w:eastAsia="es-EC"/>
+              </w:rPr>
+            </w:pPr>
+            <w:r>
+              <w:rPr>
+                <w:rFonts w:ascii="Tahoma" w:hAnsi="Tahoma" w:cs="Tahoma"/>
+                <w:sz w:val="20"/>
+                <w:szCs w:val="20"/>
+                <w:lang w:eastAsia="es-EC"/>
+              </w:rPr>
+              <w:t>Mesero</w:t>
+            </w:r>
+            <w:r>
+              <w:rPr>
+                <w:rFonts w:ascii="Tahoma" w:hAnsi="Tahoma" w:cs="Tahoma"/>
+                <w:sz w:val="20"/>
+                <w:szCs w:val="20"/>
+                <w:lang w:eastAsia="es-EC"/>
+              </w:rPr>
+              <w:t xml:space="preserve"> no disponible de medio de transporte propio de la empresa.</w:t>
+            </w:r>
+          </w:p>
+          <w:p>
+            <w:pPr>
+              <w:jc w:val="both"/>
+              <w:rPr>
+                <w:rFonts w:ascii="Tahoma" w:hAnsi="Tahoma" w:cs="Tahoma"/>
+                <w:sz w:val="20"/>
+                <w:szCs w:val="20"/>
+                <w:lang w:eastAsia="es-EC"/>
+              </w:rPr>
+            </w:pPr>
+            <w:r>
+              <w:rPr>
+                <w:rFonts w:ascii="Tahoma" w:hAnsi="Tahoma" w:cs="Tahoma"/>
+                <w:sz w:val="20"/>
+                <w:szCs w:val="20"/>
+                <w:lang w:eastAsia="es-EC"/>
+              </w:rPr>
+              <w:t>El mesero no dispone de una ruta</w:t>
+            </w:r>
+            <w:r>
+              <w:rPr>
+                <w:rFonts w:ascii="Tahoma" w:hAnsi="Tahoma" w:cs="Tahoma"/>
+                <w:sz w:val="20"/>
+                <w:szCs w:val="20"/>
+                <w:lang w:eastAsia="es-EC"/>
+              </w:rPr>
+              <w:t>.</w:t>
+            </w:r>
+          </w:p>
+          <w:p>
+            <w:pPr>
+              <w:jc w:val="both"/>
+              <w:rPr>
+                <w:rFonts w:ascii="Tahoma" w:hAnsi="Tahoma" w:cs="Tahoma"/>
+                <w:sz w:val="20"/>
+                <w:szCs w:val="20"/>
+                <w:u w:val="single"/>
+                <w:lang w:eastAsia="es-EC"/>
+              </w:rPr>
+            </w:pPr>
+            <w:r>
+              <w:rPr>
+                <w:rFonts w:ascii="Tahoma" w:hAnsi="Tahoma" w:cs="Tahoma"/>
+                <w:sz w:val="20"/>
+                <w:szCs w:val="20"/>
+                <w:lang w:eastAsia="es-EC"/>
+              </w:rPr>
+              <w:t>El cliente está demasiado lejos.</w:t>
+            </w:r>
+          </w:p>
+        </w:tc>
+      </w:tr>
+    </w:tbl>
     <w:p/>
     <w:p/>
     <w:p>
       <w:pPr>
-        <w:pStyle w:val="Ttulo1"/>
         <w:rPr>
-          <w:sz w:val="20"/>
-          <w:szCs w:val="20"/>
+          <w:b/>
+          <w:sz w:val="28"/>
         </w:rPr>
       </w:pPr>
-      <w:bookmarkStart w:id="23" w:name="_buxkaa7focsx" w:colFirst="0" w:colLast="0"/>
-      <w:bookmarkEnd w:id="23"/>
     </w:p>
-    <w:p/>
     <w:p>
       <w:pPr>
         <w:rPr>
@@ -22483,17 +23906,17 @@
           <w:b/>
           <w:sz w:val="28"/>
         </w:rPr>
+        <w:lastRenderedPageBreak/>
         <w:t>Diagrama de Clases</w:t>
       </w:r>
     </w:p>
-    <w:p/>
     <w:p/>
     <w:p/>
     <w:p>
       <w:r>
         <w:rPr>
           <w:noProof/>
-          <w:lang w:val="en-US"/>
+          <w:lang w:val="es-EC" w:eastAsia="es-EC"/>
         </w:rPr>
         <w:drawing>
           <wp:inline distT="0" distB="0" distL="0" distR="0" wp14:anchorId="22C66003" wp14:editId="4611295A">
@@ -22544,14 +23967,16 @@
       <w:pPr>
         <w:pStyle w:val="Ttulo1"/>
       </w:pPr>
-      <w:bookmarkStart w:id="24" w:name="_th0jopxd0i29" w:colFirst="0" w:colLast="0"/>
-      <w:bookmarkStart w:id="25" w:name="_xtvswzsctxht" w:colFirst="0" w:colLast="0"/>
-      <w:bookmarkStart w:id="26" w:name="_GoBack"/>
-      <w:bookmarkEnd w:id="24"/>
-      <w:bookmarkEnd w:id="25"/>
-      <w:bookmarkEnd w:id="26"/>
+      <w:bookmarkStart w:id="22" w:name="_th0jopxd0i29" w:colFirst="0" w:colLast="0"/>
+      <w:bookmarkStart w:id="23" w:name="_Toc499412801"/>
+      <w:bookmarkEnd w:id="22"/>
       <w:r>
-        <w:t xml:space="preserve">Diagrama de secuencias </w:t>
+        <w:lastRenderedPageBreak/>
+        <w:t>Diagrama de secuencias</w:t>
+      </w:r>
+      <w:bookmarkEnd w:id="23"/>
+      <w:r>
+        <w:t xml:space="preserve"> </w:t>
       </w:r>
     </w:p>
     <w:p>
@@ -22603,7 +24028,7 @@
           <w:noProof/>
           <w:sz w:val="20"/>
           <w:szCs w:val="20"/>
-          <w:lang w:val="en-US"/>
+          <w:lang w:val="es-EC" w:eastAsia="es-EC"/>
         </w:rPr>
         <w:drawing>
           <wp:inline distT="0" distB="0" distL="0" distR="0" wp14:anchorId="2DEA0BA5" wp14:editId="11568C63">
@@ -22800,6 +24225,24 @@
           <w:szCs w:val="20"/>
         </w:rPr>
       </w:pPr>
+    </w:p>
+    <w:p>
+      <w:pPr>
+        <w:rPr>
+          <w:rFonts w:ascii="Tahoma" w:eastAsia="Tahoma" w:hAnsi="Tahoma" w:cs="Tahoma"/>
+          <w:sz w:val="20"/>
+          <w:szCs w:val="20"/>
+        </w:rPr>
+      </w:pPr>
+    </w:p>
+    <w:p>
+      <w:pPr>
+        <w:rPr>
+          <w:rFonts w:ascii="Tahoma" w:eastAsia="Tahoma" w:hAnsi="Tahoma" w:cs="Tahoma"/>
+          <w:sz w:val="20"/>
+          <w:szCs w:val="20"/>
+        </w:rPr>
+      </w:pPr>
       <w:r>
         <w:rPr>
           <w:rFonts w:ascii="Tahoma" w:eastAsia="Tahoma" w:hAnsi="Tahoma" w:cs="Tahoma"/>
@@ -22824,7 +24267,7 @@
           <w:noProof/>
           <w:sz w:val="20"/>
           <w:szCs w:val="20"/>
-          <w:lang w:val="en-US"/>
+          <w:lang w:val="es-EC" w:eastAsia="es-EC"/>
         </w:rPr>
         <w:drawing>
           <wp:inline distT="0" distB="0" distL="0" distR="0" wp14:anchorId="1F0584A0" wp14:editId="24A4871D">
@@ -23098,7 +24541,7 @@
           <w:noProof/>
           <w:sz w:val="20"/>
           <w:szCs w:val="20"/>
-          <w:lang w:val="en-US"/>
+          <w:lang w:val="es-EC" w:eastAsia="es-EC"/>
         </w:rPr>
         <w:drawing>
           <wp:inline distT="0" distB="0" distL="0" distR="0" wp14:anchorId="5C9E2001" wp14:editId="29D24FB4">
@@ -23363,7 +24806,7 @@
           <w:noProof/>
           <w:sz w:val="20"/>
           <w:szCs w:val="20"/>
-          <w:lang w:val="en-US"/>
+          <w:lang w:val="es-EC" w:eastAsia="es-EC"/>
         </w:rPr>
         <w:drawing>
           <wp:inline distT="0" distB="0" distL="0" distR="0" wp14:anchorId="23439578" wp14:editId="5EC30302">
@@ -23448,7 +24891,7 @@
           <w:noProof/>
           <w:sz w:val="20"/>
           <w:szCs w:val="20"/>
-          <w:lang w:val="en-US"/>
+          <w:lang w:val="es-EC" w:eastAsia="es-EC"/>
         </w:rPr>
         <w:drawing>
           <wp:inline distT="0" distB="0" distL="0" distR="0" wp14:anchorId="1DC66956" wp14:editId="595167B5">
@@ -23493,9 +24936,131 @@
         </w:drawing>
       </w:r>
     </w:p>
+    <w:p>
+      <w:pPr>
+        <w:rPr>
+          <w:rFonts w:ascii="Tahoma" w:eastAsia="Tahoma" w:hAnsi="Tahoma" w:cs="Tahoma"/>
+          <w:sz w:val="20"/>
+          <w:szCs w:val="20"/>
+        </w:rPr>
+      </w:pPr>
+    </w:p>
+    <w:p>
+      <w:pPr>
+        <w:rPr>
+          <w:rFonts w:ascii="Tahoma" w:eastAsia="Tahoma" w:hAnsi="Tahoma" w:cs="Tahoma"/>
+          <w:sz w:val="20"/>
+          <w:szCs w:val="20"/>
+        </w:rPr>
+      </w:pPr>
+    </w:p>
+    <w:p>
+      <w:pPr>
+        <w:rPr>
+          <w:rFonts w:ascii="Tahoma" w:eastAsia="Tahoma" w:hAnsi="Tahoma" w:cs="Tahoma"/>
+          <w:sz w:val="20"/>
+          <w:szCs w:val="20"/>
+        </w:rPr>
+      </w:pPr>
+    </w:p>
+    <w:p>
+      <w:pPr>
+        <w:ind w:left="360"/>
+        <w:rPr>
+          <w:rFonts w:ascii="Tahoma" w:eastAsia="Tahoma" w:hAnsi="Tahoma" w:cs="Tahoma"/>
+          <w:sz w:val="20"/>
+          <w:szCs w:val="20"/>
+        </w:rPr>
+      </w:pPr>
+      <w:r>
+        <w:rPr>
+          <w:rFonts w:ascii="Tahoma" w:eastAsia="Tahoma" w:hAnsi="Tahoma" w:cs="Tahoma"/>
+          <w:sz w:val="20"/>
+          <w:szCs w:val="20"/>
+        </w:rPr>
+        <w:t>6.- Entrega de pedido a domicilio</w:t>
+      </w:r>
+    </w:p>
+    <w:p>
+      <w:pPr>
+        <w:ind w:left="360"/>
+        <w:rPr>
+          <w:rFonts w:ascii="Tahoma" w:eastAsia="Tahoma" w:hAnsi="Tahoma" w:cs="Tahoma"/>
+          <w:sz w:val="20"/>
+          <w:szCs w:val="20"/>
+        </w:rPr>
+      </w:pPr>
+    </w:p>
+    <w:p>
+      <w:pPr>
+        <w:ind w:left="360"/>
+        <w:rPr>
+          <w:rFonts w:ascii="Tahoma" w:eastAsia="Tahoma" w:hAnsi="Tahoma" w:cs="Tahoma"/>
+          <w:sz w:val="20"/>
+          <w:szCs w:val="20"/>
+        </w:rPr>
+      </w:pPr>
+      <w:r>
+        <w:rPr>
+          <w:rFonts w:ascii="Tahoma" w:eastAsia="Tahoma" w:hAnsi="Tahoma" w:cs="Tahoma"/>
+          <w:noProof/>
+          <w:sz w:val="20"/>
+          <w:szCs w:val="20"/>
+          <w:lang w:val="es-EC" w:eastAsia="es-EC"/>
+        </w:rPr>
+        <w:drawing>
+          <wp:inline distT="0" distB="0" distL="0" distR="0" wp14:anchorId="12E3056D" wp14:editId="08410FF9">
+            <wp:extent cx="5273493" cy="2876550"/>
+            <wp:effectExtent l="0" t="0" r="3810" b="0"/>
+            <wp:docPr id="10" name="Imagen 10" descr="C:\Users\LEITON\Downloads\Restaurante\Diagrama de Secuencias\entrega pedido a domicilio.jpg"/>
+            <wp:cNvGraphicFramePr>
+              <a:graphicFrameLocks xmlns:a="http://schemas.openxmlformats.org/drawingml/2006/main" noChangeAspect="1"/>
+            </wp:cNvGraphicFramePr>
+            <a:graphic xmlns:a="http://schemas.openxmlformats.org/drawingml/2006/main">
+              <a:graphicData uri="http://schemas.openxmlformats.org/drawingml/2006/picture">
+                <pic:pic xmlns:pic="http://schemas.openxmlformats.org/drawingml/2006/picture">
+                  <pic:nvPicPr>
+                    <pic:cNvPr id="0" name="Picture 1" descr="C:\Users\LEITON\Downloads\Restaurante\Diagrama de Secuencias\entrega pedido a domicilio.jpg"/>
+                    <pic:cNvPicPr>
+                      <a:picLocks noChangeAspect="1" noChangeArrowheads="1"/>
+                    </pic:cNvPicPr>
+                  </pic:nvPicPr>
+                  <pic:blipFill>
+                    <a:blip r:embed="rId14">
+                      <a:extLst>
+                        <a:ext uri="{28A0092B-C50C-407E-A947-70E740481C1C}">
+                          <a14:useLocalDpi xmlns:a14="http://schemas.microsoft.com/office/drawing/2010/main" val="0"/>
+                        </a:ext>
+                      </a:extLst>
+                    </a:blip>
+                    <a:srcRect/>
+                    <a:stretch>
+                      <a:fillRect/>
+                    </a:stretch>
+                  </pic:blipFill>
+                  <pic:spPr bwMode="auto">
+                    <a:xfrm>
+                      <a:off x="0" y="0"/>
+                      <a:ext cx="5275216" cy="2877490"/>
+                    </a:xfrm>
+                    <a:prstGeom prst="rect">
+                      <a:avLst/>
+                    </a:prstGeom>
+                    <a:noFill/>
+                    <a:ln>
+                      <a:noFill/>
+                    </a:ln>
+                  </pic:spPr>
+                </pic:pic>
+              </a:graphicData>
+            </a:graphic>
+          </wp:inline>
+        </w:drawing>
+      </w:r>
+    </w:p>
     <w:sectPr>
-      <w:headerReference w:type="default" r:id="rId14"/>
-      <w:footerReference w:type="default" r:id="rId15"/>
+      <w:headerReference w:type="default" r:id="rId15"/>
+      <w:footerReference w:type="default" r:id="rId16"/>
       <w:pgSz w:w="11906" w:h="16838"/>
       <w:pgMar w:top="1440" w:right="1800" w:bottom="1079" w:left="1800" w:header="0" w:footer="720" w:gutter="0"/>
       <w:pgNumType w:start="1"/>
@@ -23506,7 +25071,7 @@
 </file>
 
 <file path=word/endnotes.xml><?xml version="1.0" encoding="utf-8"?>
-<w:endnotes xmlns:wpc="http://schemas.microsoft.com/office/word/2010/wordprocessingCanvas" xmlns:cx="http://schemas.microsoft.com/office/drawing/2014/chartex" xmlns:cx1="http://schemas.microsoft.com/office/drawing/2015/9/8/chartex" xmlns:mc="http://schemas.openxmlformats.org/markup-compatibility/2006" xmlns:o="urn:schemas-microsoft-com:office:office" xmlns:r="http://schemas.openxmlformats.org/officeDocument/2006/relationships" xmlns:m="http://schemas.openxmlformats.org/officeDocument/2006/math" xmlns:v="urn:schemas-microsoft-com:vml" xmlns:wp14="http://schemas.microsoft.com/office/word/2010/wordprocessingDrawing" xmlns:wp="http://schemas.openxmlformats.org/drawingml/2006/wordprocessingDrawing" xmlns:w10="urn:schemas-microsoft-com:office:word" xmlns:w="http://schemas.openxmlformats.org/wordprocessingml/2006/main" xmlns:w14="http://schemas.microsoft.com/office/word/2010/wordml" xmlns:w15="http://schemas.microsoft.com/office/word/2012/wordml" xmlns:w16se="http://schemas.microsoft.com/office/word/2015/wordml/symex" xmlns:wpg="http://schemas.microsoft.com/office/word/2010/wordprocessingGroup" xmlns:wpi="http://schemas.microsoft.com/office/word/2010/wordprocessingInk" xmlns:wne="http://schemas.microsoft.com/office/word/2006/wordml" xmlns:wps="http://schemas.microsoft.com/office/word/2010/wordprocessingShape" mc:Ignorable="w14 w15 w16se wp14">
+<w:endnotes xmlns:wpc="http://schemas.microsoft.com/office/word/2010/wordprocessingCanvas" xmlns:mc="http://schemas.openxmlformats.org/markup-compatibility/2006" xmlns:o="urn:schemas-microsoft-com:office:office" xmlns:r="http://schemas.openxmlformats.org/officeDocument/2006/relationships" xmlns:m="http://schemas.openxmlformats.org/officeDocument/2006/math" xmlns:v="urn:schemas-microsoft-com:vml" xmlns:wp14="http://schemas.microsoft.com/office/word/2010/wordprocessingDrawing" xmlns:wp="http://schemas.openxmlformats.org/drawingml/2006/wordprocessingDrawing" xmlns:w10="urn:schemas-microsoft-com:office:word" xmlns:w="http://schemas.openxmlformats.org/wordprocessingml/2006/main" xmlns:w14="http://schemas.microsoft.com/office/word/2010/wordml" xmlns:w15="http://schemas.microsoft.com/office/word/2012/wordml" xmlns:wpg="http://schemas.microsoft.com/office/word/2010/wordprocessingGroup" xmlns:wpi="http://schemas.microsoft.com/office/word/2010/wordprocessingInk" xmlns:wne="http://schemas.microsoft.com/office/word/2006/wordml" xmlns:wps="http://schemas.microsoft.com/office/word/2010/wordprocessingShape" mc:Ignorable="w14 w15 wp14">
   <w:endnote w:type="separator" w:id="-1">
     <w:p>
       <w:r>
@@ -23525,7 +25090,7 @@
 </file>
 
 <file path=word/footer1.xml><?xml version="1.0" encoding="utf-8"?>
-<w:ftr xmlns:wpc="http://schemas.microsoft.com/office/word/2010/wordprocessingCanvas" xmlns:cx="http://schemas.microsoft.com/office/drawing/2014/chartex" xmlns:cx1="http://schemas.microsoft.com/office/drawing/2015/9/8/chartex" xmlns:mc="http://schemas.openxmlformats.org/markup-compatibility/2006" xmlns:o="urn:schemas-microsoft-com:office:office" xmlns:r="http://schemas.openxmlformats.org/officeDocument/2006/relationships" xmlns:m="http://schemas.openxmlformats.org/officeDocument/2006/math" xmlns:v="urn:schemas-microsoft-com:vml" xmlns:wp14="http://schemas.microsoft.com/office/word/2010/wordprocessingDrawing" xmlns:wp="http://schemas.openxmlformats.org/drawingml/2006/wordprocessingDrawing" xmlns:w10="urn:schemas-microsoft-com:office:word" xmlns:w="http://schemas.openxmlformats.org/wordprocessingml/2006/main" xmlns:w14="http://schemas.microsoft.com/office/word/2010/wordml" xmlns:w15="http://schemas.microsoft.com/office/word/2012/wordml" xmlns:w16se="http://schemas.microsoft.com/office/word/2015/wordml/symex" xmlns:wpg="http://schemas.microsoft.com/office/word/2010/wordprocessingGroup" xmlns:wpi="http://schemas.microsoft.com/office/word/2010/wordprocessingInk" xmlns:wne="http://schemas.microsoft.com/office/word/2006/wordml" xmlns:wps="http://schemas.microsoft.com/office/word/2010/wordprocessingShape" mc:Ignorable="w14 w15 w16se wp14">
+<w:ftr xmlns:wpc="http://schemas.microsoft.com/office/word/2010/wordprocessingCanvas" xmlns:mc="http://schemas.openxmlformats.org/markup-compatibility/2006" xmlns:o="urn:schemas-microsoft-com:office:office" xmlns:r="http://schemas.openxmlformats.org/officeDocument/2006/relationships" xmlns:m="http://schemas.openxmlformats.org/officeDocument/2006/math" xmlns:v="urn:schemas-microsoft-com:vml" xmlns:wp14="http://schemas.microsoft.com/office/word/2010/wordprocessingDrawing" xmlns:wp="http://schemas.openxmlformats.org/drawingml/2006/wordprocessingDrawing" xmlns:w10="urn:schemas-microsoft-com:office:word" xmlns:w="http://schemas.openxmlformats.org/wordprocessingml/2006/main" xmlns:w14="http://schemas.microsoft.com/office/word/2010/wordml" xmlns:w15="http://schemas.microsoft.com/office/word/2012/wordml" xmlns:wpg="http://schemas.microsoft.com/office/word/2010/wordprocessingGroup" xmlns:wpi="http://schemas.microsoft.com/office/word/2010/wordprocessingInk" xmlns:wne="http://schemas.microsoft.com/office/word/2006/wordml" xmlns:wps="http://schemas.microsoft.com/office/word/2010/wordprocessingShape" mc:Ignorable="w14 w15 wp14">
   <w:p>
     <w:pPr>
       <w:widowControl w:val="0"/>
@@ -23776,7 +25341,7 @@
               <w:sz w:val="16"/>
               <w:szCs w:val="16"/>
             </w:rPr>
-            <w:t>30</w:t>
+            <w:t>14</w:t>
           </w:r>
           <w:r>
             <w:rPr>
@@ -23831,7 +25396,7 @@
               <w:sz w:val="16"/>
               <w:szCs w:val="16"/>
             </w:rPr>
-            <w:t>32</w:t>
+            <w:t>33</w:t>
           </w:r>
           <w:r>
             <w:rPr>
@@ -23863,7 +25428,7 @@
 </file>
 
 <file path=word/footnotes.xml><?xml version="1.0" encoding="utf-8"?>
-<w:footnotes xmlns:wpc="http://schemas.microsoft.com/office/word/2010/wordprocessingCanvas" xmlns:cx="http://schemas.microsoft.com/office/drawing/2014/chartex" xmlns:cx1="http://schemas.microsoft.com/office/drawing/2015/9/8/chartex" xmlns:mc="http://schemas.openxmlformats.org/markup-compatibility/2006" xmlns:o="urn:schemas-microsoft-com:office:office" xmlns:r="http://schemas.openxmlformats.org/officeDocument/2006/relationships" xmlns:m="http://schemas.openxmlformats.org/officeDocument/2006/math" xmlns:v="urn:schemas-microsoft-com:vml" xmlns:wp14="http://schemas.microsoft.com/office/word/2010/wordprocessingDrawing" xmlns:wp="http://schemas.openxmlformats.org/drawingml/2006/wordprocessingDrawing" xmlns:w10="urn:schemas-microsoft-com:office:word" xmlns:w="http://schemas.openxmlformats.org/wordprocessingml/2006/main" xmlns:w14="http://schemas.microsoft.com/office/word/2010/wordml" xmlns:w15="http://schemas.microsoft.com/office/word/2012/wordml" xmlns:w16se="http://schemas.microsoft.com/office/word/2015/wordml/symex" xmlns:wpg="http://schemas.microsoft.com/office/word/2010/wordprocessingGroup" xmlns:wpi="http://schemas.microsoft.com/office/word/2010/wordprocessingInk" xmlns:wne="http://schemas.microsoft.com/office/word/2006/wordml" xmlns:wps="http://schemas.microsoft.com/office/word/2010/wordprocessingShape" mc:Ignorable="w14 w15 w16se wp14">
+<w:footnotes xmlns:wpc="http://schemas.microsoft.com/office/word/2010/wordprocessingCanvas" xmlns:mc="http://schemas.openxmlformats.org/markup-compatibility/2006" xmlns:o="urn:schemas-microsoft-com:office:office" xmlns:r="http://schemas.openxmlformats.org/officeDocument/2006/relationships" xmlns:m="http://schemas.openxmlformats.org/officeDocument/2006/math" xmlns:v="urn:schemas-microsoft-com:vml" xmlns:wp14="http://schemas.microsoft.com/office/word/2010/wordprocessingDrawing" xmlns:wp="http://schemas.openxmlformats.org/drawingml/2006/wordprocessingDrawing" xmlns:w10="urn:schemas-microsoft-com:office:word" xmlns:w="http://schemas.openxmlformats.org/wordprocessingml/2006/main" xmlns:w14="http://schemas.microsoft.com/office/word/2010/wordml" xmlns:w15="http://schemas.microsoft.com/office/word/2012/wordml" xmlns:wpg="http://schemas.microsoft.com/office/word/2010/wordprocessingGroup" xmlns:wpi="http://schemas.microsoft.com/office/word/2010/wordprocessingInk" xmlns:wne="http://schemas.microsoft.com/office/word/2006/wordml" xmlns:wps="http://schemas.microsoft.com/office/word/2010/wordprocessingShape" mc:Ignorable="w14 w15 wp14">
   <w:footnote w:type="separator" w:id="-1">
     <w:p>
       <w:r>
@@ -23882,7 +25447,7 @@
 </file>
 
 <file path=word/header1.xml><?xml version="1.0" encoding="utf-8"?>
-<w:hdr xmlns:wpc="http://schemas.microsoft.com/office/word/2010/wordprocessingCanvas" xmlns:cx="http://schemas.microsoft.com/office/drawing/2014/chartex" xmlns:cx1="http://schemas.microsoft.com/office/drawing/2015/9/8/chartex" xmlns:mc="http://schemas.openxmlformats.org/markup-compatibility/2006" xmlns:o="urn:schemas-microsoft-com:office:office" xmlns:r="http://schemas.openxmlformats.org/officeDocument/2006/relationships" xmlns:m="http://schemas.openxmlformats.org/officeDocument/2006/math" xmlns:v="urn:schemas-microsoft-com:vml" xmlns:wp14="http://schemas.microsoft.com/office/word/2010/wordprocessingDrawing" xmlns:wp="http://schemas.openxmlformats.org/drawingml/2006/wordprocessingDrawing" xmlns:w10="urn:schemas-microsoft-com:office:word" xmlns:w="http://schemas.openxmlformats.org/wordprocessingml/2006/main" xmlns:w14="http://schemas.microsoft.com/office/word/2010/wordml" xmlns:w15="http://schemas.microsoft.com/office/word/2012/wordml" xmlns:w16se="http://schemas.microsoft.com/office/word/2015/wordml/symex" xmlns:wpg="http://schemas.microsoft.com/office/word/2010/wordprocessingGroup" xmlns:wpi="http://schemas.microsoft.com/office/word/2010/wordprocessingInk" xmlns:wne="http://schemas.microsoft.com/office/word/2006/wordml" xmlns:wps="http://schemas.microsoft.com/office/word/2010/wordprocessingShape" mc:Ignorable="w14 w15 w16se wp14">
+<w:hdr xmlns:wpc="http://schemas.microsoft.com/office/word/2010/wordprocessingCanvas" xmlns:mc="http://schemas.openxmlformats.org/markup-compatibility/2006" xmlns:o="urn:schemas-microsoft-com:office:office" xmlns:r="http://schemas.openxmlformats.org/officeDocument/2006/relationships" xmlns:m="http://schemas.openxmlformats.org/officeDocument/2006/math" xmlns:v="urn:schemas-microsoft-com:vml" xmlns:wp14="http://schemas.microsoft.com/office/word/2010/wordprocessingDrawing" xmlns:wp="http://schemas.openxmlformats.org/drawingml/2006/wordprocessingDrawing" xmlns:w10="urn:schemas-microsoft-com:office:word" xmlns:w="http://schemas.openxmlformats.org/wordprocessingml/2006/main" xmlns:w14="http://schemas.microsoft.com/office/word/2010/wordml" xmlns:w15="http://schemas.microsoft.com/office/word/2012/wordml" xmlns:wpg="http://schemas.microsoft.com/office/word/2010/wordprocessingGroup" xmlns:wpi="http://schemas.microsoft.com/office/word/2010/wordprocessingInk" xmlns:wne="http://schemas.microsoft.com/office/word/2006/wordml" xmlns:wps="http://schemas.microsoft.com/office/word/2010/wordprocessingShape" mc:Ignorable="w14 w15 wp14">
   <w:p>
     <w:pPr>
       <w:widowControl w:val="0"/>
@@ -23896,7 +25461,7 @@
     <w:r>
       <w:rPr>
         <w:noProof/>
-        <w:lang w:val="en-US"/>
+        <w:lang w:val="es-EC" w:eastAsia="es-EC"/>
       </w:rPr>
       <w:drawing>
         <wp:anchor distT="114300" distB="114300" distL="114300" distR="114300" simplePos="0" relativeHeight="251658240" behindDoc="0" locked="0" layoutInCell="1" hidden="0" allowOverlap="1" wp14:anchorId="11B56D71" wp14:editId="78344A6F">
@@ -24032,8 +25597,8 @@
 </file>
 
 <file path=word/numbering.xml><?xml version="1.0" encoding="utf-8"?>
-<w:numbering xmlns:wpc="http://schemas.microsoft.com/office/word/2010/wordprocessingCanvas" xmlns:cx="http://schemas.microsoft.com/office/drawing/2014/chartex" xmlns:cx1="http://schemas.microsoft.com/office/drawing/2015/9/8/chartex" xmlns:mc="http://schemas.openxmlformats.org/markup-compatibility/2006" xmlns:o="urn:schemas-microsoft-com:office:office" xmlns:r="http://schemas.openxmlformats.org/officeDocument/2006/relationships" xmlns:m="http://schemas.openxmlformats.org/officeDocument/2006/math" xmlns:v="urn:schemas-microsoft-com:vml" xmlns:wp14="http://schemas.microsoft.com/office/word/2010/wordprocessingDrawing" xmlns:wp="http://schemas.openxmlformats.org/drawingml/2006/wordprocessingDrawing" xmlns:w10="urn:schemas-microsoft-com:office:word" xmlns:w="http://schemas.openxmlformats.org/wordprocessingml/2006/main" xmlns:w14="http://schemas.microsoft.com/office/word/2010/wordml" xmlns:w15="http://schemas.microsoft.com/office/word/2012/wordml" xmlns:w16se="http://schemas.microsoft.com/office/word/2015/wordml/symex" xmlns:wpg="http://schemas.microsoft.com/office/word/2010/wordprocessingGroup" xmlns:wpi="http://schemas.microsoft.com/office/word/2010/wordprocessingInk" xmlns:wne="http://schemas.microsoft.com/office/word/2006/wordml" xmlns:wps="http://schemas.microsoft.com/office/word/2010/wordprocessingShape" mc:Ignorable="w14 w15 w16se wp14">
-  <w:abstractNum w:abstractNumId="0" w15:restartNumberingAfterBreak="0">
+<w:numbering xmlns:wpc="http://schemas.microsoft.com/office/word/2010/wordprocessingCanvas" xmlns:mc="http://schemas.openxmlformats.org/markup-compatibility/2006" xmlns:o="urn:schemas-microsoft-com:office:office" xmlns:r="http://schemas.openxmlformats.org/officeDocument/2006/relationships" xmlns:m="http://schemas.openxmlformats.org/officeDocument/2006/math" xmlns:v="urn:schemas-microsoft-com:vml" xmlns:wp14="http://schemas.microsoft.com/office/word/2010/wordprocessingDrawing" xmlns:wp="http://schemas.openxmlformats.org/drawingml/2006/wordprocessingDrawing" xmlns:w10="urn:schemas-microsoft-com:office:word" xmlns:w="http://schemas.openxmlformats.org/wordprocessingml/2006/main" xmlns:w14="http://schemas.microsoft.com/office/word/2010/wordml" xmlns:w15="http://schemas.microsoft.com/office/word/2012/wordml" xmlns:wpg="http://schemas.microsoft.com/office/word/2010/wordprocessingGroup" xmlns:wpi="http://schemas.microsoft.com/office/word/2010/wordprocessingInk" xmlns:wne="http://schemas.microsoft.com/office/word/2006/wordml" xmlns:wps="http://schemas.microsoft.com/office/word/2010/wordprocessingShape" mc:Ignorable="w14 w15 wp14">
+  <w:abstractNum w:abstractNumId="0">
     <w:nsid w:val="02232E55"/>
     <w:multiLevelType w:val="multilevel"/>
     <w:tmpl w:val="71C4EA1E"/>
@@ -24146,7 +25711,7 @@
       </w:rPr>
     </w:lvl>
   </w:abstractNum>
-  <w:abstractNum w:abstractNumId="1" w15:restartNumberingAfterBreak="0">
+  <w:abstractNum w:abstractNumId="1">
     <w:nsid w:val="0A4E785D"/>
     <w:multiLevelType w:val="multilevel"/>
     <w:tmpl w:val="C26889C6"/>
@@ -24235,7 +25800,7 @@
       </w:pPr>
     </w:lvl>
   </w:abstractNum>
-  <w:abstractNum w:abstractNumId="2" w15:restartNumberingAfterBreak="0">
+  <w:abstractNum w:abstractNumId="2">
     <w:nsid w:val="0C3740B7"/>
     <w:multiLevelType w:val="multilevel"/>
     <w:tmpl w:val="E95AC1A4"/>
@@ -24348,7 +25913,7 @@
       </w:rPr>
     </w:lvl>
   </w:abstractNum>
-  <w:abstractNum w:abstractNumId="3" w15:restartNumberingAfterBreak="0">
+  <w:abstractNum w:abstractNumId="3">
     <w:nsid w:val="11383EF8"/>
     <w:multiLevelType w:val="multilevel"/>
     <w:tmpl w:val="EDA8FBD6"/>
@@ -24461,7 +26026,7 @@
       </w:rPr>
     </w:lvl>
   </w:abstractNum>
-  <w:abstractNum w:abstractNumId="4" w15:restartNumberingAfterBreak="0">
+  <w:abstractNum w:abstractNumId="4">
     <w:nsid w:val="11E123EF"/>
     <w:multiLevelType w:val="multilevel"/>
     <w:tmpl w:val="781647CE"/>
@@ -24574,10 +26139,10 @@
       </w:rPr>
     </w:lvl>
   </w:abstractNum>
-  <w:abstractNum w:abstractNumId="5" w15:restartNumberingAfterBreak="0">
-    <w:nsid w:val="1B96794A"/>
+  <w:abstractNum w:abstractNumId="5">
+    <w:nsid w:val="13281C06"/>
     <w:multiLevelType w:val="multilevel"/>
-    <w:tmpl w:val="B1DEFF86"/>
+    <w:tmpl w:val="B5E6C0C4"/>
     <w:lvl w:ilvl="0">
       <w:start w:val="1"/>
       <w:numFmt w:val="decimal"/>
@@ -24606,7 +26171,7 @@
       <w:start w:val="1"/>
       <w:numFmt w:val="lowerRoman"/>
       <w:lvlText w:val="%3."/>
-      <w:lvlJc w:val="left"/>
+      <w:lvlJc w:val="right"/>
       <w:pPr>
         <w:ind w:left="2160" w:hanging="360"/>
       </w:pPr>
@@ -24642,7 +26207,7 @@
       <w:start w:val="1"/>
       <w:numFmt w:val="lowerRoman"/>
       <w:lvlText w:val="%6."/>
-      <w:lvlJc w:val="left"/>
+      <w:lvlJc w:val="right"/>
       <w:pPr>
         <w:ind w:left="4320" w:hanging="360"/>
       </w:pPr>
@@ -24678,7 +26243,7 @@
       <w:start w:val="1"/>
       <w:numFmt w:val="lowerRoman"/>
       <w:lvlText w:val="%9."/>
-      <w:lvlJc w:val="left"/>
+      <w:lvlJc w:val="right"/>
       <w:pPr>
         <w:ind w:left="6480" w:hanging="360"/>
       </w:pPr>
@@ -24687,10 +26252,10 @@
       </w:rPr>
     </w:lvl>
   </w:abstractNum>
-  <w:abstractNum w:abstractNumId="6" w15:restartNumberingAfterBreak="0">
-    <w:nsid w:val="26D73B46"/>
+  <w:abstractNum w:abstractNumId="6">
+    <w:nsid w:val="1B96794A"/>
     <w:multiLevelType w:val="multilevel"/>
-    <w:tmpl w:val="787A3B98"/>
+    <w:tmpl w:val="B1DEFF86"/>
     <w:lvl w:ilvl="0">
       <w:start w:val="1"/>
       <w:numFmt w:val="decimal"/>
@@ -24800,7 +26365,120 @@
       </w:rPr>
     </w:lvl>
   </w:abstractNum>
-  <w:abstractNum w:abstractNumId="7" w15:restartNumberingAfterBreak="0">
+  <w:abstractNum w:abstractNumId="7">
+    <w:nsid w:val="26D73B46"/>
+    <w:multiLevelType w:val="multilevel"/>
+    <w:tmpl w:val="787A3B98"/>
+    <w:lvl w:ilvl="0">
+      <w:start w:val="1"/>
+      <w:numFmt w:val="decimal"/>
+      <w:lvlText w:val="%1."/>
+      <w:lvlJc w:val="left"/>
+      <w:pPr>
+        <w:ind w:left="720" w:hanging="360"/>
+      </w:pPr>
+      <w:rPr>
+        <w:u w:val="none"/>
+      </w:rPr>
+    </w:lvl>
+    <w:lvl w:ilvl="1">
+      <w:start w:val="1"/>
+      <w:numFmt w:val="lowerLetter"/>
+      <w:lvlText w:val="%2."/>
+      <w:lvlJc w:val="left"/>
+      <w:pPr>
+        <w:ind w:left="1440" w:hanging="360"/>
+      </w:pPr>
+      <w:rPr>
+        <w:u w:val="none"/>
+      </w:rPr>
+    </w:lvl>
+    <w:lvl w:ilvl="2">
+      <w:start w:val="1"/>
+      <w:numFmt w:val="lowerRoman"/>
+      <w:lvlText w:val="%3."/>
+      <w:lvlJc w:val="left"/>
+      <w:pPr>
+        <w:ind w:left="2160" w:hanging="360"/>
+      </w:pPr>
+      <w:rPr>
+        <w:u w:val="none"/>
+      </w:rPr>
+    </w:lvl>
+    <w:lvl w:ilvl="3">
+      <w:start w:val="1"/>
+      <w:numFmt w:val="decimal"/>
+      <w:lvlText w:val="%4."/>
+      <w:lvlJc w:val="left"/>
+      <w:pPr>
+        <w:ind w:left="2880" w:hanging="360"/>
+      </w:pPr>
+      <w:rPr>
+        <w:u w:val="none"/>
+      </w:rPr>
+    </w:lvl>
+    <w:lvl w:ilvl="4">
+      <w:start w:val="1"/>
+      <w:numFmt w:val="lowerLetter"/>
+      <w:lvlText w:val="%5."/>
+      <w:lvlJc w:val="left"/>
+      <w:pPr>
+        <w:ind w:left="3600" w:hanging="360"/>
+      </w:pPr>
+      <w:rPr>
+        <w:u w:val="none"/>
+      </w:rPr>
+    </w:lvl>
+    <w:lvl w:ilvl="5">
+      <w:start w:val="1"/>
+      <w:numFmt w:val="lowerRoman"/>
+      <w:lvlText w:val="%6."/>
+      <w:lvlJc w:val="left"/>
+      <w:pPr>
+        <w:ind w:left="4320" w:hanging="360"/>
+      </w:pPr>
+      <w:rPr>
+        <w:u w:val="none"/>
+      </w:rPr>
+    </w:lvl>
+    <w:lvl w:ilvl="6">
+      <w:start w:val="1"/>
+      <w:numFmt w:val="decimal"/>
+      <w:lvlText w:val="%7."/>
+      <w:lvlJc w:val="left"/>
+      <w:pPr>
+        <w:ind w:left="5040" w:hanging="360"/>
+      </w:pPr>
+      <w:rPr>
+        <w:u w:val="none"/>
+      </w:rPr>
+    </w:lvl>
+    <w:lvl w:ilvl="7">
+      <w:start w:val="1"/>
+      <w:numFmt w:val="lowerLetter"/>
+      <w:lvlText w:val="%8."/>
+      <w:lvlJc w:val="left"/>
+      <w:pPr>
+        <w:ind w:left="5760" w:hanging="360"/>
+      </w:pPr>
+      <w:rPr>
+        <w:u w:val="none"/>
+      </w:rPr>
+    </w:lvl>
+    <w:lvl w:ilvl="8">
+      <w:start w:val="1"/>
+      <w:numFmt w:val="lowerRoman"/>
+      <w:lvlText w:val="%9."/>
+      <w:lvlJc w:val="left"/>
+      <w:pPr>
+        <w:ind w:left="6480" w:hanging="360"/>
+      </w:pPr>
+      <w:rPr>
+        <w:u w:val="none"/>
+      </w:rPr>
+    </w:lvl>
+  </w:abstractNum>
+  <w:abstractNum w:abstractNumId="8">
     <w:nsid w:val="2738443E"/>
     <w:multiLevelType w:val="multilevel"/>
     <w:tmpl w:val="8B2CBDFA"/>
@@ -24913,7 +26591,7 @@
       </w:rPr>
     </w:lvl>
   </w:abstractNum>
-  <w:abstractNum w:abstractNumId="8" w15:restartNumberingAfterBreak="0">
+  <w:abstractNum w:abstractNumId="9">
     <w:nsid w:val="31D2724E"/>
     <w:multiLevelType w:val="multilevel"/>
     <w:tmpl w:val="B5E6C0C4"/>
@@ -25026,7 +26704,7 @@
       </w:rPr>
     </w:lvl>
   </w:abstractNum>
-  <w:abstractNum w:abstractNumId="9" w15:restartNumberingAfterBreak="0">
+  <w:abstractNum w:abstractNumId="10">
     <w:nsid w:val="3E8E18E4"/>
     <w:multiLevelType w:val="multilevel"/>
     <w:tmpl w:val="31FAAD8C"/>
@@ -25139,7 +26817,7 @@
       </w:rPr>
     </w:lvl>
   </w:abstractNum>
-  <w:abstractNum w:abstractNumId="10" w15:restartNumberingAfterBreak="0">
+  <w:abstractNum w:abstractNumId="11">
     <w:nsid w:val="43893099"/>
     <w:multiLevelType w:val="multilevel"/>
     <w:tmpl w:val="4790C85E"/>
@@ -25252,7 +26930,7 @@
       </w:rPr>
     </w:lvl>
   </w:abstractNum>
-  <w:abstractNum w:abstractNumId="11" w15:restartNumberingAfterBreak="0">
+  <w:abstractNum w:abstractNumId="12">
     <w:nsid w:val="43ED114C"/>
     <w:multiLevelType w:val="multilevel"/>
     <w:tmpl w:val="86084874"/>
@@ -25365,7 +27043,7 @@
       </w:rPr>
     </w:lvl>
   </w:abstractNum>
-  <w:abstractNum w:abstractNumId="12" w15:restartNumberingAfterBreak="0">
+  <w:abstractNum w:abstractNumId="13">
     <w:nsid w:val="49BB531B"/>
     <w:multiLevelType w:val="multilevel"/>
     <w:tmpl w:val="E9EED2C6"/>
@@ -25478,7 +27156,7 @@
       </w:rPr>
     </w:lvl>
   </w:abstractNum>
-  <w:abstractNum w:abstractNumId="13" w15:restartNumberingAfterBreak="0">
+  <w:abstractNum w:abstractNumId="14">
     <w:nsid w:val="530C4017"/>
     <w:multiLevelType w:val="multilevel"/>
     <w:tmpl w:val="0242E398"/>
@@ -25591,7 +27269,7 @@
       </w:rPr>
     </w:lvl>
   </w:abstractNum>
-  <w:abstractNum w:abstractNumId="14" w15:restartNumberingAfterBreak="0">
+  <w:abstractNum w:abstractNumId="15">
     <w:nsid w:val="53EA0B80"/>
     <w:multiLevelType w:val="multilevel"/>
     <w:tmpl w:val="AB48882A"/>
@@ -25704,7 +27382,7 @@
       </w:rPr>
     </w:lvl>
   </w:abstractNum>
-  <w:abstractNum w:abstractNumId="15" w15:restartNumberingAfterBreak="0">
+  <w:abstractNum w:abstractNumId="16">
     <w:nsid w:val="59763D74"/>
     <w:multiLevelType w:val="multilevel"/>
     <w:tmpl w:val="86D8B136"/>
@@ -25817,7 +27495,7 @@
       </w:rPr>
     </w:lvl>
   </w:abstractNum>
-  <w:abstractNum w:abstractNumId="16" w15:restartNumberingAfterBreak="0">
+  <w:abstractNum w:abstractNumId="17">
     <w:nsid w:val="6A4C21E9"/>
     <w:multiLevelType w:val="multilevel"/>
     <w:tmpl w:val="4D369930"/>
@@ -25930,7 +27608,7 @@
       </w:rPr>
     </w:lvl>
   </w:abstractNum>
-  <w:abstractNum w:abstractNumId="17" w15:restartNumberingAfterBreak="0">
+  <w:abstractNum w:abstractNumId="18">
     <w:nsid w:val="6A982251"/>
     <w:multiLevelType w:val="multilevel"/>
     <w:tmpl w:val="55F8A67E"/>
@@ -26043,7 +27721,7 @@
       </w:rPr>
     </w:lvl>
   </w:abstractNum>
-  <w:abstractNum w:abstractNumId="18" w15:restartNumberingAfterBreak="0">
+  <w:abstractNum w:abstractNumId="19">
     <w:nsid w:val="76C10C3D"/>
     <w:multiLevelType w:val="multilevel"/>
     <w:tmpl w:val="4BA8CECA"/>
@@ -26156,7 +27834,7 @@
       </w:rPr>
     </w:lvl>
   </w:abstractNum>
-  <w:abstractNum w:abstractNumId="19" w15:restartNumberingAfterBreak="0">
+  <w:abstractNum w:abstractNumId="20">
     <w:nsid w:val="77E73C34"/>
     <w:multiLevelType w:val="multilevel"/>
     <w:tmpl w:val="C9A0A5EA"/>
@@ -26269,7 +27947,7 @@
       </w:rPr>
     </w:lvl>
   </w:abstractNum>
-  <w:abstractNum w:abstractNumId="20" w15:restartNumberingAfterBreak="0">
+  <w:abstractNum w:abstractNumId="21">
     <w:nsid w:val="7D806EF2"/>
     <w:multiLevelType w:val="multilevel"/>
     <w:tmpl w:val="0B96C6D0"/>
@@ -26382,7 +28060,7 @@
       </w:rPr>
     </w:lvl>
   </w:abstractNum>
-  <w:abstractNum w:abstractNumId="21" w15:restartNumberingAfterBreak="0">
+  <w:abstractNum w:abstractNumId="22">
     <w:nsid w:val="7E392BED"/>
     <w:multiLevelType w:val="multilevel"/>
     <w:tmpl w:val="B1881D52"/>
@@ -26496,31 +28174,31 @@
     </w:lvl>
   </w:abstractNum>
   <w:num w:numId="1">
-    <w:abstractNumId w:val="18"/>
+    <w:abstractNumId w:val="19"/>
   </w:num>
   <w:num w:numId="2">
+    <w:abstractNumId w:val="14"/>
+  </w:num>
+  <w:num w:numId="3">
+    <w:abstractNumId w:val="20"/>
+  </w:num>
+  <w:num w:numId="4">
     <w:abstractNumId w:val="13"/>
   </w:num>
-  <w:num w:numId="3">
-    <w:abstractNumId w:val="19"/>
+  <w:num w:numId="5">
+    <w:abstractNumId w:val="11"/>
   </w:num>
-  <w:num w:numId="4">
-    <w:abstractNumId w:val="12"/>
+  <w:num w:numId="6">
+    <w:abstractNumId w:val="6"/>
   </w:num>
-  <w:num w:numId="5">
+  <w:num w:numId="7">
     <w:abstractNumId w:val="10"/>
   </w:num>
-  <w:num w:numId="6">
-    <w:abstractNumId w:val="5"/>
-  </w:num>
-  <w:num w:numId="7">
+  <w:num w:numId="8">
     <w:abstractNumId w:val="9"/>
   </w:num>
-  <w:num w:numId="8">
-    <w:abstractNumId w:val="8"/>
-  </w:num>
   <w:num w:numId="9">
-    <w:abstractNumId w:val="15"/>
+    <w:abstractNumId w:val="16"/>
   </w:num>
   <w:num w:numId="10">
     <w:abstractNumId w:val="0"/>
@@ -26529,31 +28207,31 @@
     <w:abstractNumId w:val="4"/>
   </w:num>
   <w:num w:numId="12">
-    <w:abstractNumId w:val="21"/>
+    <w:abstractNumId w:val="22"/>
   </w:num>
   <w:num w:numId="13">
     <w:abstractNumId w:val="1"/>
   </w:num>
   <w:num w:numId="14">
-    <w:abstractNumId w:val="20"/>
+    <w:abstractNumId w:val="21"/>
   </w:num>
   <w:num w:numId="15">
-    <w:abstractNumId w:val="14"/>
+    <w:abstractNumId w:val="15"/>
   </w:num>
   <w:num w:numId="16">
+    <w:abstractNumId w:val="8"/>
+  </w:num>
+  <w:num w:numId="17">
+    <w:abstractNumId w:val="18"/>
+  </w:num>
+  <w:num w:numId="18">
+    <w:abstractNumId w:val="17"/>
+  </w:num>
+  <w:num w:numId="19">
     <w:abstractNumId w:val="7"/>
   </w:num>
-  <w:num w:numId="17">
-    <w:abstractNumId w:val="17"/>
-  </w:num>
-  <w:num w:numId="18">
-    <w:abstractNumId w:val="16"/>
-  </w:num>
-  <w:num w:numId="19">
-    <w:abstractNumId w:val="6"/>
-  </w:num>
   <w:num w:numId="20">
-    <w:abstractNumId w:val="11"/>
+    <w:abstractNumId w:val="12"/>
   </w:num>
   <w:num w:numId="21">
     <w:abstractNumId w:val="2"/>
@@ -26561,11 +28239,14 @@
   <w:num w:numId="22">
     <w:abstractNumId w:val="3"/>
   </w:num>
+  <w:num w:numId="23">
+    <w:abstractNumId w:val="5"/>
+  </w:num>
 </w:numbering>
 </file>
 
 <file path=word/styles.xml><?xml version="1.0" encoding="utf-8"?>
-<w:styles xmlns:mc="http://schemas.openxmlformats.org/markup-compatibility/2006" xmlns:r="http://schemas.openxmlformats.org/officeDocument/2006/relationships" xmlns:w="http://schemas.openxmlformats.org/wordprocessingml/2006/main" xmlns:w14="http://schemas.microsoft.com/office/word/2010/wordml" xmlns:w15="http://schemas.microsoft.com/office/word/2012/wordml" xmlns:w16se="http://schemas.microsoft.com/office/word/2015/wordml/symex" mc:Ignorable="w14 w15 w16se">
+<w:styles xmlns:mc="http://schemas.openxmlformats.org/markup-compatibility/2006" xmlns:r="http://schemas.openxmlformats.org/officeDocument/2006/relationships" xmlns:w="http://schemas.openxmlformats.org/wordprocessingml/2006/main" xmlns:w14="http://schemas.microsoft.com/office/word/2010/wordml" xmlns:w15="http://schemas.microsoft.com/office/word/2012/wordml" mc:Ignorable="w14 w15">
   <w:docDefaults>
     <w:rPrDefault>
       <w:rPr>
@@ -27093,7 +28774,7 @@
     <w:semiHidden/>
     <w:unhideWhenUsed/>
   </w:style>
-  <w:style w:type="paragraph" w:styleId="Ttulo">
+  <w:style w:type="paragraph" w:styleId="Puesto">
     <w:name w:val="Title"/>
     <w:basedOn w:val="Normal"/>
     <w:next w:val="Normal"/>
@@ -27121,6 +28802,7 @@
     <w:tblPr>
       <w:tblStyleRowBandSize w:val="1"/>
       <w:tblStyleColBandSize w:val="1"/>
+      <w:tblInd w:w="0" w:type="dxa"/>
       <w:tblCellMar>
         <w:top w:w="100" w:type="dxa"/>
         <w:left w:w="100" w:type="dxa"/>
@@ -27134,6 +28816,7 @@
     <w:tblPr>
       <w:tblStyleRowBandSize w:val="1"/>
       <w:tblStyleColBandSize w:val="1"/>
+      <w:tblInd w:w="0" w:type="dxa"/>
       <w:tblCellMar>
         <w:top w:w="100" w:type="dxa"/>
         <w:left w:w="100" w:type="dxa"/>
@@ -27147,6 +28830,7 @@
     <w:tblPr>
       <w:tblStyleRowBandSize w:val="1"/>
       <w:tblStyleColBandSize w:val="1"/>
+      <w:tblInd w:w="0" w:type="dxa"/>
       <w:tblCellMar>
         <w:top w:w="100" w:type="dxa"/>
         <w:left w:w="100" w:type="dxa"/>
@@ -27160,6 +28844,7 @@
     <w:tblPr>
       <w:tblStyleRowBandSize w:val="1"/>
       <w:tblStyleColBandSize w:val="1"/>
+      <w:tblInd w:w="0" w:type="dxa"/>
       <w:tblCellMar>
         <w:top w:w="100" w:type="dxa"/>
         <w:left w:w="100" w:type="dxa"/>
@@ -27173,6 +28858,7 @@
     <w:tblPr>
       <w:tblStyleRowBandSize w:val="1"/>
       <w:tblStyleColBandSize w:val="1"/>
+      <w:tblInd w:w="0" w:type="dxa"/>
       <w:tblCellMar>
         <w:top w:w="100" w:type="dxa"/>
         <w:left w:w="100" w:type="dxa"/>
@@ -27186,6 +28872,7 @@
     <w:tblPr>
       <w:tblStyleRowBandSize w:val="1"/>
       <w:tblStyleColBandSize w:val="1"/>
+      <w:tblInd w:w="0" w:type="dxa"/>
       <w:tblCellMar>
         <w:top w:w="100" w:type="dxa"/>
         <w:left w:w="100" w:type="dxa"/>
@@ -27199,6 +28886,7 @@
     <w:tblPr>
       <w:tblStyleRowBandSize w:val="1"/>
       <w:tblStyleColBandSize w:val="1"/>
+      <w:tblInd w:w="0" w:type="dxa"/>
       <w:tblCellMar>
         <w:top w:w="100" w:type="dxa"/>
         <w:left w:w="100" w:type="dxa"/>
@@ -27212,6 +28900,7 @@
     <w:tblPr>
       <w:tblStyleRowBandSize w:val="1"/>
       <w:tblStyleColBandSize w:val="1"/>
+      <w:tblInd w:w="0" w:type="dxa"/>
       <w:tblCellMar>
         <w:top w:w="100" w:type="dxa"/>
         <w:left w:w="100" w:type="dxa"/>
@@ -27225,6 +28914,7 @@
     <w:tblPr>
       <w:tblStyleRowBandSize w:val="1"/>
       <w:tblStyleColBandSize w:val="1"/>
+      <w:tblInd w:w="0" w:type="dxa"/>
       <w:tblCellMar>
         <w:top w:w="100" w:type="dxa"/>
         <w:left w:w="100" w:type="dxa"/>
@@ -27238,6 +28928,7 @@
     <w:tblPr>
       <w:tblStyleRowBandSize w:val="1"/>
       <w:tblStyleColBandSize w:val="1"/>
+      <w:tblInd w:w="0" w:type="dxa"/>
       <w:tblCellMar>
         <w:top w:w="100" w:type="dxa"/>
         <w:left w:w="100" w:type="dxa"/>
@@ -27251,6 +28942,7 @@
     <w:tblPr>
       <w:tblStyleRowBandSize w:val="1"/>
       <w:tblStyleColBandSize w:val="1"/>
+      <w:tblInd w:w="0" w:type="dxa"/>
       <w:tblCellMar>
         <w:top w:w="100" w:type="dxa"/>
         <w:left w:w="100" w:type="dxa"/>
@@ -27264,6 +28956,7 @@
     <w:tblPr>
       <w:tblStyleRowBandSize w:val="1"/>
       <w:tblStyleColBandSize w:val="1"/>
+      <w:tblInd w:w="0" w:type="dxa"/>
       <w:tblCellMar>
         <w:top w:w="100" w:type="dxa"/>
         <w:left w:w="100" w:type="dxa"/>
@@ -27277,6 +28970,7 @@
     <w:tblPr>
       <w:tblStyleRowBandSize w:val="1"/>
       <w:tblStyleColBandSize w:val="1"/>
+      <w:tblInd w:w="0" w:type="dxa"/>
       <w:tblCellMar>
         <w:top w:w="100" w:type="dxa"/>
         <w:left w:w="100" w:type="dxa"/>
@@ -27290,6 +28984,7 @@
     <w:tblPr>
       <w:tblStyleRowBandSize w:val="1"/>
       <w:tblStyleColBandSize w:val="1"/>
+      <w:tblInd w:w="0" w:type="dxa"/>
       <w:tblCellMar>
         <w:top w:w="100" w:type="dxa"/>
         <w:left w:w="100" w:type="dxa"/>
@@ -27303,6 +28998,7 @@
     <w:tblPr>
       <w:tblStyleRowBandSize w:val="1"/>
       <w:tblStyleColBandSize w:val="1"/>
+      <w:tblInd w:w="0" w:type="dxa"/>
       <w:tblCellMar>
         <w:top w:w="100" w:type="dxa"/>
         <w:left w:w="100" w:type="dxa"/>
@@ -27316,6 +29012,7 @@
     <w:tblPr>
       <w:tblStyleRowBandSize w:val="1"/>
       <w:tblStyleColBandSize w:val="1"/>
+      <w:tblInd w:w="0" w:type="dxa"/>
       <w:tblCellMar>
         <w:top w:w="100" w:type="dxa"/>
         <w:left w:w="100" w:type="dxa"/>
@@ -27329,6 +29026,7 @@
     <w:tblPr>
       <w:tblStyleRowBandSize w:val="1"/>
       <w:tblStyleColBandSize w:val="1"/>
+      <w:tblInd w:w="0" w:type="dxa"/>
       <w:tblCellMar>
         <w:top w:w="100" w:type="dxa"/>
         <w:left w:w="100" w:type="dxa"/>
@@ -27342,6 +29040,7 @@
     <w:tblPr>
       <w:tblStyleRowBandSize w:val="1"/>
       <w:tblStyleColBandSize w:val="1"/>
+      <w:tblInd w:w="0" w:type="dxa"/>
       <w:tblCellMar>
         <w:top w:w="100" w:type="dxa"/>
         <w:left w:w="100" w:type="dxa"/>
@@ -27355,8 +29054,11 @@
     <w:tblPr>
       <w:tblStyleRowBandSize w:val="1"/>
       <w:tblStyleColBandSize w:val="1"/>
+      <w:tblInd w:w="0" w:type="dxa"/>
       <w:tblCellMar>
+        <w:top w:w="0" w:type="dxa"/>
         <w:left w:w="70" w:type="dxa"/>
+        <w:bottom w:w="0" w:type="dxa"/>
         <w:right w:w="70" w:type="dxa"/>
       </w:tblCellMar>
     </w:tblPr>
@@ -27366,11 +29068,74 @@
     <w:tblPr>
       <w:tblStyleRowBandSize w:val="1"/>
       <w:tblStyleColBandSize w:val="1"/>
+      <w:tblInd w:w="0" w:type="dxa"/>
       <w:tblCellMar>
+        <w:top w:w="0" w:type="dxa"/>
         <w:left w:w="70" w:type="dxa"/>
+        <w:bottom w:w="0" w:type="dxa"/>
         <w:right w:w="70" w:type="dxa"/>
       </w:tblCellMar>
     </w:tblPr>
+  </w:style>
+  <w:style w:type="paragraph" w:styleId="TDC5">
+    <w:name w:val="toc 5"/>
+    <w:basedOn w:val="Normal"/>
+    <w:next w:val="Normal"/>
+    <w:autoRedefine/>
+    <w:uiPriority w:val="39"/>
+    <w:unhideWhenUsed/>
+    <w:rsid w:val="00FF3FB2"/>
+    <w:pPr>
+      <w:spacing w:after="100"/>
+      <w:ind w:left="960"/>
+    </w:pPr>
+  </w:style>
+  <w:style w:type="paragraph" w:styleId="TDC1">
+    <w:name w:val="toc 1"/>
+    <w:basedOn w:val="Normal"/>
+    <w:next w:val="Normal"/>
+    <w:autoRedefine/>
+    <w:uiPriority w:val="39"/>
+    <w:unhideWhenUsed/>
+    <w:rsid w:val="00FF3FB2"/>
+    <w:pPr>
+      <w:spacing w:after="100"/>
+    </w:pPr>
+  </w:style>
+  <w:style w:type="paragraph" w:styleId="TDC2">
+    <w:name w:val="toc 2"/>
+    <w:basedOn w:val="Normal"/>
+    <w:next w:val="Normal"/>
+    <w:autoRedefine/>
+    <w:uiPriority w:val="39"/>
+    <w:unhideWhenUsed/>
+    <w:rsid w:val="00FF3FB2"/>
+    <w:pPr>
+      <w:spacing w:after="100"/>
+      <w:ind w:left="240"/>
+    </w:pPr>
+  </w:style>
+  <w:style w:type="character" w:styleId="Hipervnculo">
+    <w:name w:val="Hyperlink"/>
+    <w:basedOn w:val="Fuentedeprrafopredeter"/>
+    <w:uiPriority w:val="99"/>
+    <w:unhideWhenUsed/>
+    <w:rsid w:val="00FF3FB2"/>
+    <w:rPr>
+      <w:color w:val="0563C1" w:themeColor="hyperlink"/>
+      <w:u w:val="single"/>
+    </w:rPr>
+  </w:style>
+  <w:style w:type="paragraph" w:styleId="Prrafodelista">
+    <w:name w:val="List Paragraph"/>
+    <w:basedOn w:val="Normal"/>
+    <w:uiPriority w:val="34"/>
+    <w:qFormat/>
+    <w:rsid w:val="00E93CB4"/>
+    <w:pPr>
+      <w:ind w:left="720"/>
+      <w:contextualSpacing/>
+    </w:pPr>
   </w:style>
 </w:styles>
 </file>

--- a/DisenodeSoftware.doc.docx
+++ b/DisenodeSoftware.doc.docx
@@ -1,35 +1,35 @@
 
 <file path=word/document.xml><?xml version="1.0" encoding="utf-8"?>
-<w:document xmlns:wpc="http://schemas.microsoft.com/office/word/2010/wordprocessingCanvas" xmlns:mo="http://schemas.microsoft.com/office/mac/office/2008/main" xmlns:mc="http://schemas.openxmlformats.org/markup-compatibility/2006" xmlns:mv="urn:schemas-microsoft-com:mac:vml" xmlns:o="urn:schemas-microsoft-com:office:office" xmlns:r="http://schemas.openxmlformats.org/officeDocument/2006/relationships" xmlns:m="http://schemas.openxmlformats.org/officeDocument/2006/math" xmlns:v="urn:schemas-microsoft-com:vml" xmlns:wp14="http://schemas.microsoft.com/office/word/2010/wordprocessingDrawing" xmlns:wp="http://schemas.openxmlformats.org/drawingml/2006/wordprocessingDrawing" xmlns:w10="urn:schemas-microsoft-com:office:word" xmlns:w="http://schemas.openxmlformats.org/wordprocessingml/2006/main" xmlns:w14="http://schemas.microsoft.com/office/word/2010/wordml" xmlns:w15="http://schemas.microsoft.com/office/word/2012/wordml" xmlns:wpg="http://schemas.microsoft.com/office/word/2010/wordprocessingGroup" xmlns:wpi="http://schemas.microsoft.com/office/word/2010/wordprocessingInk" xmlns:wne="http://schemas.microsoft.com/office/word/2006/wordml" xmlns:wps="http://schemas.microsoft.com/office/word/2010/wordprocessingShape" mc:Ignorable="w14 w15 wp14">
+<w:document xmlns:wpc="http://schemas.microsoft.com/office/word/2010/wordprocessingCanvas" xmlns:cx="http://schemas.microsoft.com/office/drawing/2014/chartex" xmlns:cx1="http://schemas.microsoft.com/office/drawing/2015/9/8/chartex" xmlns:mc="http://schemas.openxmlformats.org/markup-compatibility/2006" xmlns:o="urn:schemas-microsoft-com:office:office" xmlns:r="http://schemas.openxmlformats.org/officeDocument/2006/relationships" xmlns:m="http://schemas.openxmlformats.org/officeDocument/2006/math" xmlns:v="urn:schemas-microsoft-com:vml" xmlns:wp14="http://schemas.microsoft.com/office/word/2010/wordprocessingDrawing" xmlns:wp="http://schemas.openxmlformats.org/drawingml/2006/wordprocessingDrawing" xmlns:w10="urn:schemas-microsoft-com:office:word" xmlns:w="http://schemas.openxmlformats.org/wordprocessingml/2006/main" xmlns:w14="http://schemas.microsoft.com/office/word/2010/wordml" xmlns:w15="http://schemas.microsoft.com/office/word/2012/wordml" xmlns:w16se="http://schemas.microsoft.com/office/word/2015/wordml/symex" xmlns:wpg="http://schemas.microsoft.com/office/word/2010/wordprocessingGroup" xmlns:wpi="http://schemas.microsoft.com/office/word/2010/wordprocessingInk" xmlns:wne="http://schemas.microsoft.com/office/word/2006/wordml" xmlns:wps="http://schemas.microsoft.com/office/word/2010/wordprocessingShape" mc:Ignorable="w14 w15 w16se wp14">
   <w:body>
     <w:p>
       <w:pPr>
-        <w:pStyle w:val="Title"/>
+        <w:pStyle w:val="Ttulo"/>
       </w:pPr>
     </w:p>
     <w:p>
       <w:pPr>
-        <w:pStyle w:val="Title"/>
+        <w:pStyle w:val="Ttulo"/>
       </w:pPr>
     </w:p>
     <w:p>
       <w:pPr>
-        <w:pStyle w:val="Title"/>
+        <w:pStyle w:val="Ttulo"/>
       </w:pPr>
     </w:p>
     <w:p>
       <w:pPr>
-        <w:pStyle w:val="Title"/>
+        <w:pStyle w:val="Ttulo"/>
       </w:pPr>
     </w:p>
     <w:p>
       <w:pPr>
-        <w:pStyle w:val="Title"/>
+        <w:pStyle w:val="Ttulo"/>
       </w:pPr>
     </w:p>
     <w:p>
       <w:pPr>
-        <w:pStyle w:val="Title"/>
+        <w:pStyle w:val="Ttulo"/>
         <w:pBdr>
           <w:top w:val="dotted" w:sz="4" w:space="1" w:color="000000"/>
           <w:left w:val="dotted" w:sz="4" w:space="4" w:color="000000"/>
@@ -151,7 +151,7 @@
     </w:p>
     <w:p>
       <w:pPr>
-        <w:pStyle w:val="Heading5"/>
+        <w:pStyle w:val="Ttulo5"/>
         <w:pBdr>
           <w:top w:val="dotted" w:sz="4" w:space="1" w:color="000000"/>
           <w:left w:val="dotted" w:sz="4" w:space="4" w:color="000000"/>
@@ -726,14 +726,14 @@
     </w:p>
     <w:p>
       <w:pPr>
-        <w:pStyle w:val="Heading1"/>
+        <w:pStyle w:val="Ttulo1"/>
       </w:pPr>
       <w:bookmarkStart w:id="2" w:name="_tv7vocywkwn4" w:colFirst="0" w:colLast="0"/>
       <w:bookmarkEnd w:id="2"/>
     </w:p>
     <w:p>
       <w:pPr>
-        <w:pStyle w:val="Heading1"/>
+        <w:pStyle w:val="Ttulo1"/>
       </w:pPr>
       <w:bookmarkStart w:id="3" w:name="_ngi10b29iyce" w:colFirst="0" w:colLast="0"/>
       <w:bookmarkEnd w:id="3"/>
@@ -783,7 +783,7 @@
     <w:p/>
     <w:p>
       <w:pPr>
-        <w:pStyle w:val="Heading1"/>
+        <w:pStyle w:val="Ttulo1"/>
       </w:pPr>
       <w:bookmarkStart w:id="4" w:name="_z9205p32nxej" w:colFirst="0" w:colLast="0"/>
       <w:bookmarkEnd w:id="4"/>
@@ -799,14 +799,14 @@
     </w:p>
     <w:p>
       <w:pPr>
-        <w:pStyle w:val="Heading1"/>
+        <w:pStyle w:val="Ttulo1"/>
       </w:pPr>
       <w:bookmarkStart w:id="5" w:name="_a4dr29iel114" w:colFirst="0" w:colLast="0"/>
       <w:bookmarkEnd w:id="5"/>
     </w:p>
     <w:p>
       <w:pPr>
-        <w:pStyle w:val="Heading1"/>
+        <w:pStyle w:val="Ttulo1"/>
       </w:pPr>
       <w:bookmarkStart w:id="6" w:name="_g52j8df5ob3l" w:colFirst="0" w:colLast="0"/>
       <w:bookmarkEnd w:id="6"/>
@@ -843,7 +843,7 @@
     </w:p>
     <w:p>
       <w:pPr>
-        <w:pStyle w:val="Heading1"/>
+        <w:pStyle w:val="Ttulo1"/>
       </w:pPr>
       <w:bookmarkStart w:id="8" w:name="_h1a9giax9llu" w:colFirst="0" w:colLast="0"/>
       <w:bookmarkEnd w:id="8"/>
@@ -973,7 +973,7 @@
     </w:p>
     <w:p>
       <w:pPr>
-        <w:pStyle w:val="Heading2"/>
+        <w:pStyle w:val="Ttulo2"/>
         <w:keepNext w:val="0"/>
         <w:spacing w:before="360" w:after="80"/>
         <w:rPr>
@@ -1066,21 +1066,21 @@
     </w:p>
     <w:p>
       <w:pPr>
-        <w:pStyle w:val="Heading1"/>
+        <w:pStyle w:val="Ttulo1"/>
       </w:pPr>
       <w:bookmarkStart w:id="10" w:name="_5ujwvdfbim4m" w:colFirst="0" w:colLast="0"/>
       <w:bookmarkEnd w:id="10"/>
     </w:p>
     <w:p>
       <w:pPr>
-        <w:pStyle w:val="Heading1"/>
+        <w:pStyle w:val="Ttulo1"/>
       </w:pPr>
       <w:bookmarkStart w:id="11" w:name="_27qg67z42s8r" w:colFirst="0" w:colLast="0"/>
       <w:bookmarkEnd w:id="11"/>
     </w:p>
     <w:p>
       <w:pPr>
-        <w:pStyle w:val="Heading1"/>
+        <w:pStyle w:val="Ttulo1"/>
       </w:pPr>
       <w:bookmarkStart w:id="12" w:name="_7n16m2ghvghc" w:colFirst="0" w:colLast="0"/>
       <w:bookmarkEnd w:id="12"/>
@@ -1096,6 +1096,8 @@
           <w:szCs w:val="20"/>
         </w:rPr>
       </w:pPr>
+      <w:bookmarkStart w:id="13" w:name="_GoBack"/>
+      <w:bookmarkEnd w:id="13"/>
     </w:p>
     <w:p>
       <w:pPr>
@@ -1114,10 +1116,18 @@
           <w:lang w:val="en-US"/>
         </w:rPr>
         <w:drawing>
-          <wp:inline distT="0" distB="0" distL="0" distR="0" wp14:anchorId="6448E171" wp14:editId="5AFD9A7E">
+          <wp:anchor distT="0" distB="0" distL="114300" distR="114300" simplePos="0" relativeHeight="251658240" behindDoc="0" locked="0" layoutInCell="1" allowOverlap="1" wp14:anchorId="4AD1E663" wp14:editId="5F799D63">
+            <wp:simplePos x="0" y="0"/>
+            <wp:positionH relativeFrom="column">
+              <wp:posOffset>0</wp:posOffset>
+            </wp:positionH>
+            <wp:positionV relativeFrom="paragraph">
+              <wp:posOffset>1270</wp:posOffset>
+            </wp:positionV>
             <wp:extent cx="5274310" cy="4315460"/>
-            <wp:effectExtent l="0" t="0" r="0" b="0"/>
-            <wp:docPr id="3" name="Picture 3"/>
+            <wp:effectExtent l="0" t="0" r="2540" b="8890"/>
+            <wp:wrapSquare wrapText="bothSides"/>
+            <wp:docPr id="9" name="Imagen 9"/>
             <wp:cNvGraphicFramePr>
               <a:graphicFrameLocks xmlns:a="http://schemas.openxmlformats.org/drawingml/2006/main" noChangeAspect="1"/>
             </wp:cNvGraphicFramePr>
@@ -1125,11 +1135,11 @@
               <a:graphicData uri="http://schemas.openxmlformats.org/drawingml/2006/picture">
                 <pic:pic xmlns:pic="http://schemas.openxmlformats.org/drawingml/2006/picture">
                   <pic:nvPicPr>
-                    <pic:cNvPr id="3" name="Restaurante.png"/>
+                    <pic:cNvPr id="9" name="Diagrama_CDU.jpg"/>
                     <pic:cNvPicPr/>
                   </pic:nvPicPr>
                   <pic:blipFill>
-                    <a:blip r:embed="rId7" cstate="print">
+                    <a:blip r:embed="rId7">
                       <a:extLst>
                         <a:ext uri="{28A0092B-C50C-407E-A947-70E740481C1C}">
                           <a14:useLocalDpi xmlns:a14="http://schemas.microsoft.com/office/drawing/2010/main" val="0"/>
@@ -1152,7 +1162,13 @@
                 </pic:pic>
               </a:graphicData>
             </a:graphic>
-          </wp:inline>
+            <wp14:sizeRelH relativeFrom="page">
+              <wp14:pctWidth>0</wp14:pctWidth>
+            </wp14:sizeRelH>
+            <wp14:sizeRelV relativeFrom="page">
+              <wp14:pctHeight>0</wp14:pctHeight>
+            </wp14:sizeRelV>
+          </wp:anchor>
         </w:drawing>
       </w:r>
     </w:p>
@@ -2469,16 +2485,8 @@
                 <w:sz w:val="20"/>
                 <w:szCs w:val="20"/>
               </w:rPr>
-              <w:t xml:space="preserve">La aplicación solicita al administrador que intente guardar </w:t>
-            </w:r>
-            <w:r>
-              <w:rPr>
-                <w:rFonts w:ascii="Tahoma" w:eastAsia="Tahoma" w:hAnsi="Tahoma" w:cs="Tahoma"/>
-                <w:sz w:val="20"/>
-                <w:szCs w:val="20"/>
-              </w:rPr>
               <w:lastRenderedPageBreak/>
-              <w:t>el reporte de nuevo.</w:t>
+              <w:t>La aplicación solicita al administrador que intente guardar el reporte de nuevo.</w:t>
             </w:r>
           </w:p>
           <w:p>
@@ -2509,14 +2517,14 @@
     </w:tbl>
     <w:p>
       <w:pPr>
-        <w:pStyle w:val="Heading1"/>
+        <w:pStyle w:val="Ttulo1"/>
         <w:rPr>
           <w:sz w:val="20"/>
           <w:szCs w:val="20"/>
         </w:rPr>
       </w:pPr>
-      <w:bookmarkStart w:id="13" w:name="_qyarvf7qanw7" w:colFirst="0" w:colLast="0"/>
-      <w:bookmarkEnd w:id="13"/>
+      <w:bookmarkStart w:id="14" w:name="_qyarvf7qanw7" w:colFirst="0" w:colLast="0"/>
+      <w:bookmarkEnd w:id="14"/>
     </w:p>
     <w:p>
       <w:pPr>
@@ -3695,14 +3703,14 @@
     </w:tbl>
     <w:p>
       <w:pPr>
-        <w:pStyle w:val="Heading1"/>
+        <w:pStyle w:val="Ttulo1"/>
         <w:rPr>
           <w:sz w:val="26"/>
           <w:szCs w:val="26"/>
         </w:rPr>
       </w:pPr>
-      <w:bookmarkStart w:id="14" w:name="_cjnackddpldj" w:colFirst="0" w:colLast="0"/>
-      <w:bookmarkEnd w:id="14"/>
+      <w:bookmarkStart w:id="15" w:name="_cjnackddpldj" w:colFirst="0" w:colLast="0"/>
+      <w:bookmarkEnd w:id="15"/>
     </w:p>
     <w:p>
       <w:pPr>
@@ -4903,14 +4911,14 @@
     </w:tbl>
     <w:p>
       <w:pPr>
-        <w:pStyle w:val="Heading1"/>
+        <w:pStyle w:val="Ttulo1"/>
         <w:rPr>
           <w:sz w:val="26"/>
           <w:szCs w:val="26"/>
         </w:rPr>
       </w:pPr>
-      <w:bookmarkStart w:id="15" w:name="_sfjni88yhjoz" w:colFirst="0" w:colLast="0"/>
-      <w:bookmarkEnd w:id="15"/>
+      <w:bookmarkStart w:id="16" w:name="_sfjni88yhjoz" w:colFirst="0" w:colLast="0"/>
+      <w:bookmarkEnd w:id="16"/>
     </w:p>
     <w:p/>
     <w:p/>
@@ -6120,10 +6128,10 @@
     </w:tbl>
     <w:p>
       <w:pPr>
-        <w:pStyle w:val="Heading1"/>
-      </w:pPr>
-      <w:bookmarkStart w:id="16" w:name="_q23luz2rcyxq" w:colFirst="0" w:colLast="0"/>
-      <w:bookmarkEnd w:id="16"/>
+        <w:pStyle w:val="Ttulo1"/>
+      </w:pPr>
+      <w:bookmarkStart w:id="17" w:name="_q23luz2rcyxq" w:colFirst="0" w:colLast="0"/>
+      <w:bookmarkEnd w:id="17"/>
     </w:p>
     <w:p/>
     <w:p>
@@ -13107,14 +13115,14 @@
     </w:tbl>
     <w:p>
       <w:pPr>
-        <w:pStyle w:val="Heading1"/>
+        <w:pStyle w:val="Ttulo1"/>
         <w:rPr>
           <w:sz w:val="20"/>
           <w:szCs w:val="20"/>
         </w:rPr>
       </w:pPr>
-      <w:bookmarkStart w:id="17" w:name="_lbmvoz3ochjt" w:colFirst="0" w:colLast="0"/>
-      <w:bookmarkEnd w:id="17"/>
+      <w:bookmarkStart w:id="18" w:name="_lbmvoz3ochjt" w:colFirst="0" w:colLast="0"/>
+      <w:bookmarkEnd w:id="18"/>
     </w:p>
     <w:p/>
     <w:p/>
@@ -20139,14 +20147,14 @@
     </w:tbl>
     <w:p>
       <w:pPr>
-        <w:pStyle w:val="Heading1"/>
+        <w:pStyle w:val="Ttulo1"/>
         <w:rPr>
           <w:sz w:val="26"/>
           <w:szCs w:val="26"/>
         </w:rPr>
       </w:pPr>
-      <w:bookmarkStart w:id="18" w:name="_z5xxklilhb0i" w:colFirst="0" w:colLast="0"/>
-      <w:bookmarkEnd w:id="18"/>
+      <w:bookmarkStart w:id="19" w:name="_z5xxklilhb0i" w:colFirst="0" w:colLast="0"/>
+      <w:bookmarkEnd w:id="19"/>
     </w:p>
     <w:p>
       <w:pPr>
@@ -20250,14 +20258,14 @@
     </w:p>
     <w:p>
       <w:pPr>
-        <w:pStyle w:val="Heading1"/>
+        <w:pStyle w:val="Ttulo1"/>
         <w:rPr>
           <w:sz w:val="20"/>
           <w:szCs w:val="20"/>
         </w:rPr>
       </w:pPr>
-      <w:bookmarkStart w:id="19" w:name="_qry4mcmdxqpg" w:colFirst="0" w:colLast="0"/>
-      <w:bookmarkEnd w:id="19"/>
+      <w:bookmarkStart w:id="20" w:name="_qry4mcmdxqpg" w:colFirst="0" w:colLast="0"/>
+      <w:bookmarkEnd w:id="20"/>
     </w:p>
     <w:p>
       <w:pPr>
@@ -21243,14 +21251,14 @@
     </w:tbl>
     <w:p>
       <w:pPr>
-        <w:pStyle w:val="Heading1"/>
+        <w:pStyle w:val="Ttulo1"/>
         <w:rPr>
           <w:sz w:val="26"/>
           <w:szCs w:val="26"/>
         </w:rPr>
       </w:pPr>
-      <w:bookmarkStart w:id="20" w:name="_fluaa1ock1h1" w:colFirst="0" w:colLast="0"/>
-      <w:bookmarkEnd w:id="20"/>
+      <w:bookmarkStart w:id="21" w:name="_fluaa1ock1h1" w:colFirst="0" w:colLast="0"/>
+      <w:bookmarkEnd w:id="21"/>
     </w:p>
     <w:p>
       <w:pPr>
@@ -21314,14 +21322,14 @@
     </w:p>
     <w:p>
       <w:pPr>
-        <w:pStyle w:val="Heading1"/>
+        <w:pStyle w:val="Ttulo1"/>
         <w:rPr>
           <w:sz w:val="20"/>
           <w:szCs w:val="20"/>
         </w:rPr>
       </w:pPr>
-      <w:bookmarkStart w:id="21" w:name="_cvbw3y12g1j3" w:colFirst="0" w:colLast="0"/>
-      <w:bookmarkEnd w:id="21"/>
+      <w:bookmarkStart w:id="22" w:name="_cvbw3y12g1j3" w:colFirst="0" w:colLast="0"/>
+      <w:bookmarkEnd w:id="22"/>
     </w:p>
     <w:p/>
     <w:p/>
@@ -22422,14 +22430,14 @@
     </w:p>
     <w:p>
       <w:pPr>
-        <w:pStyle w:val="Heading1"/>
+        <w:pStyle w:val="Ttulo1"/>
         <w:rPr>
           <w:sz w:val="20"/>
           <w:szCs w:val="20"/>
         </w:rPr>
       </w:pPr>
-      <w:bookmarkStart w:id="22" w:name="_mi5r7ns2afpj" w:colFirst="0" w:colLast="0"/>
-      <w:bookmarkEnd w:id="22"/>
+      <w:bookmarkStart w:id="23" w:name="_mi5r7ns2afpj" w:colFirst="0" w:colLast="0"/>
+      <w:bookmarkEnd w:id="23"/>
     </w:p>
     <w:p/>
     <w:p/>
@@ -22447,14 +22455,14 @@
     <w:p/>
     <w:p>
       <w:pPr>
-        <w:pStyle w:val="Heading1"/>
+        <w:pStyle w:val="Ttulo1"/>
         <w:rPr>
           <w:sz w:val="20"/>
           <w:szCs w:val="20"/>
         </w:rPr>
       </w:pPr>
-      <w:bookmarkStart w:id="23" w:name="_buxkaa7focsx" w:colFirst="0" w:colLast="0"/>
-      <w:bookmarkEnd w:id="23"/>
+      <w:bookmarkStart w:id="24" w:name="_buxkaa7focsx" w:colFirst="0" w:colLast="0"/>
+      <w:bookmarkEnd w:id="24"/>
     </w:p>
     <w:p/>
     <w:p>
@@ -22550,20 +22558,17 @@
     <w:p/>
     <w:p/>
     <w:p/>
+    <w:p/>
     <w:p>
-      <w:bookmarkStart w:id="24" w:name="_GoBack"/>
-      <w:bookmarkEnd w:id="24"/>
-    </w:p>
-    <w:p>
-      <w:pPr>
-        <w:pStyle w:val="Heading1"/>
+      <w:pPr>
+        <w:pStyle w:val="Ttulo1"/>
       </w:pPr>
       <w:bookmarkStart w:id="25" w:name="_th0jopxd0i29" w:colFirst="0" w:colLast="0"/>
       <w:bookmarkEnd w:id="25"/>
     </w:p>
     <w:p>
       <w:pPr>
-        <w:pStyle w:val="Heading1"/>
+        <w:pStyle w:val="Ttulo1"/>
       </w:pPr>
       <w:bookmarkStart w:id="26" w:name="_xtvswzsctxht" w:colFirst="0" w:colLast="0"/>
       <w:bookmarkEnd w:id="26"/>
@@ -23525,7 +23530,7 @@
 </file>
 
 <file path=word/endnotes.xml><?xml version="1.0" encoding="utf-8"?>
-<w:endnotes xmlns:wpc="http://schemas.microsoft.com/office/word/2010/wordprocessingCanvas" xmlns:mo="http://schemas.microsoft.com/office/mac/office/2008/main" xmlns:mc="http://schemas.openxmlformats.org/markup-compatibility/2006" xmlns:mv="urn:schemas-microsoft-com:mac:vml" xmlns:o="urn:schemas-microsoft-com:office:office" xmlns:r="http://schemas.openxmlformats.org/officeDocument/2006/relationships" xmlns:m="http://schemas.openxmlformats.org/officeDocument/2006/math" xmlns:v="urn:schemas-microsoft-com:vml" xmlns:wp14="http://schemas.microsoft.com/office/word/2010/wordprocessingDrawing" xmlns:wp="http://schemas.openxmlformats.org/drawingml/2006/wordprocessingDrawing" xmlns:w10="urn:schemas-microsoft-com:office:word" xmlns:w="http://schemas.openxmlformats.org/wordprocessingml/2006/main" xmlns:w14="http://schemas.microsoft.com/office/word/2010/wordml" xmlns:w15="http://schemas.microsoft.com/office/word/2012/wordml" xmlns:wpg="http://schemas.microsoft.com/office/word/2010/wordprocessingGroup" xmlns:wpi="http://schemas.microsoft.com/office/word/2010/wordprocessingInk" xmlns:wne="http://schemas.microsoft.com/office/word/2006/wordml" xmlns:wps="http://schemas.microsoft.com/office/word/2010/wordprocessingShape" mc:Ignorable="w14 w15 wp14">
+<w:endnotes xmlns:wpc="http://schemas.microsoft.com/office/word/2010/wordprocessingCanvas" xmlns:cx="http://schemas.microsoft.com/office/drawing/2014/chartex" xmlns:cx1="http://schemas.microsoft.com/office/drawing/2015/9/8/chartex" xmlns:mc="http://schemas.openxmlformats.org/markup-compatibility/2006" xmlns:o="urn:schemas-microsoft-com:office:office" xmlns:r="http://schemas.openxmlformats.org/officeDocument/2006/relationships" xmlns:m="http://schemas.openxmlformats.org/officeDocument/2006/math" xmlns:v="urn:schemas-microsoft-com:vml" xmlns:wp14="http://schemas.microsoft.com/office/word/2010/wordprocessingDrawing" xmlns:wp="http://schemas.openxmlformats.org/drawingml/2006/wordprocessingDrawing" xmlns:w10="urn:schemas-microsoft-com:office:word" xmlns:w="http://schemas.openxmlformats.org/wordprocessingml/2006/main" xmlns:w14="http://schemas.microsoft.com/office/word/2010/wordml" xmlns:w15="http://schemas.microsoft.com/office/word/2012/wordml" xmlns:w16se="http://schemas.microsoft.com/office/word/2015/wordml/symex" xmlns:wpg="http://schemas.microsoft.com/office/word/2010/wordprocessingGroup" xmlns:wpi="http://schemas.microsoft.com/office/word/2010/wordprocessingInk" xmlns:wne="http://schemas.microsoft.com/office/word/2006/wordml" xmlns:wps="http://schemas.microsoft.com/office/word/2010/wordprocessingShape" mc:Ignorable="w14 w15 w16se wp14">
   <w:endnote w:type="separator" w:id="-1">
     <w:p>
       <w:r>
@@ -23544,7 +23549,7 @@
 </file>
 
 <file path=word/footer1.xml><?xml version="1.0" encoding="utf-8"?>
-<w:ftr xmlns:wpc="http://schemas.microsoft.com/office/word/2010/wordprocessingCanvas" xmlns:mo="http://schemas.microsoft.com/office/mac/office/2008/main" xmlns:mc="http://schemas.openxmlformats.org/markup-compatibility/2006" xmlns:mv="urn:schemas-microsoft-com:mac:vml" xmlns:o="urn:schemas-microsoft-com:office:office" xmlns:r="http://schemas.openxmlformats.org/officeDocument/2006/relationships" xmlns:m="http://schemas.openxmlformats.org/officeDocument/2006/math" xmlns:v="urn:schemas-microsoft-com:vml" xmlns:wp14="http://schemas.microsoft.com/office/word/2010/wordprocessingDrawing" xmlns:wp="http://schemas.openxmlformats.org/drawingml/2006/wordprocessingDrawing" xmlns:w10="urn:schemas-microsoft-com:office:word" xmlns:w="http://schemas.openxmlformats.org/wordprocessingml/2006/main" xmlns:w14="http://schemas.microsoft.com/office/word/2010/wordml" xmlns:w15="http://schemas.microsoft.com/office/word/2012/wordml" xmlns:wpg="http://schemas.microsoft.com/office/word/2010/wordprocessingGroup" xmlns:wpi="http://schemas.microsoft.com/office/word/2010/wordprocessingInk" xmlns:wne="http://schemas.microsoft.com/office/word/2006/wordml" xmlns:wps="http://schemas.microsoft.com/office/word/2010/wordprocessingShape" mc:Ignorable="w14 w15 wp14">
+<w:ftr xmlns:wpc="http://schemas.microsoft.com/office/word/2010/wordprocessingCanvas" xmlns:cx="http://schemas.microsoft.com/office/drawing/2014/chartex" xmlns:cx1="http://schemas.microsoft.com/office/drawing/2015/9/8/chartex" xmlns:mc="http://schemas.openxmlformats.org/markup-compatibility/2006" xmlns:o="urn:schemas-microsoft-com:office:office" xmlns:r="http://schemas.openxmlformats.org/officeDocument/2006/relationships" xmlns:m="http://schemas.openxmlformats.org/officeDocument/2006/math" xmlns:v="urn:schemas-microsoft-com:vml" xmlns:wp14="http://schemas.microsoft.com/office/word/2010/wordprocessingDrawing" xmlns:wp="http://schemas.openxmlformats.org/drawingml/2006/wordprocessingDrawing" xmlns:w10="urn:schemas-microsoft-com:office:word" xmlns:w="http://schemas.openxmlformats.org/wordprocessingml/2006/main" xmlns:w14="http://schemas.microsoft.com/office/word/2010/wordml" xmlns:w15="http://schemas.microsoft.com/office/word/2012/wordml" xmlns:w16se="http://schemas.microsoft.com/office/word/2015/wordml/symex" xmlns:wpg="http://schemas.microsoft.com/office/word/2010/wordprocessingGroup" xmlns:wpi="http://schemas.microsoft.com/office/word/2010/wordprocessingInk" xmlns:wne="http://schemas.microsoft.com/office/word/2006/wordml" xmlns:wps="http://schemas.microsoft.com/office/word/2010/wordprocessingShape" mc:Ignorable="w14 w15 w16se wp14">
   <w:p>
     <w:pPr>
       <w:widowControl w:val="0"/>
@@ -23795,7 +23800,7 @@
               <w:sz w:val="16"/>
               <w:szCs w:val="16"/>
             </w:rPr>
-            <w:t>31</w:t>
+            <w:t>4</w:t>
           </w:r>
           <w:r>
             <w:rPr>
@@ -23882,7 +23887,7 @@
 </file>
 
 <file path=word/footnotes.xml><?xml version="1.0" encoding="utf-8"?>
-<w:footnotes xmlns:wpc="http://schemas.microsoft.com/office/word/2010/wordprocessingCanvas" xmlns:mo="http://schemas.microsoft.com/office/mac/office/2008/main" xmlns:mc="http://schemas.openxmlformats.org/markup-compatibility/2006" xmlns:mv="urn:schemas-microsoft-com:mac:vml" xmlns:o="urn:schemas-microsoft-com:office:office" xmlns:r="http://schemas.openxmlformats.org/officeDocument/2006/relationships" xmlns:m="http://schemas.openxmlformats.org/officeDocument/2006/math" xmlns:v="urn:schemas-microsoft-com:vml" xmlns:wp14="http://schemas.microsoft.com/office/word/2010/wordprocessingDrawing" xmlns:wp="http://schemas.openxmlformats.org/drawingml/2006/wordprocessingDrawing" xmlns:w10="urn:schemas-microsoft-com:office:word" xmlns:w="http://schemas.openxmlformats.org/wordprocessingml/2006/main" xmlns:w14="http://schemas.microsoft.com/office/word/2010/wordml" xmlns:w15="http://schemas.microsoft.com/office/word/2012/wordml" xmlns:wpg="http://schemas.microsoft.com/office/word/2010/wordprocessingGroup" xmlns:wpi="http://schemas.microsoft.com/office/word/2010/wordprocessingInk" xmlns:wne="http://schemas.microsoft.com/office/word/2006/wordml" xmlns:wps="http://schemas.microsoft.com/office/word/2010/wordprocessingShape" mc:Ignorable="w14 w15 wp14">
+<w:footnotes xmlns:wpc="http://schemas.microsoft.com/office/word/2010/wordprocessingCanvas" xmlns:cx="http://schemas.microsoft.com/office/drawing/2014/chartex" xmlns:cx1="http://schemas.microsoft.com/office/drawing/2015/9/8/chartex" xmlns:mc="http://schemas.openxmlformats.org/markup-compatibility/2006" xmlns:o="urn:schemas-microsoft-com:office:office" xmlns:r="http://schemas.openxmlformats.org/officeDocument/2006/relationships" xmlns:m="http://schemas.openxmlformats.org/officeDocument/2006/math" xmlns:v="urn:schemas-microsoft-com:vml" xmlns:wp14="http://schemas.microsoft.com/office/word/2010/wordprocessingDrawing" xmlns:wp="http://schemas.openxmlformats.org/drawingml/2006/wordprocessingDrawing" xmlns:w10="urn:schemas-microsoft-com:office:word" xmlns:w="http://schemas.openxmlformats.org/wordprocessingml/2006/main" xmlns:w14="http://schemas.microsoft.com/office/word/2010/wordml" xmlns:w15="http://schemas.microsoft.com/office/word/2012/wordml" xmlns:w16se="http://schemas.microsoft.com/office/word/2015/wordml/symex" xmlns:wpg="http://schemas.microsoft.com/office/word/2010/wordprocessingGroup" xmlns:wpi="http://schemas.microsoft.com/office/word/2010/wordprocessingInk" xmlns:wne="http://schemas.microsoft.com/office/word/2006/wordml" xmlns:wps="http://schemas.microsoft.com/office/word/2010/wordprocessingShape" mc:Ignorable="w14 w15 w16se wp14">
   <w:footnote w:type="separator" w:id="-1">
     <w:p>
       <w:r>
@@ -23901,7 +23906,7 @@
 </file>
 
 <file path=word/header1.xml><?xml version="1.0" encoding="utf-8"?>
-<w:hdr xmlns:wpc="http://schemas.microsoft.com/office/word/2010/wordprocessingCanvas" xmlns:mo="http://schemas.microsoft.com/office/mac/office/2008/main" xmlns:mc="http://schemas.openxmlformats.org/markup-compatibility/2006" xmlns:mv="urn:schemas-microsoft-com:mac:vml" xmlns:o="urn:schemas-microsoft-com:office:office" xmlns:r="http://schemas.openxmlformats.org/officeDocument/2006/relationships" xmlns:m="http://schemas.openxmlformats.org/officeDocument/2006/math" xmlns:v="urn:schemas-microsoft-com:vml" xmlns:wp14="http://schemas.microsoft.com/office/word/2010/wordprocessingDrawing" xmlns:wp="http://schemas.openxmlformats.org/drawingml/2006/wordprocessingDrawing" xmlns:w10="urn:schemas-microsoft-com:office:word" xmlns:w="http://schemas.openxmlformats.org/wordprocessingml/2006/main" xmlns:w14="http://schemas.microsoft.com/office/word/2010/wordml" xmlns:w15="http://schemas.microsoft.com/office/word/2012/wordml" xmlns:wpg="http://schemas.microsoft.com/office/word/2010/wordprocessingGroup" xmlns:wpi="http://schemas.microsoft.com/office/word/2010/wordprocessingInk" xmlns:wne="http://schemas.microsoft.com/office/word/2006/wordml" xmlns:wps="http://schemas.microsoft.com/office/word/2010/wordprocessingShape" mc:Ignorable="w14 w15 wp14">
+<w:hdr xmlns:wpc="http://schemas.microsoft.com/office/word/2010/wordprocessingCanvas" xmlns:cx="http://schemas.microsoft.com/office/drawing/2014/chartex" xmlns:cx1="http://schemas.microsoft.com/office/drawing/2015/9/8/chartex" xmlns:mc="http://schemas.openxmlformats.org/markup-compatibility/2006" xmlns:o="urn:schemas-microsoft-com:office:office" xmlns:r="http://schemas.openxmlformats.org/officeDocument/2006/relationships" xmlns:m="http://schemas.openxmlformats.org/officeDocument/2006/math" xmlns:v="urn:schemas-microsoft-com:vml" xmlns:wp14="http://schemas.microsoft.com/office/word/2010/wordprocessingDrawing" xmlns:wp="http://schemas.openxmlformats.org/drawingml/2006/wordprocessingDrawing" xmlns:w10="urn:schemas-microsoft-com:office:word" xmlns:w="http://schemas.openxmlformats.org/wordprocessingml/2006/main" xmlns:w14="http://schemas.microsoft.com/office/word/2010/wordml" xmlns:w15="http://schemas.microsoft.com/office/word/2012/wordml" xmlns:w16se="http://schemas.microsoft.com/office/word/2015/wordml/symex" xmlns:wpg="http://schemas.microsoft.com/office/word/2010/wordprocessingGroup" xmlns:wpi="http://schemas.microsoft.com/office/word/2010/wordprocessingInk" xmlns:wne="http://schemas.microsoft.com/office/word/2006/wordml" xmlns:wps="http://schemas.microsoft.com/office/word/2010/wordprocessingShape" mc:Ignorable="w14 w15 w16se wp14">
   <w:p>
     <w:pPr>
       <w:widowControl w:val="0"/>
@@ -24051,8 +24056,8 @@
 </file>
 
 <file path=word/numbering.xml><?xml version="1.0" encoding="utf-8"?>
-<w:numbering xmlns:wpc="http://schemas.microsoft.com/office/word/2010/wordprocessingCanvas" xmlns:mo="http://schemas.microsoft.com/office/mac/office/2008/main" xmlns:mc="http://schemas.openxmlformats.org/markup-compatibility/2006" xmlns:mv="urn:schemas-microsoft-com:mac:vml" xmlns:o="urn:schemas-microsoft-com:office:office" xmlns:r="http://schemas.openxmlformats.org/officeDocument/2006/relationships" xmlns:m="http://schemas.openxmlformats.org/officeDocument/2006/math" xmlns:v="urn:schemas-microsoft-com:vml" xmlns:wp14="http://schemas.microsoft.com/office/word/2010/wordprocessingDrawing" xmlns:wp="http://schemas.openxmlformats.org/drawingml/2006/wordprocessingDrawing" xmlns:w10="urn:schemas-microsoft-com:office:word" xmlns:w="http://schemas.openxmlformats.org/wordprocessingml/2006/main" xmlns:w14="http://schemas.microsoft.com/office/word/2010/wordml" xmlns:w15="http://schemas.microsoft.com/office/word/2012/wordml" xmlns:wpg="http://schemas.microsoft.com/office/word/2010/wordprocessingGroup" xmlns:wpi="http://schemas.microsoft.com/office/word/2010/wordprocessingInk" xmlns:wne="http://schemas.microsoft.com/office/word/2006/wordml" xmlns:wps="http://schemas.microsoft.com/office/word/2010/wordprocessingShape" mc:Ignorable="w14 w15 wp14">
-  <w:abstractNum w:abstractNumId="0">
+<w:numbering xmlns:wpc="http://schemas.microsoft.com/office/word/2010/wordprocessingCanvas" xmlns:cx="http://schemas.microsoft.com/office/drawing/2014/chartex" xmlns:cx1="http://schemas.microsoft.com/office/drawing/2015/9/8/chartex" xmlns:mc="http://schemas.openxmlformats.org/markup-compatibility/2006" xmlns:o="urn:schemas-microsoft-com:office:office" xmlns:r="http://schemas.openxmlformats.org/officeDocument/2006/relationships" xmlns:m="http://schemas.openxmlformats.org/officeDocument/2006/math" xmlns:v="urn:schemas-microsoft-com:vml" xmlns:wp14="http://schemas.microsoft.com/office/word/2010/wordprocessingDrawing" xmlns:wp="http://schemas.openxmlformats.org/drawingml/2006/wordprocessingDrawing" xmlns:w10="urn:schemas-microsoft-com:office:word" xmlns:w="http://schemas.openxmlformats.org/wordprocessingml/2006/main" xmlns:w14="http://schemas.microsoft.com/office/word/2010/wordml" xmlns:w15="http://schemas.microsoft.com/office/word/2012/wordml" xmlns:w16se="http://schemas.microsoft.com/office/word/2015/wordml/symex" xmlns:wpg="http://schemas.microsoft.com/office/word/2010/wordprocessingGroup" xmlns:wpi="http://schemas.microsoft.com/office/word/2010/wordprocessingInk" xmlns:wne="http://schemas.microsoft.com/office/word/2006/wordml" xmlns:wps="http://schemas.microsoft.com/office/word/2010/wordprocessingShape" mc:Ignorable="w14 w15 w16se wp14">
+  <w:abstractNum w:abstractNumId="0" w15:restartNumberingAfterBreak="0">
     <w:nsid w:val="02232E55"/>
     <w:multiLevelType w:val="multilevel"/>
     <w:tmpl w:val="71C4EA1E"/>
@@ -24165,7 +24170,7 @@
       </w:rPr>
     </w:lvl>
   </w:abstractNum>
-  <w:abstractNum w:abstractNumId="1">
+  <w:abstractNum w:abstractNumId="1" w15:restartNumberingAfterBreak="0">
     <w:nsid w:val="0A4E785D"/>
     <w:multiLevelType w:val="multilevel"/>
     <w:tmpl w:val="C26889C6"/>
@@ -24254,7 +24259,7 @@
       </w:pPr>
     </w:lvl>
   </w:abstractNum>
-  <w:abstractNum w:abstractNumId="2">
+  <w:abstractNum w:abstractNumId="2" w15:restartNumberingAfterBreak="0">
     <w:nsid w:val="0C3740B7"/>
     <w:multiLevelType w:val="multilevel"/>
     <w:tmpl w:val="E95AC1A4"/>
@@ -24367,7 +24372,7 @@
       </w:rPr>
     </w:lvl>
   </w:abstractNum>
-  <w:abstractNum w:abstractNumId="3">
+  <w:abstractNum w:abstractNumId="3" w15:restartNumberingAfterBreak="0">
     <w:nsid w:val="11383EF8"/>
     <w:multiLevelType w:val="multilevel"/>
     <w:tmpl w:val="EDA8FBD6"/>
@@ -24480,7 +24485,7 @@
       </w:rPr>
     </w:lvl>
   </w:abstractNum>
-  <w:abstractNum w:abstractNumId="4">
+  <w:abstractNum w:abstractNumId="4" w15:restartNumberingAfterBreak="0">
     <w:nsid w:val="11E123EF"/>
     <w:multiLevelType w:val="multilevel"/>
     <w:tmpl w:val="781647CE"/>
@@ -24593,7 +24598,7 @@
       </w:rPr>
     </w:lvl>
   </w:abstractNum>
-  <w:abstractNum w:abstractNumId="5">
+  <w:abstractNum w:abstractNumId="5" w15:restartNumberingAfterBreak="0">
     <w:nsid w:val="1B96794A"/>
     <w:multiLevelType w:val="multilevel"/>
     <w:tmpl w:val="B1DEFF86"/>
@@ -24706,7 +24711,7 @@
       </w:rPr>
     </w:lvl>
   </w:abstractNum>
-  <w:abstractNum w:abstractNumId="6">
+  <w:abstractNum w:abstractNumId="6" w15:restartNumberingAfterBreak="0">
     <w:nsid w:val="26D73B46"/>
     <w:multiLevelType w:val="multilevel"/>
     <w:tmpl w:val="787A3B98"/>
@@ -24819,7 +24824,7 @@
       </w:rPr>
     </w:lvl>
   </w:abstractNum>
-  <w:abstractNum w:abstractNumId="7">
+  <w:abstractNum w:abstractNumId="7" w15:restartNumberingAfterBreak="0">
     <w:nsid w:val="2738443E"/>
     <w:multiLevelType w:val="multilevel"/>
     <w:tmpl w:val="8B2CBDFA"/>
@@ -24932,7 +24937,7 @@
       </w:rPr>
     </w:lvl>
   </w:abstractNum>
-  <w:abstractNum w:abstractNumId="8">
+  <w:abstractNum w:abstractNumId="8" w15:restartNumberingAfterBreak="0">
     <w:nsid w:val="31D2724E"/>
     <w:multiLevelType w:val="multilevel"/>
     <w:tmpl w:val="B5E6C0C4"/>
@@ -25045,7 +25050,7 @@
       </w:rPr>
     </w:lvl>
   </w:abstractNum>
-  <w:abstractNum w:abstractNumId="9">
+  <w:abstractNum w:abstractNumId="9" w15:restartNumberingAfterBreak="0">
     <w:nsid w:val="3E8E18E4"/>
     <w:multiLevelType w:val="multilevel"/>
     <w:tmpl w:val="31FAAD8C"/>
@@ -25158,7 +25163,7 @@
       </w:rPr>
     </w:lvl>
   </w:abstractNum>
-  <w:abstractNum w:abstractNumId="10">
+  <w:abstractNum w:abstractNumId="10" w15:restartNumberingAfterBreak="0">
     <w:nsid w:val="43893099"/>
     <w:multiLevelType w:val="multilevel"/>
     <w:tmpl w:val="4790C85E"/>
@@ -25271,7 +25276,7 @@
       </w:rPr>
     </w:lvl>
   </w:abstractNum>
-  <w:abstractNum w:abstractNumId="11">
+  <w:abstractNum w:abstractNumId="11" w15:restartNumberingAfterBreak="0">
     <w:nsid w:val="43ED114C"/>
     <w:multiLevelType w:val="multilevel"/>
     <w:tmpl w:val="86084874"/>
@@ -25384,7 +25389,7 @@
       </w:rPr>
     </w:lvl>
   </w:abstractNum>
-  <w:abstractNum w:abstractNumId="12">
+  <w:abstractNum w:abstractNumId="12" w15:restartNumberingAfterBreak="0">
     <w:nsid w:val="49BB531B"/>
     <w:multiLevelType w:val="multilevel"/>
     <w:tmpl w:val="E9EED2C6"/>
@@ -25497,7 +25502,7 @@
       </w:rPr>
     </w:lvl>
   </w:abstractNum>
-  <w:abstractNum w:abstractNumId="13">
+  <w:abstractNum w:abstractNumId="13" w15:restartNumberingAfterBreak="0">
     <w:nsid w:val="530C4017"/>
     <w:multiLevelType w:val="multilevel"/>
     <w:tmpl w:val="0242E398"/>
@@ -25610,7 +25615,7 @@
       </w:rPr>
     </w:lvl>
   </w:abstractNum>
-  <w:abstractNum w:abstractNumId="14">
+  <w:abstractNum w:abstractNumId="14" w15:restartNumberingAfterBreak="0">
     <w:nsid w:val="53EA0B80"/>
     <w:multiLevelType w:val="multilevel"/>
     <w:tmpl w:val="AB48882A"/>
@@ -25723,7 +25728,7 @@
       </w:rPr>
     </w:lvl>
   </w:abstractNum>
-  <w:abstractNum w:abstractNumId="15">
+  <w:abstractNum w:abstractNumId="15" w15:restartNumberingAfterBreak="0">
     <w:nsid w:val="59763D74"/>
     <w:multiLevelType w:val="multilevel"/>
     <w:tmpl w:val="86D8B136"/>
@@ -25836,7 +25841,7 @@
       </w:rPr>
     </w:lvl>
   </w:abstractNum>
-  <w:abstractNum w:abstractNumId="16">
+  <w:abstractNum w:abstractNumId="16" w15:restartNumberingAfterBreak="0">
     <w:nsid w:val="6A4C21E9"/>
     <w:multiLevelType w:val="multilevel"/>
     <w:tmpl w:val="4D369930"/>
@@ -25949,7 +25954,7 @@
       </w:rPr>
     </w:lvl>
   </w:abstractNum>
-  <w:abstractNum w:abstractNumId="17">
+  <w:abstractNum w:abstractNumId="17" w15:restartNumberingAfterBreak="0">
     <w:nsid w:val="6A982251"/>
     <w:multiLevelType w:val="multilevel"/>
     <w:tmpl w:val="55F8A67E"/>
@@ -26062,7 +26067,7 @@
       </w:rPr>
     </w:lvl>
   </w:abstractNum>
-  <w:abstractNum w:abstractNumId="18">
+  <w:abstractNum w:abstractNumId="18" w15:restartNumberingAfterBreak="0">
     <w:nsid w:val="76C10C3D"/>
     <w:multiLevelType w:val="multilevel"/>
     <w:tmpl w:val="4BA8CECA"/>
@@ -26175,7 +26180,7 @@
       </w:rPr>
     </w:lvl>
   </w:abstractNum>
-  <w:abstractNum w:abstractNumId="19">
+  <w:abstractNum w:abstractNumId="19" w15:restartNumberingAfterBreak="0">
     <w:nsid w:val="77E73C34"/>
     <w:multiLevelType w:val="multilevel"/>
     <w:tmpl w:val="C9A0A5EA"/>
@@ -26288,7 +26293,7 @@
       </w:rPr>
     </w:lvl>
   </w:abstractNum>
-  <w:abstractNum w:abstractNumId="20">
+  <w:abstractNum w:abstractNumId="20" w15:restartNumberingAfterBreak="0">
     <w:nsid w:val="7D806EF2"/>
     <w:multiLevelType w:val="multilevel"/>
     <w:tmpl w:val="0B96C6D0"/>
@@ -26401,7 +26406,7 @@
       </w:rPr>
     </w:lvl>
   </w:abstractNum>
-  <w:abstractNum w:abstractNumId="21">
+  <w:abstractNum w:abstractNumId="21" w15:restartNumberingAfterBreak="0">
     <w:nsid w:val="7E392BED"/>
     <w:multiLevelType w:val="multilevel"/>
     <w:tmpl w:val="B1881D52"/>
@@ -26584,7 +26589,7 @@
 </file>
 
 <file path=word/styles.xml><?xml version="1.0" encoding="utf-8"?>
-<w:styles xmlns:mc="http://schemas.openxmlformats.org/markup-compatibility/2006" xmlns:r="http://schemas.openxmlformats.org/officeDocument/2006/relationships" xmlns:w="http://schemas.openxmlformats.org/wordprocessingml/2006/main" xmlns:w14="http://schemas.microsoft.com/office/word/2010/wordml" xmlns:w15="http://schemas.microsoft.com/office/word/2012/wordml" mc:Ignorable="w14 w15">
+<w:styles xmlns:mc="http://schemas.openxmlformats.org/markup-compatibility/2006" xmlns:r="http://schemas.openxmlformats.org/officeDocument/2006/relationships" xmlns:w="http://schemas.openxmlformats.org/wordprocessingml/2006/main" xmlns:w14="http://schemas.microsoft.com/office/word/2010/wordml" xmlns:w15="http://schemas.microsoft.com/office/word/2012/wordml" xmlns:w16se="http://schemas.microsoft.com/office/word/2015/wordml/symex" mc:Ignorable="w14 w15 w16se">
   <w:docDefaults>
     <w:rPrDefault>
       <w:rPr>
@@ -26607,7 +26612,7 @@
       </w:pPr>
     </w:pPrDefault>
   </w:docDefaults>
-  <w:latentStyles w:defLockedState="0" w:defUIPriority="99" w:defSemiHidden="0" w:defUnhideWhenUsed="0" w:defQFormat="0" w:count="380">
+  <w:latentStyles w:defLockedState="0" w:defUIPriority="99" w:defSemiHidden="0" w:defUnhideWhenUsed="0" w:defQFormat="0" w:count="371">
     <w:lsdException w:name="Normal" w:uiPriority="0" w:qFormat="1"/>
     <w:lsdException w:name="heading 1" w:uiPriority="9" w:qFormat="1"/>
     <w:lsdException w:name="heading 2" w:semiHidden="1" w:uiPriority="9" w:unhideWhenUsed="1" w:qFormat="1"/>
@@ -26764,15 +26769,6 @@
     <w:lsdException w:name="Balloon Text" w:semiHidden="1" w:unhideWhenUsed="1"/>
     <w:lsdException w:name="Table Grid" w:uiPriority="39"/>
     <w:lsdException w:name="Table Theme" w:semiHidden="1" w:unhideWhenUsed="1"/>
-    <w:lsdException w:name="Note Level 1" w:semiHidden="1" w:unhideWhenUsed="1"/>
-    <w:lsdException w:name="Note Level 2" w:semiHidden="1" w:unhideWhenUsed="1"/>
-    <w:lsdException w:name="Note Level 3" w:semiHidden="1" w:unhideWhenUsed="1"/>
-    <w:lsdException w:name="Note Level 4" w:semiHidden="1" w:unhideWhenUsed="1"/>
-    <w:lsdException w:name="Note Level 5" w:semiHidden="1" w:unhideWhenUsed="1"/>
-    <w:lsdException w:name="Note Level 6" w:semiHidden="1" w:unhideWhenUsed="1"/>
-    <w:lsdException w:name="Note Level 7" w:semiHidden="1" w:unhideWhenUsed="1"/>
-    <w:lsdException w:name="Note Level 8" w:semiHidden="1" w:unhideWhenUsed="1"/>
-    <w:lsdException w:name="Note Level 9" w:semiHidden="1" w:unhideWhenUsed="1"/>
     <w:lsdException w:name="Placeholder Text" w:semiHidden="1"/>
     <w:lsdException w:name="No Spacing" w:uiPriority="1" w:qFormat="1"/>
     <w:lsdException w:name="Light Shading" w:uiPriority="60"/>
@@ -26992,7 +26988,7 @@
   <w:style w:type="paragraph" w:default="1" w:styleId="Normal">
     <w:name w:val="Normal"/>
   </w:style>
-  <w:style w:type="paragraph" w:styleId="Heading1">
+  <w:style w:type="paragraph" w:styleId="Ttulo1">
     <w:name w:val="heading 1"/>
     <w:basedOn w:val="Normal"/>
     <w:next w:val="Normal"/>
@@ -27005,7 +27001,7 @@
       <w:b/>
     </w:rPr>
   </w:style>
-  <w:style w:type="paragraph" w:styleId="Heading2">
+  <w:style w:type="paragraph" w:styleId="Ttulo2">
     <w:name w:val="heading 2"/>
     <w:basedOn w:val="Normal"/>
     <w:next w:val="Normal"/>
@@ -27020,7 +27016,7 @@
       <w:szCs w:val="20"/>
     </w:rPr>
   </w:style>
-  <w:style w:type="paragraph" w:styleId="Heading3">
+  <w:style w:type="paragraph" w:styleId="Ttulo3">
     <w:name w:val="heading 3"/>
     <w:basedOn w:val="Normal"/>
     <w:next w:val="Normal"/>
@@ -27042,7 +27038,7 @@
       <w:szCs w:val="20"/>
     </w:rPr>
   </w:style>
-  <w:style w:type="paragraph" w:styleId="Heading4">
+  <w:style w:type="paragraph" w:styleId="Ttulo4">
     <w:name w:val="heading 4"/>
     <w:basedOn w:val="Normal"/>
     <w:next w:val="Normal"/>
@@ -27064,7 +27060,7 @@
       <w:szCs w:val="16"/>
     </w:rPr>
   </w:style>
-  <w:style w:type="paragraph" w:styleId="Heading5">
+  <w:style w:type="paragraph" w:styleId="Ttulo5">
     <w:name w:val="heading 5"/>
     <w:basedOn w:val="Normal"/>
     <w:next w:val="Normal"/>
@@ -27078,7 +27074,7 @@
       <w:b/>
     </w:rPr>
   </w:style>
-  <w:style w:type="paragraph" w:styleId="Heading6">
+  <w:style w:type="paragraph" w:styleId="Ttulo6">
     <w:name w:val="heading 6"/>
     <w:basedOn w:val="Normal"/>
     <w:next w:val="Normal"/>
@@ -27094,13 +27090,13 @@
       <w:szCs w:val="20"/>
     </w:rPr>
   </w:style>
-  <w:style w:type="character" w:default="1" w:styleId="DefaultParagraphFont">
+  <w:style w:type="character" w:default="1" w:styleId="Fuentedeprrafopredeter">
     <w:name w:val="Default Paragraph Font"/>
     <w:uiPriority w:val="1"/>
     <w:semiHidden/>
     <w:unhideWhenUsed/>
   </w:style>
-  <w:style w:type="table" w:default="1" w:styleId="TableNormal">
+  <w:style w:type="table" w:default="1" w:styleId="Tablanormal">
     <w:name w:val="Normal Table"/>
     <w:uiPriority w:val="99"/>
     <w:semiHidden/>
@@ -27115,13 +27111,13 @@
       </w:tblCellMar>
     </w:tblPr>
   </w:style>
-  <w:style w:type="numbering" w:default="1" w:styleId="NoList">
+  <w:style w:type="numbering" w:default="1" w:styleId="Sinlista">
     <w:name w:val="No List"/>
     <w:uiPriority w:val="99"/>
     <w:semiHidden/>
     <w:unhideWhenUsed/>
   </w:style>
-  <w:style w:type="paragraph" w:styleId="Title">
+  <w:style w:type="paragraph" w:styleId="Ttulo">
     <w:name w:val="Title"/>
     <w:basedOn w:val="Normal"/>
     <w:next w:val="Normal"/>
@@ -27135,7 +27131,7 @@
       <w:szCs w:val="28"/>
     </w:rPr>
   </w:style>
-  <w:style w:type="paragraph" w:styleId="Subtitle">
+  <w:style w:type="paragraph" w:styleId="Subttulo">
     <w:name w:val="Subtitle"/>
     <w:basedOn w:val="Normal"/>
     <w:next w:val="Normal"/>
@@ -27145,11 +27141,10 @@
     </w:rPr>
   </w:style>
   <w:style w:type="table" w:customStyle="1" w:styleId="a">
-    <w:basedOn w:val="TableNormal"/>
+    <w:basedOn w:val="Tablanormal"/>
     <w:tblPr>
       <w:tblStyleRowBandSize w:val="1"/>
       <w:tblStyleColBandSize w:val="1"/>
-      <w:tblInd w:w="0" w:type="dxa"/>
       <w:tblCellMar>
         <w:top w:w="100" w:type="dxa"/>
         <w:left w:w="100" w:type="dxa"/>
@@ -27159,11 +27154,10 @@
     </w:tblPr>
   </w:style>
   <w:style w:type="table" w:customStyle="1" w:styleId="a0">
-    <w:basedOn w:val="TableNormal"/>
+    <w:basedOn w:val="Tablanormal"/>
     <w:tblPr>
       <w:tblStyleRowBandSize w:val="1"/>
       <w:tblStyleColBandSize w:val="1"/>
-      <w:tblInd w:w="0" w:type="dxa"/>
       <w:tblCellMar>
         <w:top w:w="100" w:type="dxa"/>
         <w:left w:w="100" w:type="dxa"/>
@@ -27173,11 +27167,10 @@
     </w:tblPr>
   </w:style>
   <w:style w:type="table" w:customStyle="1" w:styleId="a1">
-    <w:basedOn w:val="TableNormal"/>
+    <w:basedOn w:val="Tablanormal"/>
     <w:tblPr>
       <w:tblStyleRowBandSize w:val="1"/>
       <w:tblStyleColBandSize w:val="1"/>
-      <w:tblInd w:w="0" w:type="dxa"/>
       <w:tblCellMar>
         <w:top w:w="100" w:type="dxa"/>
         <w:left w:w="100" w:type="dxa"/>
@@ -27187,11 +27180,10 @@
     </w:tblPr>
   </w:style>
   <w:style w:type="table" w:customStyle="1" w:styleId="a2">
-    <w:basedOn w:val="TableNormal"/>
+    <w:basedOn w:val="Tablanormal"/>
     <w:tblPr>
       <w:tblStyleRowBandSize w:val="1"/>
       <w:tblStyleColBandSize w:val="1"/>
-      <w:tblInd w:w="0" w:type="dxa"/>
       <w:tblCellMar>
         <w:top w:w="100" w:type="dxa"/>
         <w:left w:w="100" w:type="dxa"/>
@@ -27201,11 +27193,10 @@
     </w:tblPr>
   </w:style>
   <w:style w:type="table" w:customStyle="1" w:styleId="a3">
-    <w:basedOn w:val="TableNormal"/>
+    <w:basedOn w:val="Tablanormal"/>
     <w:tblPr>
       <w:tblStyleRowBandSize w:val="1"/>
       <w:tblStyleColBandSize w:val="1"/>
-      <w:tblInd w:w="0" w:type="dxa"/>
       <w:tblCellMar>
         <w:top w:w="100" w:type="dxa"/>
         <w:left w:w="100" w:type="dxa"/>
@@ -27215,11 +27206,10 @@
     </w:tblPr>
   </w:style>
   <w:style w:type="table" w:customStyle="1" w:styleId="a4">
-    <w:basedOn w:val="TableNormal"/>
+    <w:basedOn w:val="Tablanormal"/>
     <w:tblPr>
       <w:tblStyleRowBandSize w:val="1"/>
       <w:tblStyleColBandSize w:val="1"/>
-      <w:tblInd w:w="0" w:type="dxa"/>
       <w:tblCellMar>
         <w:top w:w="100" w:type="dxa"/>
         <w:left w:w="100" w:type="dxa"/>
@@ -27229,11 +27219,10 @@
     </w:tblPr>
   </w:style>
   <w:style w:type="table" w:customStyle="1" w:styleId="a5">
-    <w:basedOn w:val="TableNormal"/>
+    <w:basedOn w:val="Tablanormal"/>
     <w:tblPr>
       <w:tblStyleRowBandSize w:val="1"/>
       <w:tblStyleColBandSize w:val="1"/>
-      <w:tblInd w:w="0" w:type="dxa"/>
       <w:tblCellMar>
         <w:top w:w="100" w:type="dxa"/>
         <w:left w:w="100" w:type="dxa"/>
@@ -27243,11 +27232,10 @@
     </w:tblPr>
   </w:style>
   <w:style w:type="table" w:customStyle="1" w:styleId="a6">
-    <w:basedOn w:val="TableNormal"/>
+    <w:basedOn w:val="Tablanormal"/>
     <w:tblPr>
       <w:tblStyleRowBandSize w:val="1"/>
       <w:tblStyleColBandSize w:val="1"/>
-      <w:tblInd w:w="0" w:type="dxa"/>
       <w:tblCellMar>
         <w:top w:w="100" w:type="dxa"/>
         <w:left w:w="100" w:type="dxa"/>
@@ -27257,11 +27245,10 @@
     </w:tblPr>
   </w:style>
   <w:style w:type="table" w:customStyle="1" w:styleId="a7">
-    <w:basedOn w:val="TableNormal"/>
+    <w:basedOn w:val="Tablanormal"/>
     <w:tblPr>
       <w:tblStyleRowBandSize w:val="1"/>
       <w:tblStyleColBandSize w:val="1"/>
-      <w:tblInd w:w="0" w:type="dxa"/>
       <w:tblCellMar>
         <w:top w:w="100" w:type="dxa"/>
         <w:left w:w="100" w:type="dxa"/>
@@ -27271,11 +27258,10 @@
     </w:tblPr>
   </w:style>
   <w:style w:type="table" w:customStyle="1" w:styleId="a8">
-    <w:basedOn w:val="TableNormal"/>
+    <w:basedOn w:val="Tablanormal"/>
     <w:tblPr>
       <w:tblStyleRowBandSize w:val="1"/>
       <w:tblStyleColBandSize w:val="1"/>
-      <w:tblInd w:w="0" w:type="dxa"/>
       <w:tblCellMar>
         <w:top w:w="100" w:type="dxa"/>
         <w:left w:w="100" w:type="dxa"/>
@@ -27285,11 +27271,10 @@
     </w:tblPr>
   </w:style>
   <w:style w:type="table" w:customStyle="1" w:styleId="a9">
-    <w:basedOn w:val="TableNormal"/>
+    <w:basedOn w:val="Tablanormal"/>
     <w:tblPr>
       <w:tblStyleRowBandSize w:val="1"/>
       <w:tblStyleColBandSize w:val="1"/>
-      <w:tblInd w:w="0" w:type="dxa"/>
       <w:tblCellMar>
         <w:top w:w="100" w:type="dxa"/>
         <w:left w:w="100" w:type="dxa"/>
@@ -27299,11 +27284,10 @@
     </w:tblPr>
   </w:style>
   <w:style w:type="table" w:customStyle="1" w:styleId="aa">
-    <w:basedOn w:val="TableNormal"/>
+    <w:basedOn w:val="Tablanormal"/>
     <w:tblPr>
       <w:tblStyleRowBandSize w:val="1"/>
       <w:tblStyleColBandSize w:val="1"/>
-      <w:tblInd w:w="0" w:type="dxa"/>
       <w:tblCellMar>
         <w:top w:w="100" w:type="dxa"/>
         <w:left w:w="100" w:type="dxa"/>
@@ -27313,11 +27297,10 @@
     </w:tblPr>
   </w:style>
   <w:style w:type="table" w:customStyle="1" w:styleId="ab">
-    <w:basedOn w:val="TableNormal"/>
+    <w:basedOn w:val="Tablanormal"/>
     <w:tblPr>
       <w:tblStyleRowBandSize w:val="1"/>
       <w:tblStyleColBandSize w:val="1"/>
-      <w:tblInd w:w="0" w:type="dxa"/>
       <w:tblCellMar>
         <w:top w:w="100" w:type="dxa"/>
         <w:left w:w="100" w:type="dxa"/>
@@ -27327,11 +27310,10 @@
     </w:tblPr>
   </w:style>
   <w:style w:type="table" w:customStyle="1" w:styleId="ac">
-    <w:basedOn w:val="TableNormal"/>
+    <w:basedOn w:val="Tablanormal"/>
     <w:tblPr>
       <w:tblStyleRowBandSize w:val="1"/>
       <w:tblStyleColBandSize w:val="1"/>
-      <w:tblInd w:w="0" w:type="dxa"/>
       <w:tblCellMar>
         <w:top w:w="100" w:type="dxa"/>
         <w:left w:w="100" w:type="dxa"/>
@@ -27341,11 +27323,10 @@
     </w:tblPr>
   </w:style>
   <w:style w:type="table" w:customStyle="1" w:styleId="ad">
-    <w:basedOn w:val="TableNormal"/>
+    <w:basedOn w:val="Tablanormal"/>
     <w:tblPr>
       <w:tblStyleRowBandSize w:val="1"/>
       <w:tblStyleColBandSize w:val="1"/>
-      <w:tblInd w:w="0" w:type="dxa"/>
       <w:tblCellMar>
         <w:top w:w="100" w:type="dxa"/>
         <w:left w:w="100" w:type="dxa"/>
@@ -27355,11 +27336,10 @@
     </w:tblPr>
   </w:style>
   <w:style w:type="table" w:customStyle="1" w:styleId="ae">
-    <w:basedOn w:val="TableNormal"/>
+    <w:basedOn w:val="Tablanormal"/>
     <w:tblPr>
       <w:tblStyleRowBandSize w:val="1"/>
       <w:tblStyleColBandSize w:val="1"/>
-      <w:tblInd w:w="0" w:type="dxa"/>
       <w:tblCellMar>
         <w:top w:w="100" w:type="dxa"/>
         <w:left w:w="100" w:type="dxa"/>
@@ -27369,11 +27349,10 @@
     </w:tblPr>
   </w:style>
   <w:style w:type="table" w:customStyle="1" w:styleId="af">
-    <w:basedOn w:val="TableNormal"/>
+    <w:basedOn w:val="Tablanormal"/>
     <w:tblPr>
       <w:tblStyleRowBandSize w:val="1"/>
       <w:tblStyleColBandSize w:val="1"/>
-      <w:tblInd w:w="0" w:type="dxa"/>
       <w:tblCellMar>
         <w:top w:w="100" w:type="dxa"/>
         <w:left w:w="100" w:type="dxa"/>
@@ -27383,11 +27362,10 @@
     </w:tblPr>
   </w:style>
   <w:style w:type="table" w:customStyle="1" w:styleId="af0">
-    <w:basedOn w:val="TableNormal"/>
+    <w:basedOn w:val="Tablanormal"/>
     <w:tblPr>
       <w:tblStyleRowBandSize w:val="1"/>
       <w:tblStyleColBandSize w:val="1"/>
-      <w:tblInd w:w="0" w:type="dxa"/>
       <w:tblCellMar>
         <w:top w:w="100" w:type="dxa"/>
         <w:left w:w="100" w:type="dxa"/>
@@ -27397,29 +27375,23 @@
     </w:tblPr>
   </w:style>
   <w:style w:type="table" w:customStyle="1" w:styleId="af1">
-    <w:basedOn w:val="TableNormal"/>
+    <w:basedOn w:val="Tablanormal"/>
     <w:tblPr>
       <w:tblStyleRowBandSize w:val="1"/>
       <w:tblStyleColBandSize w:val="1"/>
-      <w:tblInd w:w="0" w:type="dxa"/>
       <w:tblCellMar>
-        <w:top w:w="0" w:type="dxa"/>
         <w:left w:w="70" w:type="dxa"/>
-        <w:bottom w:w="0" w:type="dxa"/>
         <w:right w:w="70" w:type="dxa"/>
       </w:tblCellMar>
     </w:tblPr>
   </w:style>
   <w:style w:type="table" w:customStyle="1" w:styleId="af2">
-    <w:basedOn w:val="TableNormal"/>
+    <w:basedOn w:val="Tablanormal"/>
     <w:tblPr>
       <w:tblStyleRowBandSize w:val="1"/>
       <w:tblStyleColBandSize w:val="1"/>
-      <w:tblInd w:w="0" w:type="dxa"/>
       <w:tblCellMar>
-        <w:top w:w="0" w:type="dxa"/>
         <w:left w:w="70" w:type="dxa"/>
-        <w:bottom w:w="0" w:type="dxa"/>
         <w:right w:w="70" w:type="dxa"/>
       </w:tblCellMar>
     </w:tblPr>
